--- a/XEngine_Docment/Docment_zh.docx
+++ b/XEngine_Docment/Docment_zh.docx
@@ -13,7 +13,7 @@
           <w:szCs w:val="44"/>
         </w:rPr>
       </w:pPr>
-      <w:bookmarkStart w:id="0" w:name="_Toc20445"/>
+      <w:bookmarkStart w:id="0" w:name="_Toc26397"/>
       <w:r>
         <w:rPr>
           <w:rFonts w:hint="eastAsia"/>
@@ -99,7 +99,7 @@
             <w:fldChar w:fldCharType="begin"/>
           </w:r>
           <w:r>
-            <w:instrText xml:space="preserve"> HYPERLINK \l _Toc20445 </w:instrText>
+            <w:instrText xml:space="preserve"> HYPERLINK \l _Toc26397 </w:instrText>
           </w:r>
           <w:r>
             <w:fldChar w:fldCharType="separate"/>
@@ -126,7 +126,7 @@
             <w:fldChar w:fldCharType="begin"/>
           </w:r>
           <w:r>
-            <w:instrText xml:space="preserve"> PAGEREF _Toc20445 \h </w:instrText>
+            <w:instrText xml:space="preserve"> PAGEREF _Toc26397 \h </w:instrText>
           </w:r>
           <w:r>
             <w:fldChar w:fldCharType="separate"/>
@@ -160,7 +160,7 @@
               <w:bCs/>
               <w:lang w:val="zh-CN"/>
             </w:rPr>
-            <w:instrText xml:space="preserve"> HYPERLINK \l _Toc19943 </w:instrText>
+            <w:instrText xml:space="preserve"> HYPERLINK \l _Toc10396 </w:instrText>
           </w:r>
           <w:r>
             <w:rPr>
@@ -182,7 +182,7 @@
             <w:fldChar w:fldCharType="begin"/>
           </w:r>
           <w:r>
-            <w:instrText xml:space="preserve"> PAGEREF _Toc19943 \h </w:instrText>
+            <w:instrText xml:space="preserve"> PAGEREF _Toc10396 \h </w:instrText>
           </w:r>
           <w:r>
             <w:fldChar w:fldCharType="separate"/>
@@ -220,7 +220,7 @@
               <w:bCs/>
               <w:lang w:val="zh-CN"/>
             </w:rPr>
-            <w:instrText xml:space="preserve"> HYPERLINK \l _Toc13109 </w:instrText>
+            <w:instrText xml:space="preserve"> HYPERLINK \l _Toc14599 </w:instrText>
           </w:r>
           <w:r>
             <w:rPr>
@@ -242,7 +242,7 @@
             <w:fldChar w:fldCharType="begin"/>
           </w:r>
           <w:r>
-            <w:instrText xml:space="preserve"> PAGEREF _Toc13109 \h </w:instrText>
+            <w:instrText xml:space="preserve"> PAGEREF _Toc14599 \h </w:instrText>
           </w:r>
           <w:r>
             <w:fldChar w:fldCharType="separate"/>
@@ -280,7 +280,7 @@
               <w:bCs/>
               <w:lang w:val="zh-CN"/>
             </w:rPr>
-            <w:instrText xml:space="preserve"> HYPERLINK \l _Toc30135 </w:instrText>
+            <w:instrText xml:space="preserve"> HYPERLINK \l _Toc31876 </w:instrText>
           </w:r>
           <w:r>
             <w:rPr>
@@ -304,7 +304,7 @@
             <w:fldChar w:fldCharType="begin"/>
           </w:r>
           <w:r>
-            <w:instrText xml:space="preserve"> PAGEREF _Toc30135 \h </w:instrText>
+            <w:instrText xml:space="preserve"> PAGEREF _Toc31876 \h </w:instrText>
           </w:r>
           <w:r>
             <w:fldChar w:fldCharType="separate"/>
@@ -342,7 +342,7 @@
               <w:bCs/>
               <w:lang w:val="zh-CN"/>
             </w:rPr>
-            <w:instrText xml:space="preserve"> HYPERLINK \l _Toc25826 </w:instrText>
+            <w:instrText xml:space="preserve"> HYPERLINK \l _Toc14724 </w:instrText>
           </w:r>
           <w:r>
             <w:rPr>
@@ -365,7 +365,7 @@
             <w:fldChar w:fldCharType="begin"/>
           </w:r>
           <w:r>
-            <w:instrText xml:space="preserve"> PAGEREF _Toc25826 \h </w:instrText>
+            <w:instrText xml:space="preserve"> PAGEREF _Toc14724 \h </w:instrText>
           </w:r>
           <w:r>
             <w:fldChar w:fldCharType="separate"/>
@@ -403,7 +403,7 @@
               <w:bCs/>
               <w:lang w:val="zh-CN"/>
             </w:rPr>
-            <w:instrText xml:space="preserve"> HYPERLINK \l _Toc2432 </w:instrText>
+            <w:instrText xml:space="preserve"> HYPERLINK \l _Toc31504 </w:instrText>
           </w:r>
           <w:r>
             <w:rPr>
@@ -432,7 +432,7 @@
             <w:fldChar w:fldCharType="begin"/>
           </w:r>
           <w:r>
-            <w:instrText xml:space="preserve"> PAGEREF _Toc2432 \h </w:instrText>
+            <w:instrText xml:space="preserve"> PAGEREF _Toc31504 \h </w:instrText>
           </w:r>
           <w:r>
             <w:fldChar w:fldCharType="separate"/>
@@ -470,7 +470,7 @@
               <w:bCs/>
               <w:lang w:val="zh-CN"/>
             </w:rPr>
-            <w:instrText xml:space="preserve"> HYPERLINK \l _Toc17076 </w:instrText>
+            <w:instrText xml:space="preserve"> HYPERLINK \l _Toc24570 </w:instrText>
           </w:r>
           <w:r>
             <w:rPr>
@@ -500,7 +500,7 @@
             <w:fldChar w:fldCharType="begin"/>
           </w:r>
           <w:r>
-            <w:instrText xml:space="preserve"> PAGEREF _Toc17076 \h </w:instrText>
+            <w:instrText xml:space="preserve"> PAGEREF _Toc24570 \h </w:instrText>
           </w:r>
           <w:r>
             <w:fldChar w:fldCharType="separate"/>
@@ -538,7 +538,7 @@
               <w:bCs/>
               <w:lang w:val="zh-CN"/>
             </w:rPr>
-            <w:instrText xml:space="preserve"> HYPERLINK \l _Toc27039 </w:instrText>
+            <w:instrText xml:space="preserve"> HYPERLINK \l _Toc15101 </w:instrText>
           </w:r>
           <w:r>
             <w:rPr>
@@ -568,7 +568,7 @@
             <w:fldChar w:fldCharType="begin"/>
           </w:r>
           <w:r>
-            <w:instrText xml:space="preserve"> PAGEREF _Toc27039 \h </w:instrText>
+            <w:instrText xml:space="preserve"> PAGEREF _Toc15101 \h </w:instrText>
           </w:r>
           <w:r>
             <w:fldChar w:fldCharType="separate"/>
@@ -606,7 +606,7 @@
               <w:bCs/>
               <w:lang w:val="zh-CN"/>
             </w:rPr>
-            <w:instrText xml:space="preserve"> HYPERLINK \l _Toc26174 </w:instrText>
+            <w:instrText xml:space="preserve"> HYPERLINK \l _Toc14683 </w:instrText>
           </w:r>
           <w:r>
             <w:rPr>
@@ -636,7 +636,7 @@
             <w:fldChar w:fldCharType="begin"/>
           </w:r>
           <w:r>
-            <w:instrText xml:space="preserve"> PAGEREF _Toc26174 \h </w:instrText>
+            <w:instrText xml:space="preserve"> PAGEREF _Toc14683 \h </w:instrText>
           </w:r>
           <w:r>
             <w:fldChar w:fldCharType="separate"/>
@@ -674,7 +674,7 @@
               <w:bCs/>
               <w:lang w:val="zh-CN"/>
             </w:rPr>
-            <w:instrText xml:space="preserve"> HYPERLINK \l _Toc8562 </w:instrText>
+            <w:instrText xml:space="preserve"> HYPERLINK \l _Toc18945 </w:instrText>
           </w:r>
           <w:r>
             <w:rPr>
@@ -697,7 +697,7 @@
             <w:fldChar w:fldCharType="begin"/>
           </w:r>
           <w:r>
-            <w:instrText xml:space="preserve"> PAGEREF _Toc8562 \h </w:instrText>
+            <w:instrText xml:space="preserve"> PAGEREF _Toc18945 \h </w:instrText>
           </w:r>
           <w:r>
             <w:fldChar w:fldCharType="separate"/>
@@ -735,7 +735,7 @@
               <w:bCs/>
               <w:lang w:val="zh-CN"/>
             </w:rPr>
-            <w:instrText xml:space="preserve"> HYPERLINK \l _Toc3345 </w:instrText>
+            <w:instrText xml:space="preserve"> HYPERLINK \l _Toc1793 </w:instrText>
           </w:r>
           <w:r>
             <w:rPr>
@@ -758,7 +758,7 @@
             <w:fldChar w:fldCharType="begin"/>
           </w:r>
           <w:r>
-            <w:instrText xml:space="preserve"> PAGEREF _Toc3345 \h </w:instrText>
+            <w:instrText xml:space="preserve"> PAGEREF _Toc1793 \h </w:instrText>
           </w:r>
           <w:r>
             <w:fldChar w:fldCharType="separate"/>
@@ -796,7 +796,7 @@
               <w:bCs/>
               <w:lang w:val="zh-CN"/>
             </w:rPr>
-            <w:instrText xml:space="preserve"> HYPERLINK \l _Toc8497 </w:instrText>
+            <w:instrText xml:space="preserve"> HYPERLINK \l _Toc3222 </w:instrText>
           </w:r>
           <w:r>
             <w:rPr>
@@ -819,7 +819,7 @@
             <w:fldChar w:fldCharType="begin"/>
           </w:r>
           <w:r>
-            <w:instrText xml:space="preserve"> PAGEREF _Toc8497 \h </w:instrText>
+            <w:instrText xml:space="preserve"> PAGEREF _Toc3222 \h </w:instrText>
           </w:r>
           <w:r>
             <w:fldChar w:fldCharType="separate"/>
@@ -857,7 +857,7 @@
               <w:bCs/>
               <w:lang w:val="zh-CN"/>
             </w:rPr>
-            <w:instrText xml:space="preserve"> HYPERLINK \l _Toc5068 </w:instrText>
+            <w:instrText xml:space="preserve"> HYPERLINK \l _Toc27079 </w:instrText>
           </w:r>
           <w:r>
             <w:rPr>
@@ -880,7 +880,7 @@
             <w:fldChar w:fldCharType="begin"/>
           </w:r>
           <w:r>
-            <w:instrText xml:space="preserve"> PAGEREF _Toc5068 \h </w:instrText>
+            <w:instrText xml:space="preserve"> PAGEREF _Toc27079 \h </w:instrText>
           </w:r>
           <w:r>
             <w:fldChar w:fldCharType="separate"/>
@@ -918,7 +918,7 @@
               <w:bCs/>
               <w:lang w:val="zh-CN"/>
             </w:rPr>
-            <w:instrText xml:space="preserve"> HYPERLINK \l _Toc21305 </w:instrText>
+            <w:instrText xml:space="preserve"> HYPERLINK \l _Toc23893 </w:instrText>
           </w:r>
           <w:r>
             <w:rPr>
@@ -941,7 +941,7 @@
             <w:fldChar w:fldCharType="begin"/>
           </w:r>
           <w:r>
-            <w:instrText xml:space="preserve"> PAGEREF _Toc21305 \h </w:instrText>
+            <w:instrText xml:space="preserve"> PAGEREF _Toc23893 \h </w:instrText>
           </w:r>
           <w:r>
             <w:fldChar w:fldCharType="separate"/>
@@ -979,7 +979,7 @@
               <w:bCs/>
               <w:lang w:val="zh-CN"/>
             </w:rPr>
-            <w:instrText xml:space="preserve"> HYPERLINK \l _Toc8872 </w:instrText>
+            <w:instrText xml:space="preserve"> HYPERLINK \l _Toc8831 </w:instrText>
           </w:r>
           <w:r>
             <w:rPr>
@@ -1002,13 +1002,13 @@
             <w:fldChar w:fldCharType="begin"/>
           </w:r>
           <w:r>
-            <w:instrText xml:space="preserve"> PAGEREF _Toc8872 \h </w:instrText>
+            <w:instrText xml:space="preserve"> PAGEREF _Toc8831 \h </w:instrText>
           </w:r>
           <w:r>
             <w:fldChar w:fldCharType="separate"/>
           </w:r>
           <w:r>
-            <w:t>5</w:t>
+            <w:t>4</w:t>
           </w:r>
           <w:r>
             <w:fldChar w:fldCharType="end"/>
@@ -1040,7 +1040,7 @@
               <w:bCs/>
               <w:lang w:val="zh-CN"/>
             </w:rPr>
-            <w:instrText xml:space="preserve"> HYPERLINK \l _Toc20713 </w:instrText>
+            <w:instrText xml:space="preserve"> HYPERLINK \l _Toc28658 </w:instrText>
           </w:r>
           <w:r>
             <w:rPr>
@@ -1063,13 +1063,13 @@
             <w:fldChar w:fldCharType="begin"/>
           </w:r>
           <w:r>
-            <w:instrText xml:space="preserve"> PAGEREF _Toc20713 \h </w:instrText>
+            <w:instrText xml:space="preserve"> PAGEREF _Toc28658 \h </w:instrText>
           </w:r>
           <w:r>
             <w:fldChar w:fldCharType="separate"/>
           </w:r>
           <w:r>
-            <w:t>5</w:t>
+            <w:t>4</w:t>
           </w:r>
           <w:r>
             <w:fldChar w:fldCharType="end"/>
@@ -1101,7 +1101,7 @@
               <w:bCs/>
               <w:lang w:val="zh-CN"/>
             </w:rPr>
-            <w:instrText xml:space="preserve"> HYPERLINK \l _Toc24426 </w:instrText>
+            <w:instrText xml:space="preserve"> HYPERLINK \l _Toc31602 </w:instrText>
           </w:r>
           <w:r>
             <w:rPr>
@@ -1124,13 +1124,13 @@
             <w:fldChar w:fldCharType="begin"/>
           </w:r>
           <w:r>
-            <w:instrText xml:space="preserve"> PAGEREF _Toc24426 \h </w:instrText>
+            <w:instrText xml:space="preserve"> PAGEREF _Toc31602 \h </w:instrText>
           </w:r>
           <w:r>
             <w:fldChar w:fldCharType="separate"/>
           </w:r>
           <w:r>
-            <w:t>5</w:t>
+            <w:t>4</w:t>
           </w:r>
           <w:r>
             <w:fldChar w:fldCharType="end"/>
@@ -1162,7 +1162,7 @@
               <w:bCs/>
               <w:lang w:val="zh-CN"/>
             </w:rPr>
-            <w:instrText xml:space="preserve"> HYPERLINK \l _Toc23372 </w:instrText>
+            <w:instrText xml:space="preserve"> HYPERLINK \l _Toc23899 </w:instrText>
           </w:r>
           <w:r>
             <w:rPr>
@@ -1185,7 +1185,7 @@
             <w:fldChar w:fldCharType="begin"/>
           </w:r>
           <w:r>
-            <w:instrText xml:space="preserve"> PAGEREF _Toc23372 \h </w:instrText>
+            <w:instrText xml:space="preserve"> PAGEREF _Toc23899 \h </w:instrText>
           </w:r>
           <w:r>
             <w:fldChar w:fldCharType="separate"/>
@@ -1223,7 +1223,7 @@
               <w:bCs/>
               <w:lang w:val="zh-CN"/>
             </w:rPr>
-            <w:instrText xml:space="preserve"> HYPERLINK \l _Toc22497 </w:instrText>
+            <w:instrText xml:space="preserve"> HYPERLINK \l _Toc19090 </w:instrText>
           </w:r>
           <w:r>
             <w:rPr>
@@ -1246,7 +1246,7 @@
             <w:fldChar w:fldCharType="begin"/>
           </w:r>
           <w:r>
-            <w:instrText xml:space="preserve"> PAGEREF _Toc22497 \h </w:instrText>
+            <w:instrText xml:space="preserve"> PAGEREF _Toc19090 \h </w:instrText>
           </w:r>
           <w:r>
             <w:fldChar w:fldCharType="separate"/>
@@ -1284,7 +1284,7 @@
               <w:bCs/>
               <w:lang w:val="zh-CN"/>
             </w:rPr>
-            <w:instrText xml:space="preserve"> HYPERLINK \l _Toc7712 </w:instrText>
+            <w:instrText xml:space="preserve"> HYPERLINK \l _Toc10632 </w:instrText>
           </w:r>
           <w:r>
             <w:rPr>
@@ -1307,7 +1307,7 @@
             <w:fldChar w:fldCharType="begin"/>
           </w:r>
           <w:r>
-            <w:instrText xml:space="preserve"> PAGEREF _Toc7712 \h </w:instrText>
+            <w:instrText xml:space="preserve"> PAGEREF _Toc10632 \h </w:instrText>
           </w:r>
           <w:r>
             <w:fldChar w:fldCharType="separate"/>
@@ -1345,7 +1345,7 @@
               <w:bCs/>
               <w:lang w:val="zh-CN"/>
             </w:rPr>
-            <w:instrText xml:space="preserve"> HYPERLINK \l _Toc12635 </w:instrText>
+            <w:instrText xml:space="preserve"> HYPERLINK \l _Toc14978 </w:instrText>
           </w:r>
           <w:r>
             <w:rPr>
@@ -1368,13 +1368,13 @@
             <w:fldChar w:fldCharType="begin"/>
           </w:r>
           <w:r>
-            <w:instrText xml:space="preserve"> PAGEREF _Toc12635 \h </w:instrText>
+            <w:instrText xml:space="preserve"> PAGEREF _Toc14978 \h </w:instrText>
           </w:r>
           <w:r>
             <w:fldChar w:fldCharType="separate"/>
           </w:r>
           <w:r>
-            <w:t>6</w:t>
+            <w:t>5</w:t>
           </w:r>
           <w:r>
             <w:fldChar w:fldCharType="end"/>
@@ -1406,7 +1406,7 @@
               <w:bCs/>
               <w:lang w:val="zh-CN"/>
             </w:rPr>
-            <w:instrText xml:space="preserve"> HYPERLINK \l _Toc14326 </w:instrText>
+            <w:instrText xml:space="preserve"> HYPERLINK \l _Toc22774 </w:instrText>
           </w:r>
           <w:r>
             <w:rPr>
@@ -1429,13 +1429,13 @@
             <w:fldChar w:fldCharType="begin"/>
           </w:r>
           <w:r>
-            <w:instrText xml:space="preserve"> PAGEREF _Toc14326 \h </w:instrText>
+            <w:instrText xml:space="preserve"> PAGEREF _Toc22774 \h </w:instrText>
           </w:r>
           <w:r>
             <w:fldChar w:fldCharType="separate"/>
           </w:r>
           <w:r>
-            <w:t>6</w:t>
+            <w:t>5</w:t>
           </w:r>
           <w:r>
             <w:fldChar w:fldCharType="end"/>
@@ -1467,7 +1467,7 @@
               <w:bCs/>
               <w:lang w:val="zh-CN"/>
             </w:rPr>
-            <w:instrText xml:space="preserve"> HYPERLINK \l _Toc19635 </w:instrText>
+            <w:instrText xml:space="preserve"> HYPERLINK \l _Toc14499 </w:instrText>
           </w:r>
           <w:r>
             <w:rPr>
@@ -1490,13 +1490,13 @@
             <w:fldChar w:fldCharType="begin"/>
           </w:r>
           <w:r>
-            <w:instrText xml:space="preserve"> PAGEREF _Toc19635 \h </w:instrText>
+            <w:instrText xml:space="preserve"> PAGEREF _Toc14499 \h </w:instrText>
           </w:r>
           <w:r>
             <w:fldChar w:fldCharType="separate"/>
           </w:r>
           <w:r>
-            <w:t>9</w:t>
+            <w:t>8</w:t>
           </w:r>
           <w:r>
             <w:fldChar w:fldCharType="end"/>
@@ -1528,7 +1528,7 @@
               <w:bCs/>
               <w:lang w:val="zh-CN"/>
             </w:rPr>
-            <w:instrText xml:space="preserve"> HYPERLINK \l _Toc6275 </w:instrText>
+            <w:instrText xml:space="preserve"> HYPERLINK \l _Toc6893 </w:instrText>
           </w:r>
           <w:r>
             <w:rPr>
@@ -1551,13 +1551,13 @@
             <w:fldChar w:fldCharType="begin"/>
           </w:r>
           <w:r>
-            <w:instrText xml:space="preserve"> PAGEREF _Toc6275 \h </w:instrText>
+            <w:instrText xml:space="preserve"> PAGEREF _Toc6893 \h </w:instrText>
           </w:r>
           <w:r>
             <w:fldChar w:fldCharType="separate"/>
           </w:r>
           <w:r>
-            <w:t>9</w:t>
+            <w:t>8</w:t>
           </w:r>
           <w:r>
             <w:fldChar w:fldCharType="end"/>
@@ -1589,7 +1589,7 @@
               <w:bCs/>
               <w:lang w:val="zh-CN"/>
             </w:rPr>
-            <w:instrText xml:space="preserve"> HYPERLINK \l _Toc19434 </w:instrText>
+            <w:instrText xml:space="preserve"> HYPERLINK \l _Toc6344 </w:instrText>
           </w:r>
           <w:r>
             <w:rPr>
@@ -1612,13 +1612,13 @@
             <w:fldChar w:fldCharType="begin"/>
           </w:r>
           <w:r>
-            <w:instrText xml:space="preserve"> PAGEREF _Toc19434 \h </w:instrText>
+            <w:instrText xml:space="preserve"> PAGEREF _Toc6344 \h </w:instrText>
           </w:r>
           <w:r>
             <w:fldChar w:fldCharType="separate"/>
           </w:r>
           <w:r>
-            <w:t>9</w:t>
+            <w:t>8</w:t>
           </w:r>
           <w:r>
             <w:fldChar w:fldCharType="end"/>
@@ -1650,7 +1650,7 @@
               <w:bCs/>
               <w:lang w:val="zh-CN"/>
             </w:rPr>
-            <w:instrText xml:space="preserve"> HYPERLINK \l _Toc3681 </w:instrText>
+            <w:instrText xml:space="preserve"> HYPERLINK \l _Toc30462 </w:instrText>
           </w:r>
           <w:r>
             <w:rPr>
@@ -1673,13 +1673,13 @@
             <w:fldChar w:fldCharType="begin"/>
           </w:r>
           <w:r>
-            <w:instrText xml:space="preserve"> PAGEREF _Toc3681 \h </w:instrText>
+            <w:instrText xml:space="preserve"> PAGEREF _Toc30462 \h </w:instrText>
           </w:r>
           <w:r>
             <w:fldChar w:fldCharType="separate"/>
           </w:r>
           <w:r>
-            <w:t>9</w:t>
+            <w:t>8</w:t>
           </w:r>
           <w:r>
             <w:fldChar w:fldCharType="end"/>
@@ -1711,7 +1711,7 @@
               <w:bCs/>
               <w:lang w:val="zh-CN"/>
             </w:rPr>
-            <w:instrText xml:space="preserve"> HYPERLINK \l _Toc3431 </w:instrText>
+            <w:instrText xml:space="preserve"> HYPERLINK \l _Toc17212 </w:instrText>
           </w:r>
           <w:r>
             <w:rPr>
@@ -1734,13 +1734,13 @@
             <w:fldChar w:fldCharType="begin"/>
           </w:r>
           <w:r>
-            <w:instrText xml:space="preserve"> PAGEREF _Toc3431 \h </w:instrText>
+            <w:instrText xml:space="preserve"> PAGEREF _Toc17212 \h </w:instrText>
           </w:r>
           <w:r>
             <w:fldChar w:fldCharType="separate"/>
           </w:r>
           <w:r>
-            <w:t>9</w:t>
+            <w:t>8</w:t>
           </w:r>
           <w:r>
             <w:fldChar w:fldCharType="end"/>
@@ -1772,7 +1772,7 @@
               <w:bCs/>
               <w:lang w:val="zh-CN"/>
             </w:rPr>
-            <w:instrText xml:space="preserve"> HYPERLINK \l _Toc26564 </w:instrText>
+            <w:instrText xml:space="preserve"> HYPERLINK \l _Toc8022 </w:instrText>
           </w:r>
           <w:r>
             <w:rPr>
@@ -1795,7 +1795,7 @@
             <w:fldChar w:fldCharType="begin"/>
           </w:r>
           <w:r>
-            <w:instrText xml:space="preserve"> PAGEREF _Toc26564 \h </w:instrText>
+            <w:instrText xml:space="preserve"> PAGEREF _Toc8022 \h </w:instrText>
           </w:r>
           <w:r>
             <w:fldChar w:fldCharType="separate"/>
@@ -1833,7 +1833,7 @@
               <w:bCs/>
               <w:lang w:val="zh-CN"/>
             </w:rPr>
-            <w:instrText xml:space="preserve"> HYPERLINK \l _Toc4688 </w:instrText>
+            <w:instrText xml:space="preserve"> HYPERLINK \l _Toc10298 </w:instrText>
           </w:r>
           <w:r>
             <w:rPr>
@@ -1856,13 +1856,13 @@
             <w:fldChar w:fldCharType="begin"/>
           </w:r>
           <w:r>
-            <w:instrText xml:space="preserve"> PAGEREF _Toc4688 \h </w:instrText>
+            <w:instrText xml:space="preserve"> PAGEREF _Toc10298 \h </w:instrText>
           </w:r>
           <w:r>
             <w:fldChar w:fldCharType="separate"/>
           </w:r>
           <w:r>
-            <w:t>10</w:t>
+            <w:t>9</w:t>
           </w:r>
           <w:r>
             <w:fldChar w:fldCharType="end"/>
@@ -1894,7 +1894,7 @@
               <w:bCs/>
               <w:lang w:val="zh-CN"/>
             </w:rPr>
-            <w:instrText xml:space="preserve"> HYPERLINK \l _Toc26100 </w:instrText>
+            <w:instrText xml:space="preserve"> HYPERLINK \l _Toc22243 </w:instrText>
           </w:r>
           <w:r>
             <w:rPr>
@@ -1917,13 +1917,13 @@
             <w:fldChar w:fldCharType="begin"/>
           </w:r>
           <w:r>
-            <w:instrText xml:space="preserve"> PAGEREF _Toc26100 \h </w:instrText>
+            <w:instrText xml:space="preserve"> PAGEREF _Toc22243 \h </w:instrText>
           </w:r>
           <w:r>
             <w:fldChar w:fldCharType="separate"/>
           </w:r>
           <w:r>
-            <w:t>10</w:t>
+            <w:t>9</w:t>
           </w:r>
           <w:r>
             <w:fldChar w:fldCharType="end"/>
@@ -1955,7 +1955,7 @@
               <w:bCs/>
               <w:lang w:val="zh-CN"/>
             </w:rPr>
-            <w:instrText xml:space="preserve"> HYPERLINK \l _Toc12447 </w:instrText>
+            <w:instrText xml:space="preserve"> HYPERLINK \l _Toc19481 </w:instrText>
           </w:r>
           <w:r>
             <w:rPr>
@@ -1978,13 +1978,13 @@
             <w:fldChar w:fldCharType="begin"/>
           </w:r>
           <w:r>
-            <w:instrText xml:space="preserve"> PAGEREF _Toc12447 \h </w:instrText>
+            <w:instrText xml:space="preserve"> PAGEREF _Toc19481 \h </w:instrText>
           </w:r>
           <w:r>
             <w:fldChar w:fldCharType="separate"/>
           </w:r>
           <w:r>
-            <w:t>10</w:t>
+            <w:t>9</w:t>
           </w:r>
           <w:r>
             <w:fldChar w:fldCharType="end"/>
@@ -2016,7 +2016,7 @@
               <w:bCs/>
               <w:lang w:val="zh-CN"/>
             </w:rPr>
-            <w:instrText xml:space="preserve"> HYPERLINK \l _Toc399 </w:instrText>
+            <w:instrText xml:space="preserve"> HYPERLINK \l _Toc4441 </w:instrText>
           </w:r>
           <w:r>
             <w:rPr>
@@ -2039,13 +2039,13 @@
             <w:fldChar w:fldCharType="begin"/>
           </w:r>
           <w:r>
-            <w:instrText xml:space="preserve"> PAGEREF _Toc399 \h </w:instrText>
+            <w:instrText xml:space="preserve"> PAGEREF _Toc4441 \h </w:instrText>
           </w:r>
           <w:r>
             <w:fldChar w:fldCharType="separate"/>
           </w:r>
           <w:r>
-            <w:t>10</w:t>
+            <w:t>9</w:t>
           </w:r>
           <w:r>
             <w:fldChar w:fldCharType="end"/>
@@ -2077,7 +2077,7 @@
               <w:bCs/>
               <w:lang w:val="zh-CN"/>
             </w:rPr>
-            <w:instrText xml:space="preserve"> HYPERLINK \l _Toc14040 </w:instrText>
+            <w:instrText xml:space="preserve"> HYPERLINK \l _Toc6564 </w:instrText>
           </w:r>
           <w:r>
             <w:rPr>
@@ -2100,13 +2100,13 @@
             <w:fldChar w:fldCharType="begin"/>
           </w:r>
           <w:r>
-            <w:instrText xml:space="preserve"> PAGEREF _Toc14040 \h </w:instrText>
+            <w:instrText xml:space="preserve"> PAGEREF _Toc6564 \h </w:instrText>
           </w:r>
           <w:r>
             <w:fldChar w:fldCharType="separate"/>
           </w:r>
           <w:r>
-            <w:t>10</w:t>
+            <w:t>9</w:t>
           </w:r>
           <w:r>
             <w:fldChar w:fldCharType="end"/>
@@ -2138,7 +2138,7 @@
               <w:bCs/>
               <w:lang w:val="zh-CN"/>
             </w:rPr>
-            <w:instrText xml:space="preserve"> HYPERLINK \l _Toc11742 </w:instrText>
+            <w:instrText xml:space="preserve"> HYPERLINK \l _Toc25747 </w:instrText>
           </w:r>
           <w:r>
             <w:rPr>
@@ -2161,13 +2161,13 @@
             <w:fldChar w:fldCharType="begin"/>
           </w:r>
           <w:r>
-            <w:instrText xml:space="preserve"> PAGEREF _Toc11742 \h </w:instrText>
+            <w:instrText xml:space="preserve"> PAGEREF _Toc25747 \h </w:instrText>
           </w:r>
           <w:r>
             <w:fldChar w:fldCharType="separate"/>
           </w:r>
           <w:r>
-            <w:t>11</w:t>
+            <w:t>10</w:t>
           </w:r>
           <w:r>
             <w:fldChar w:fldCharType="end"/>
@@ -2199,7 +2199,7 @@
               <w:bCs/>
               <w:lang w:val="zh-CN"/>
             </w:rPr>
-            <w:instrText xml:space="preserve"> HYPERLINK \l _Toc5782 </w:instrText>
+            <w:instrText xml:space="preserve"> HYPERLINK \l _Toc21633 </w:instrText>
           </w:r>
           <w:r>
             <w:rPr>
@@ -2222,13 +2222,13 @@
             <w:fldChar w:fldCharType="begin"/>
           </w:r>
           <w:r>
-            <w:instrText xml:space="preserve"> PAGEREF _Toc5782 \h </w:instrText>
+            <w:instrText xml:space="preserve"> PAGEREF _Toc21633 \h </w:instrText>
           </w:r>
           <w:r>
             <w:fldChar w:fldCharType="separate"/>
           </w:r>
           <w:r>
-            <w:t>11</w:t>
+            <w:t>10</w:t>
           </w:r>
           <w:r>
             <w:fldChar w:fldCharType="end"/>
@@ -2581,8 +2581,10 @@
                 <w:rFonts w:hint="eastAsia"/>
                 <w:lang w:val="en-US" w:eastAsia="zh-CN"/>
               </w:rPr>
-              <w:t>3.3.0.1001</w:t>
+              <w:t>3.4.0.1001</w:t>
             </w:r>
+            <w:bookmarkStart w:id="38" w:name="_GoBack"/>
+            <w:bookmarkEnd w:id="38"/>
           </w:p>
         </w:tc>
       </w:tr>
@@ -2698,7 +2700,7 @@
                 <w:rFonts w:hint="eastAsia"/>
                 <w:lang w:val="en-US" w:eastAsia="zh-CN"/>
               </w:rPr>
-              <w:t>04</w:t>
+              <w:t>12</w:t>
             </w:r>
             <w:r>
               <w:t>-</w:t>
@@ -2708,7 +2710,7 @@
                 <w:rFonts w:hint="eastAsia"/>
                 <w:lang w:val="en-US" w:eastAsia="zh-CN"/>
               </w:rPr>
-              <w:t>29</w:t>
+              <w:t>28</w:t>
             </w:r>
           </w:p>
         </w:tc>
@@ -3023,7 +3025,7 @@
       <w:pPr>
         <w:pStyle w:val="2"/>
       </w:pPr>
-      <w:bookmarkStart w:id="1" w:name="_Toc19943"/>
+      <w:bookmarkStart w:id="1" w:name="_Toc10396"/>
       <w:r>
         <w:rPr>
           <w:rFonts w:hint="eastAsia"/>
@@ -3039,7 +3041,7 @@
           <w:rFonts w:hint="eastAsia"/>
         </w:rPr>
       </w:pPr>
-      <w:bookmarkStart w:id="2" w:name="_Toc13109"/>
+      <w:bookmarkStart w:id="2" w:name="_Toc14599"/>
       <w:r>
         <w:rPr>
           <w:rFonts w:hint="eastAsia"/>
@@ -3088,7 +3090,7 @@
           <w:lang w:eastAsia="zh-CN"/>
         </w:rPr>
       </w:pPr>
-      <w:bookmarkStart w:id="3" w:name="_Toc30135"/>
+      <w:bookmarkStart w:id="3" w:name="_Toc31876"/>
       <w:r>
         <w:rPr>
           <w:rFonts w:hint="eastAsia"/>
@@ -3124,7 +3126,7 @@
           <w:lang w:val="en-US" w:eastAsia="zh-CN"/>
         </w:rPr>
       </w:pPr>
-      <w:bookmarkStart w:id="4" w:name="_Toc25826"/>
+      <w:bookmarkStart w:id="4" w:name="_Toc14724"/>
       <w:r>
         <w:rPr>
           <w:rFonts w:hint="eastAsia"/>
@@ -3158,7 +3160,7 @@
           <w:lang w:val="en-US" w:eastAsia="zh-CN"/>
         </w:rPr>
       </w:pPr>
-      <w:bookmarkStart w:id="5" w:name="_Toc2432"/>
+      <w:bookmarkStart w:id="5" w:name="_Toc31504"/>
       <w:r>
         <w:rPr>
           <w:rFonts w:hint="eastAsia"/>
@@ -3203,7 +3205,7 @@
           <w:lang w:val="en-US" w:eastAsia="zh-CN"/>
         </w:rPr>
       </w:pPr>
-      <w:bookmarkStart w:id="6" w:name="_Toc17076"/>
+      <w:bookmarkStart w:id="6" w:name="_Toc24570"/>
       <w:r>
         <w:rPr>
           <w:rFonts w:hint="eastAsia"/>
@@ -3242,7 +3244,7 @@
           <w:lang w:val="en-US" w:eastAsia="zh-CN"/>
         </w:rPr>
       </w:pPr>
-      <w:bookmarkStart w:id="7" w:name="_Toc27039"/>
+      <w:bookmarkStart w:id="7" w:name="_Toc15101"/>
       <w:r>
         <w:rPr>
           <w:rFonts w:hint="eastAsia"/>
@@ -3277,7 +3279,7 @@
           <w:lang w:val="en-US" w:eastAsia="zh-CN"/>
         </w:rPr>
       </w:pPr>
-      <w:bookmarkStart w:id="8" w:name="_Toc26174"/>
+      <w:bookmarkStart w:id="8" w:name="_Toc14683"/>
       <w:r>
         <w:rPr>
           <w:rFonts w:hint="eastAsia"/>
@@ -3303,7 +3305,7 @@
           <w:lang w:val="en-US" w:eastAsia="zh-CN"/>
         </w:rPr>
       </w:pPr>
-      <w:bookmarkStart w:id="9" w:name="_Toc8562"/>
+      <w:bookmarkStart w:id="9" w:name="_Toc18945"/>
       <w:r>
         <w:rPr>
           <w:rFonts w:hint="eastAsia"/>
@@ -3354,7 +3356,7 @@
           <w:lang w:val="en-US" w:eastAsia="zh-CN"/>
         </w:rPr>
       </w:pPr>
-      <w:bookmarkStart w:id="10" w:name="_Toc3345"/>
+      <w:bookmarkStart w:id="10" w:name="_Toc1793"/>
       <w:r>
         <w:rPr>
           <w:rFonts w:hint="eastAsia"/>
@@ -3389,7 +3391,7 @@
           <w:lang w:val="en-US" w:eastAsia="zh-CN"/>
         </w:rPr>
       </w:pPr>
-      <w:bookmarkStart w:id="11" w:name="_Toc8497"/>
+      <w:bookmarkStart w:id="11" w:name="_Toc3222"/>
       <w:r>
         <w:rPr>
           <w:rFonts w:hint="eastAsia"/>
@@ -3452,7 +3454,6 @@
           <w:lang w:val="en-US" w:eastAsia="zh-CN"/>
         </w:rPr>
       </w:pPr>
-      <w:bookmarkStart w:id="12" w:name="_Toc5068"/>
       <w:r>
         <w:rPr>
           <w:rFonts w:hint="eastAsia"/>
@@ -3471,6 +3472,7 @@
           <w:lang w:val="en-US" w:eastAsia="zh-CN"/>
         </w:rPr>
       </w:pPr>
+      <w:bookmarkStart w:id="12" w:name="_Toc27079"/>
       <w:r>
         <w:rPr>
           <w:rFonts w:hint="eastAsia"/>
@@ -3489,7 +3491,7 @@
           <w:lang w:val="en-US" w:eastAsia="zh-CN"/>
         </w:rPr>
       </w:pPr>
-      <w:bookmarkStart w:id="13" w:name="_Toc21305"/>
+      <w:bookmarkStart w:id="13" w:name="_Toc23893"/>
       <w:r>
         <w:rPr>
           <w:rFonts w:hint="eastAsia"/>
@@ -3524,7 +3526,7 @@
           <w:lang w:val="en-US" w:eastAsia="zh-CN"/>
         </w:rPr>
       </w:pPr>
-      <w:bookmarkStart w:id="14" w:name="_Toc8872"/>
+      <w:bookmarkStart w:id="14" w:name="_Toc8831"/>
       <w:r>
         <w:rPr>
           <w:rFonts w:hint="eastAsia"/>
@@ -3623,7 +3625,7 @@
           <w:lang w:val="en-US" w:eastAsia="zh-CN"/>
         </w:rPr>
       </w:pPr>
-      <w:bookmarkStart w:id="15" w:name="_Toc20713"/>
+      <w:bookmarkStart w:id="15" w:name="_Toc28658"/>
       <w:r>
         <w:rPr>
           <w:rFonts w:hint="eastAsia"/>
@@ -3642,7 +3644,7 @@
           <w:lang w:val="en-US" w:eastAsia="zh-CN"/>
         </w:rPr>
       </w:pPr>
-      <w:bookmarkStart w:id="16" w:name="_Toc24426"/>
+      <w:bookmarkStart w:id="16" w:name="_Toc31602"/>
       <w:r>
         <w:rPr>
           <w:rFonts w:hint="eastAsia"/>
@@ -3740,7 +3742,7 @@
           <w:lang w:val="en-US" w:eastAsia="zh-CN"/>
         </w:rPr>
       </w:pPr>
-      <w:bookmarkStart w:id="17" w:name="_Toc23372"/>
+      <w:bookmarkStart w:id="17" w:name="_Toc23899"/>
       <w:r>
         <w:rPr>
           <w:rFonts w:hint="eastAsia"/>
@@ -3779,10 +3781,8 @@
           <w:rFonts w:hint="eastAsia"/>
           <w:lang w:val="en-US" w:eastAsia="zh-CN"/>
         </w:rPr>
-        <w:t>XEngine:V7.38</w:t>
-      </w:r>
-      <w:bookmarkStart w:id="38" w:name="_GoBack"/>
-      <w:bookmarkEnd w:id="38"/>
+        <w:t>XEngine:V7.46</w:t>
+      </w:r>
     </w:p>
     <w:p>
       <w:pPr>
@@ -3793,7 +3793,7 @@
           <w:lang w:val="en-US" w:eastAsia="zh-CN"/>
         </w:rPr>
       </w:pPr>
-      <w:bookmarkStart w:id="18" w:name="_Toc22497"/>
+      <w:bookmarkStart w:id="18" w:name="_Toc19090"/>
       <w:r>
         <w:rPr>
           <w:rFonts w:hint="eastAsia"/>
@@ -3813,7 +3813,7 @@
         </w:rPr>
       </w:pPr>
       <w:bookmarkStart w:id="19" w:name="_Toc9453"/>
-      <w:bookmarkStart w:id="20" w:name="_Toc7712"/>
+      <w:bookmarkStart w:id="20" w:name="_Toc10632"/>
       <w:r>
         <w:rPr>
           <w:rFonts w:hint="eastAsia"/>
@@ -3865,8 +3865,8 @@
           <w:lang w:val="en-US" w:eastAsia="zh-CN"/>
         </w:rPr>
       </w:pPr>
-      <w:bookmarkStart w:id="21" w:name="_Toc12635"/>
-      <w:bookmarkStart w:id="22" w:name="_Toc3124"/>
+      <w:bookmarkStart w:id="21" w:name="_Toc3124"/>
+      <w:bookmarkStart w:id="22" w:name="_Toc14978"/>
       <w:r>
         <w:rPr>
           <w:rFonts w:hint="eastAsia"/>
@@ -3930,8 +3930,8 @@
           <w:lang w:val="en-US" w:eastAsia="zh-CN"/>
         </w:rPr>
       </w:pPr>
-      <w:bookmarkStart w:id="23" w:name="_Toc14326"/>
-      <w:bookmarkStart w:id="24" w:name="_Toc16924"/>
+      <w:bookmarkStart w:id="23" w:name="_Toc16924"/>
+      <w:bookmarkStart w:id="24" w:name="_Toc22774"/>
       <w:r>
         <w:rPr>
           <w:rFonts w:hint="eastAsia"/>
@@ -5850,14 +5850,8 @@
     <w:p>
       <w:pPr>
         <w:rPr>
-          <w:rFonts w:hint="default" w:ascii="Tahoma" w:hAnsi="Tahoma" w:eastAsia="Tahoma" w:cs="Tahoma"/>
-          <w:i w:val="0"/>
-          <w:caps w:val="0"/>
-          <w:color w:val="4A5560"/>
-          <w:spacing w:val="0"/>
-          <w:sz w:val="23"/>
-          <w:szCs w:val="23"/>
-          <w:shd w:val="clear" w:fill="FFFFFF"/>
+          <w:rFonts w:hint="default"/>
+          <w:lang w:val="en-US" w:eastAsia="zh-CN"/>
         </w:rPr>
       </w:pPr>
       <w:r>
@@ -6732,7 +6726,7 @@
           <w:rFonts w:hint="eastAsia"/>
           <w:lang w:val="en-US" w:eastAsia="zh-CN"/>
         </w:rPr>
-        <w:t>3.1.2.11 连接</w:t>
+        <w:t>3.1.2.11 信息报告</w:t>
       </w:r>
     </w:p>
     <w:p>
@@ -6806,7 +6800,7 @@
           <w:szCs w:val="21"/>
           <w:shd w:val="clear" w:fill="FFFFFF"/>
         </w:rPr>
-        <w:t>"tszIPAddr"</w:t>
+        <w:t>"nType"</w:t>
       </w:r>
       <w:r>
         <w:rPr>
@@ -6824,20 +6818,20 @@
       </w:r>
       <w:r>
         <w:rPr>
-          <w:rStyle w:val="28"/>
+          <w:rStyle w:val="29"/>
           <w:rFonts w:hint="default" w:ascii="Tahoma" w:hAnsi="Tahoma" w:eastAsia="Tahoma" w:cs="Tahoma"/>
           <w:b/>
           <w:bCs/>
           <w:i w:val="0"/>
           <w:iCs w:val="0"/>
           <w:caps w:val="0"/>
-          <w:color w:val="3AB54A"/>
+          <w:color w:val="25AAE2"/>
           <w:spacing w:val="0"/>
           <w:sz w:val="21"/>
           <w:szCs w:val="21"/>
           <w:shd w:val="clear" w:fill="FFFFFF"/>
         </w:rPr>
-        <w:t>"ip地址"</w:t>
+        <w:t>0</w:t>
       </w:r>
       <w:r>
         <w:rPr>
@@ -6896,7 +6890,7 @@
           <w:szCs w:val="21"/>
           <w:shd w:val="clear" w:fill="FFFFFF"/>
         </w:rPr>
-        <w:t>"nPort"</w:t>
+        <w:t>"tszIPAddr"</w:t>
       </w:r>
       <w:r>
         <w:rPr>
@@ -6914,20 +6908,20 @@
       </w:r>
       <w:r>
         <w:rPr>
-          <w:rStyle w:val="29"/>
+          <w:rStyle w:val="28"/>
           <w:rFonts w:hint="default" w:ascii="Tahoma" w:hAnsi="Tahoma" w:eastAsia="Tahoma" w:cs="Tahoma"/>
           <w:b/>
           <w:bCs/>
           <w:i w:val="0"/>
           <w:iCs w:val="0"/>
           <w:caps w:val="0"/>
-          <w:color w:val="25AAE2"/>
+          <w:color w:val="3AB54A"/>
           <w:spacing w:val="0"/>
           <w:sz w:val="21"/>
           <w:szCs w:val="21"/>
           <w:shd w:val="clear" w:fill="FFFFFF"/>
         </w:rPr>
-        <w:t>32</w:t>
+        <w:t>"要报告的地址.POST提交"</w:t>
       </w:r>
       <w:r>
         <w:rPr>
@@ -6941,7 +6935,7 @@
           <w:szCs w:val="21"/>
           <w:shd w:val="clear" w:fill="FFFFFF"/>
         </w:rPr>
-        <w:t>,</w:t>
+        <w:br w:type="textWrapping"/>
       </w:r>
       <w:r>
         <w:rPr>
@@ -6955,96 +6949,6 @@
           <w:szCs w:val="21"/>
           <w:shd w:val="clear" w:fill="FFFFFF"/>
         </w:rPr>
-        <w:br w:type="textWrapping"/>
-      </w:r>
-      <w:r>
-        <w:rPr>
-          <w:rFonts w:hint="default" w:ascii="Tahoma" w:hAnsi="Tahoma" w:eastAsia="Tahoma" w:cs="Tahoma"/>
-          <w:i w:val="0"/>
-          <w:iCs w:val="0"/>
-          <w:caps w:val="0"/>
-          <w:color w:val="4A5560"/>
-          <w:spacing w:val="0"/>
-          <w:sz w:val="21"/>
-          <w:szCs w:val="21"/>
-          <w:shd w:val="clear" w:fill="FFFFFF"/>
-        </w:rPr>
-        <w:t>    </w:t>
-      </w:r>
-      <w:r>
-        <w:rPr>
-          <w:rStyle w:val="27"/>
-          <w:rFonts w:hint="default" w:ascii="Tahoma" w:hAnsi="Tahoma" w:eastAsia="Tahoma" w:cs="Tahoma"/>
-          <w:b/>
-          <w:bCs/>
-          <w:i w:val="0"/>
-          <w:iCs w:val="0"/>
-          <w:caps w:val="0"/>
-          <w:color w:val="92278F"/>
-          <w:spacing w:val="0"/>
-          <w:sz w:val="21"/>
-          <w:szCs w:val="21"/>
-          <w:shd w:val="clear" w:fill="FFFFFF"/>
-        </w:rPr>
-        <w:t>"nIPType"</w:t>
-      </w:r>
-      <w:r>
-        <w:rPr>
-          <w:rFonts w:hint="default" w:ascii="Tahoma" w:hAnsi="Tahoma" w:eastAsia="Tahoma" w:cs="Tahoma"/>
-          <w:i w:val="0"/>
-          <w:iCs w:val="0"/>
-          <w:caps w:val="0"/>
-          <w:color w:val="4A5560"/>
-          <w:spacing w:val="0"/>
-          <w:sz w:val="21"/>
-          <w:szCs w:val="21"/>
-          <w:shd w:val="clear" w:fill="FFFFFF"/>
-        </w:rPr>
-        <w:t>:</w:t>
-      </w:r>
-      <w:r>
-        <w:rPr>
-          <w:rStyle w:val="29"/>
-          <w:rFonts w:hint="default" w:ascii="Tahoma" w:hAnsi="Tahoma" w:eastAsia="Tahoma" w:cs="Tahoma"/>
-          <w:b/>
-          <w:bCs/>
-          <w:i w:val="0"/>
-          <w:iCs w:val="0"/>
-          <w:caps w:val="0"/>
-          <w:color w:val="25AAE2"/>
-          <w:spacing w:val="0"/>
-          <w:sz w:val="21"/>
-          <w:szCs w:val="21"/>
-          <w:shd w:val="clear" w:fill="FFFFFF"/>
-        </w:rPr>
-        <w:t>2</w:t>
-      </w:r>
-      <w:r>
-        <w:rPr>
-          <w:rFonts w:hint="default" w:ascii="Tahoma" w:hAnsi="Tahoma" w:eastAsia="Tahoma" w:cs="Tahoma"/>
-          <w:i w:val="0"/>
-          <w:iCs w:val="0"/>
-          <w:caps w:val="0"/>
-          <w:color w:val="4A5560"/>
-          <w:spacing w:val="0"/>
-          <w:sz w:val="21"/>
-          <w:szCs w:val="21"/>
-          <w:shd w:val="clear" w:fill="FFFFFF"/>
-        </w:rPr>
-        <w:br w:type="textWrapping"/>
-      </w:r>
-      <w:r>
-        <w:rPr>
-          <w:rFonts w:hint="default" w:ascii="Tahoma" w:hAnsi="Tahoma" w:eastAsia="Tahoma" w:cs="Tahoma"/>
-          <w:i w:val="0"/>
-          <w:iCs w:val="0"/>
-          <w:caps w:val="0"/>
-          <w:color w:val="4A5560"/>
-          <w:spacing w:val="0"/>
-          <w:sz w:val="21"/>
-          <w:szCs w:val="21"/>
-          <w:shd w:val="clear" w:fill="FFFFFF"/>
-        </w:rPr>
         <w:t>}</w:t>
       </w:r>
     </w:p>
@@ -7062,7 +6966,7 @@
           <w:rFonts w:hint="eastAsia"/>
           <w:lang w:val="en-US" w:eastAsia="zh-CN"/>
         </w:rPr>
-        <w:t>nIPType表示TCP还是UDP,需要按照socket头文件定义类型来设置</w:t>
+        <w:t>nType:0表示硬件报告,1软件报告</w:t>
       </w:r>
     </w:p>
     <w:p>
@@ -7079,253 +6983,68 @@
           <w:rFonts w:hint="eastAsia"/>
           <w:lang w:val="en-US" w:eastAsia="zh-CN"/>
         </w:rPr>
-        <w:t>3.1.2.12 信息报告</w:t>
-      </w:r>
-    </w:p>
-    <w:p>
-      <w:pPr>
-        <w:rPr>
-          <w:rFonts w:hint="default" w:ascii="Tahoma" w:hAnsi="Tahoma" w:eastAsia="Tahoma" w:cs="Tahoma"/>
-          <w:i w:val="0"/>
-          <w:iCs w:val="0"/>
-          <w:caps w:val="0"/>
-          <w:color w:val="4A5560"/>
-          <w:spacing w:val="0"/>
-          <w:sz w:val="21"/>
-          <w:szCs w:val="21"/>
-          <w:shd w:val="clear" w:fill="FFFFFF"/>
-        </w:rPr>
-      </w:pPr>
-      <w:r>
-        <w:rPr>
-          <w:rFonts w:ascii="Tahoma" w:hAnsi="Tahoma" w:eastAsia="Tahoma" w:cs="Tahoma"/>
-          <w:i w:val="0"/>
-          <w:iCs w:val="0"/>
-          <w:caps w:val="0"/>
-          <w:color w:val="4A5560"/>
-          <w:spacing w:val="0"/>
-          <w:sz w:val="21"/>
-          <w:szCs w:val="21"/>
-          <w:shd w:val="clear" w:fill="FFFFFF"/>
+        <w:t>3.1.2.12 设置序号</w:t>
+      </w:r>
+    </w:p>
+    <w:p>
+      <w:pPr>
+        <w:ind w:firstLine="420"/>
+        <w:rPr>
+          <w:rFonts w:hint="eastAsia"/>
+          <w:lang w:val="en-US" w:eastAsia="zh-CN"/>
+        </w:rPr>
+      </w:pPr>
+      <w:r>
+        <w:rPr>
+          <w:rFonts w:hint="eastAsia"/>
+          <w:lang w:val="en-US" w:eastAsia="zh-CN"/>
+        </w:rPr>
+        <w:t>可以设置程序请求的开始序号</w:t>
+      </w:r>
+    </w:p>
+    <w:p>
+      <w:pPr>
+        <w:rPr>
+          <w:rFonts w:hint="default"/>
+          <w:lang w:val="en-US" w:eastAsia="zh-CN"/>
+        </w:rPr>
+      </w:pPr>
+      <w:r>
+        <w:rPr>
+          <w:rFonts w:hint="default"/>
+          <w:lang w:val="en-US" w:eastAsia="zh-CN"/>
         </w:rPr>
         <w:t>{</w:t>
       </w:r>
-      <w:r>
-        <w:rPr>
-          <w:rFonts w:hint="default" w:ascii="Tahoma" w:hAnsi="Tahoma" w:eastAsia="Tahoma" w:cs="Tahoma"/>
-          <w:i w:val="0"/>
-          <w:iCs w:val="0"/>
-          <w:caps w:val="0"/>
-          <w:color w:val="4A5560"/>
-          <w:spacing w:val="0"/>
-          <w:sz w:val="21"/>
-          <w:szCs w:val="21"/>
-          <w:shd w:val="clear" w:fill="FFFFFF"/>
-        </w:rPr>
-        <w:br w:type="textWrapping"/>
-      </w:r>
-      <w:r>
-        <w:rPr>
-          <w:rFonts w:hint="default" w:ascii="Tahoma" w:hAnsi="Tahoma" w:eastAsia="Tahoma" w:cs="Tahoma"/>
-          <w:i w:val="0"/>
-          <w:iCs w:val="0"/>
-          <w:caps w:val="0"/>
-          <w:color w:val="4A5560"/>
-          <w:spacing w:val="0"/>
-          <w:sz w:val="21"/>
-          <w:szCs w:val="21"/>
-          <w:shd w:val="clear" w:fill="FFFFFF"/>
-        </w:rPr>
-        <w:t>    </w:t>
-      </w:r>
-      <w:r>
-        <w:rPr>
-          <w:rStyle w:val="27"/>
-          <w:rFonts w:hint="default" w:ascii="Tahoma" w:hAnsi="Tahoma" w:eastAsia="Tahoma" w:cs="Tahoma"/>
-          <w:b/>
-          <w:bCs/>
-          <w:i w:val="0"/>
-          <w:iCs w:val="0"/>
-          <w:caps w:val="0"/>
-          <w:color w:val="92278F"/>
-          <w:spacing w:val="0"/>
-          <w:sz w:val="21"/>
-          <w:szCs w:val="21"/>
-          <w:shd w:val="clear" w:fill="FFFFFF"/>
-        </w:rPr>
-        <w:t>"nType"</w:t>
-      </w:r>
-      <w:r>
-        <w:rPr>
-          <w:rFonts w:hint="default" w:ascii="Tahoma" w:hAnsi="Tahoma" w:eastAsia="Tahoma" w:cs="Tahoma"/>
-          <w:i w:val="0"/>
-          <w:iCs w:val="0"/>
-          <w:caps w:val="0"/>
-          <w:color w:val="4A5560"/>
-          <w:spacing w:val="0"/>
-          <w:sz w:val="21"/>
-          <w:szCs w:val="21"/>
-          <w:shd w:val="clear" w:fill="FFFFFF"/>
-        </w:rPr>
-        <w:t>:</w:t>
-      </w:r>
-      <w:r>
-        <w:rPr>
-          <w:rStyle w:val="29"/>
-          <w:rFonts w:hint="default" w:ascii="Tahoma" w:hAnsi="Tahoma" w:eastAsia="Tahoma" w:cs="Tahoma"/>
-          <w:b/>
-          <w:bCs/>
-          <w:i w:val="0"/>
-          <w:iCs w:val="0"/>
-          <w:caps w:val="0"/>
-          <w:color w:val="25AAE2"/>
-          <w:spacing w:val="0"/>
-          <w:sz w:val="21"/>
-          <w:szCs w:val="21"/>
-          <w:shd w:val="clear" w:fill="FFFFFF"/>
-        </w:rPr>
-        <w:t>0</w:t>
-      </w:r>
-      <w:r>
-        <w:rPr>
-          <w:rFonts w:hint="default" w:ascii="Tahoma" w:hAnsi="Tahoma" w:eastAsia="Tahoma" w:cs="Tahoma"/>
-          <w:i w:val="0"/>
-          <w:iCs w:val="0"/>
-          <w:caps w:val="0"/>
-          <w:color w:val="4A5560"/>
-          <w:spacing w:val="0"/>
-          <w:sz w:val="21"/>
-          <w:szCs w:val="21"/>
-          <w:shd w:val="clear" w:fill="FFFFFF"/>
-        </w:rPr>
-        <w:t>,</w:t>
-      </w:r>
-      <w:r>
-        <w:rPr>
-          <w:rFonts w:hint="default" w:ascii="Tahoma" w:hAnsi="Tahoma" w:eastAsia="Tahoma" w:cs="Tahoma"/>
-          <w:i w:val="0"/>
-          <w:iCs w:val="0"/>
-          <w:caps w:val="0"/>
-          <w:color w:val="4A5560"/>
-          <w:spacing w:val="0"/>
-          <w:sz w:val="21"/>
-          <w:szCs w:val="21"/>
-          <w:shd w:val="clear" w:fill="FFFFFF"/>
-        </w:rPr>
-        <w:br w:type="textWrapping"/>
-      </w:r>
-      <w:r>
-        <w:rPr>
-          <w:rFonts w:hint="default" w:ascii="Tahoma" w:hAnsi="Tahoma" w:eastAsia="Tahoma" w:cs="Tahoma"/>
-          <w:i w:val="0"/>
-          <w:iCs w:val="0"/>
-          <w:caps w:val="0"/>
-          <w:color w:val="4A5560"/>
-          <w:spacing w:val="0"/>
-          <w:sz w:val="21"/>
-          <w:szCs w:val="21"/>
-          <w:shd w:val="clear" w:fill="FFFFFF"/>
-        </w:rPr>
-        <w:t>    </w:t>
-      </w:r>
-      <w:r>
-        <w:rPr>
-          <w:rStyle w:val="27"/>
-          <w:rFonts w:hint="default" w:ascii="Tahoma" w:hAnsi="Tahoma" w:eastAsia="Tahoma" w:cs="Tahoma"/>
-          <w:b/>
-          <w:bCs/>
-          <w:i w:val="0"/>
-          <w:iCs w:val="0"/>
-          <w:caps w:val="0"/>
-          <w:color w:val="92278F"/>
-          <w:spacing w:val="0"/>
-          <w:sz w:val="21"/>
-          <w:szCs w:val="21"/>
-          <w:shd w:val="clear" w:fill="FFFFFF"/>
-        </w:rPr>
-        <w:t>"tszIPAddr"</w:t>
-      </w:r>
-      <w:r>
-        <w:rPr>
-          <w:rFonts w:hint="default" w:ascii="Tahoma" w:hAnsi="Tahoma" w:eastAsia="Tahoma" w:cs="Tahoma"/>
-          <w:i w:val="0"/>
-          <w:iCs w:val="0"/>
-          <w:caps w:val="0"/>
-          <w:color w:val="4A5560"/>
-          <w:spacing w:val="0"/>
-          <w:sz w:val="21"/>
-          <w:szCs w:val="21"/>
-          <w:shd w:val="clear" w:fill="FFFFFF"/>
-        </w:rPr>
-        <w:t>:</w:t>
-      </w:r>
-      <w:r>
-        <w:rPr>
-          <w:rStyle w:val="28"/>
-          <w:rFonts w:hint="default" w:ascii="Tahoma" w:hAnsi="Tahoma" w:eastAsia="Tahoma" w:cs="Tahoma"/>
-          <w:b/>
-          <w:bCs/>
-          <w:i w:val="0"/>
-          <w:iCs w:val="0"/>
-          <w:caps w:val="0"/>
-          <w:color w:val="3AB54A"/>
-          <w:spacing w:val="0"/>
-          <w:sz w:val="21"/>
-          <w:szCs w:val="21"/>
-          <w:shd w:val="clear" w:fill="FFFFFF"/>
-        </w:rPr>
-        <w:t>"要报告的地址.POST提交"</w:t>
-      </w:r>
-      <w:r>
-        <w:rPr>
-          <w:rFonts w:hint="default" w:ascii="Tahoma" w:hAnsi="Tahoma" w:eastAsia="Tahoma" w:cs="Tahoma"/>
-          <w:i w:val="0"/>
-          <w:iCs w:val="0"/>
-          <w:caps w:val="0"/>
-          <w:color w:val="4A5560"/>
-          <w:spacing w:val="0"/>
-          <w:sz w:val="21"/>
-          <w:szCs w:val="21"/>
-          <w:shd w:val="clear" w:fill="FFFFFF"/>
-        </w:rPr>
-        <w:br w:type="textWrapping"/>
-      </w:r>
-      <w:r>
-        <w:rPr>
-          <w:rFonts w:hint="default" w:ascii="Tahoma" w:hAnsi="Tahoma" w:eastAsia="Tahoma" w:cs="Tahoma"/>
-          <w:i w:val="0"/>
-          <w:iCs w:val="0"/>
-          <w:caps w:val="0"/>
-          <w:color w:val="4A5560"/>
-          <w:spacing w:val="0"/>
-          <w:sz w:val="21"/>
-          <w:szCs w:val="21"/>
-          <w:shd w:val="clear" w:fill="FFFFFF"/>
+    </w:p>
+    <w:p>
+      <w:pPr>
+        <w:rPr>
+          <w:rFonts w:hint="default"/>
+          <w:lang w:val="en-US" w:eastAsia="zh-CN"/>
+        </w:rPr>
+      </w:pPr>
+      <w:r>
+        <w:rPr>
+          <w:rFonts w:hint="default"/>
+          <w:lang w:val="en-US" w:eastAsia="zh-CN"/>
+        </w:rPr>
+        <w:t xml:space="preserve">    "nSerial":1</w:t>
+      </w:r>
+    </w:p>
+    <w:p>
+      <w:pPr>
+        <w:rPr>
+          <w:rFonts w:hint="default"/>
+          <w:lang w:val="en-US" w:eastAsia="zh-CN"/>
+        </w:rPr>
+      </w:pPr>
+      <w:r>
+        <w:rPr>
+          <w:rFonts w:hint="default"/>
+          <w:lang w:val="en-US" w:eastAsia="zh-CN"/>
         </w:rPr>
         <w:t>}</w:t>
-      </w:r>
-    </w:p>
-    <w:p>
-      <w:pPr>
-        <w:bidi w:val="0"/>
-        <w:rPr>
-          <w:rFonts w:hint="default" w:ascii="Tahoma" w:hAnsi="Tahoma" w:eastAsia="宋体" w:cs="Tahoma"/>
-          <w:i w:val="0"/>
-          <w:iCs w:val="0"/>
-          <w:caps w:val="0"/>
-          <w:color w:val="4A5560"/>
-          <w:spacing w:val="0"/>
-          <w:szCs w:val="21"/>
-          <w:shd w:val="clear" w:fill="FFFFFF"/>
-          <w:lang w:val="en-US" w:eastAsia="zh-CN"/>
-        </w:rPr>
-      </w:pPr>
-      <w:r>
-        <w:rPr>
-          <w:rFonts w:hint="eastAsia"/>
-          <w:lang w:val="en-US" w:eastAsia="zh-CN"/>
-        </w:rPr>
-        <w:t xml:space="preserve">    nType:0表示硬件报告,1软件报告</w:t>
       </w:r>
     </w:p>
     <w:p>
@@ -7337,7 +7056,7 @@
           <w:lang w:val="en-US" w:eastAsia="zh-CN"/>
         </w:rPr>
       </w:pPr>
-      <w:bookmarkStart w:id="25" w:name="_Toc19635"/>
+      <w:bookmarkStart w:id="25" w:name="_Toc14499"/>
       <w:r>
         <w:rPr>
           <w:rFonts w:hint="eastAsia"/>
@@ -7356,7 +7075,7 @@
           <w:lang w:val="en-US" w:eastAsia="zh-CN"/>
         </w:rPr>
       </w:pPr>
-      <w:bookmarkStart w:id="26" w:name="_Toc6275"/>
+      <w:bookmarkStart w:id="26" w:name="_Toc6893"/>
       <w:r>
         <w:rPr>
           <w:rFonts w:hint="eastAsia"/>
@@ -7390,7 +7109,7 @@
           <w:lang w:val="en-US" w:eastAsia="zh-CN"/>
         </w:rPr>
       </w:pPr>
-      <w:bookmarkStart w:id="27" w:name="_Toc19434"/>
+      <w:bookmarkStart w:id="27" w:name="_Toc6344"/>
       <w:r>
         <w:rPr>
           <w:rFonts w:hint="eastAsia"/>
@@ -7489,7 +7208,7 @@
           <w:lang w:val="en-US" w:eastAsia="zh-CN"/>
         </w:rPr>
       </w:pPr>
-      <w:bookmarkStart w:id="28" w:name="_Toc3681"/>
+      <w:bookmarkStart w:id="28" w:name="_Toc30462"/>
       <w:r>
         <w:rPr>
           <w:rFonts w:hint="eastAsia"/>
@@ -7597,6 +7316,47 @@
     </w:p>
     <w:p>
       <w:pPr>
+        <w:pStyle w:val="4"/>
+        <w:bidi w:val="0"/>
+        <w:rPr>
+          <w:rFonts w:hint="eastAsia"/>
+          <w:lang w:val="en-US" w:eastAsia="zh-CN"/>
+        </w:rPr>
+      </w:pPr>
+      <w:bookmarkStart w:id="29" w:name="_Toc17212"/>
+      <w:r>
+        <w:rPr>
+          <w:rFonts w:hint="eastAsia"/>
+          <w:lang w:val="en-US" w:eastAsia="zh-CN"/>
+        </w:rPr>
+        <w:t>4.1.3 日志配置</w:t>
+      </w:r>
+      <w:bookmarkEnd w:id="29"/>
+    </w:p>
+    <w:p>
+      <w:pPr>
+        <w:rPr>
+          <w:rFonts w:hint="eastAsia"/>
+          <w:lang w:val="en-US" w:eastAsia="zh-CN"/>
+        </w:rPr>
+      </w:pPr>
+      <w:r>
+        <w:rPr>
+          <w:rFonts w:hint="default"/>
+          <w:lang w:val="en-US" w:eastAsia="zh-CN"/>
+        </w:rPr>
+        <w:t>LogConfig</w:t>
+      </w:r>
+      <w:r>
+        <w:rPr>
+          <w:rFonts w:hint="eastAsia"/>
+          <w:lang w:val="en-US" w:eastAsia="zh-CN"/>
+        </w:rPr>
+        <w:t>配置</w:t>
+      </w:r>
+    </w:p>
+    <w:p>
+      <w:pPr>
         <w:numPr>
           <w:ilvl w:val="0"/>
           <w:numId w:val="2"/>
@@ -7612,14 +7372,14 @@
           <w:rFonts w:hint="default"/>
           <w:lang w:val="en-US" w:eastAsia="zh-CN"/>
         </w:rPr>
-        <w:t>nTCPThreadTime</w:t>
-      </w:r>
-      <w:r>
-        <w:rPr>
-          <w:rFonts w:hint="eastAsia"/>
-          <w:lang w:val="en-US" w:eastAsia="zh-CN"/>
-        </w:rPr>
-        <w:t>:TCP任务执行间隔时间</w:t>
+        <w:t>nMaxSize</w:t>
+      </w:r>
+      <w:r>
+        <w:rPr>
+          <w:rFonts w:hint="eastAsia"/>
+          <w:lang w:val="en-US" w:eastAsia="zh-CN"/>
+        </w:rPr>
+        <w:t>:日志大小</w:t>
       </w:r>
     </w:p>
     <w:p>
@@ -7639,55 +7399,14 @@
           <w:rFonts w:hint="default"/>
           <w:lang w:val="en-US" w:eastAsia="zh-CN"/>
         </w:rPr>
-        <w:t>nUDPThreadTime</w:t>
-      </w:r>
-      <w:r>
-        <w:rPr>
-          <w:rFonts w:hint="eastAsia"/>
-          <w:lang w:val="en-US" w:eastAsia="zh-CN"/>
-        </w:rPr>
-        <w:t>:UDP任务执行间隔时间</w:t>
-      </w:r>
-    </w:p>
-    <w:p>
-      <w:pPr>
-        <w:pStyle w:val="4"/>
-        <w:bidi w:val="0"/>
-        <w:rPr>
-          <w:rFonts w:hint="eastAsia"/>
-          <w:lang w:val="en-US" w:eastAsia="zh-CN"/>
-        </w:rPr>
-      </w:pPr>
-      <w:bookmarkStart w:id="29" w:name="_Toc3431"/>
-      <w:r>
-        <w:rPr>
-          <w:rFonts w:hint="eastAsia"/>
-          <w:lang w:val="en-US" w:eastAsia="zh-CN"/>
-        </w:rPr>
-        <w:t>4.1.3 日志配置</w:t>
-      </w:r>
-      <w:bookmarkEnd w:id="29"/>
-    </w:p>
-    <w:p>
-      <w:pPr>
-        <w:rPr>
-          <w:rFonts w:hint="eastAsia"/>
-          <w:lang w:val="en-US" w:eastAsia="zh-CN"/>
-        </w:rPr>
-      </w:pPr>
-      <w:r>
-        <w:rPr>
-          <w:rFonts w:hint="default"/>
-          <w:lang w:val="en-US" w:eastAsia="zh-CN"/>
-        </w:rPr>
-        <w:t>LogConfig</w:t>
-      </w:r>
-      <w:r>
-        <w:rPr>
-          <w:rFonts w:hint="eastAsia"/>
-          <w:lang w:val="en-US" w:eastAsia="zh-CN"/>
-        </w:rPr>
-        <w:t>配置</w:t>
+        <w:t>nMaxCount</w:t>
+      </w:r>
+      <w:r>
+        <w:rPr>
+          <w:rFonts w:hint="eastAsia"/>
+          <w:lang w:val="en-US" w:eastAsia="zh-CN"/>
+        </w:rPr>
+        <w:t>:日志备份个数</w:t>
       </w:r>
     </w:p>
     <w:p>
@@ -7707,14 +7426,14 @@
           <w:rFonts w:hint="default"/>
           <w:lang w:val="en-US" w:eastAsia="zh-CN"/>
         </w:rPr>
-        <w:t>nMaxSize</w:t>
-      </w:r>
-      <w:r>
-        <w:rPr>
-          <w:rFonts w:hint="eastAsia"/>
-          <w:lang w:val="en-US" w:eastAsia="zh-CN"/>
-        </w:rPr>
-        <w:t>:日志大小</w:t>
+        <w:t>nLogLeave</w:t>
+      </w:r>
+      <w:r>
+        <w:rPr>
+          <w:rFonts w:hint="eastAsia"/>
+          <w:lang w:val="en-US" w:eastAsia="zh-CN"/>
+        </w:rPr>
+        <w:t>:日志打印级别</w:t>
       </w:r>
     </w:p>
     <w:p>
@@ -7734,14 +7453,14 @@
           <w:rFonts w:hint="default"/>
           <w:lang w:val="en-US" w:eastAsia="zh-CN"/>
         </w:rPr>
-        <w:t>nMaxCount</w:t>
-      </w:r>
-      <w:r>
-        <w:rPr>
-          <w:rFonts w:hint="eastAsia"/>
-          <w:lang w:val="en-US" w:eastAsia="zh-CN"/>
-        </w:rPr>
-        <w:t>:日志备份个数</w:t>
+        <w:t>tszLog</w:t>
+      </w:r>
+      <w:r>
+        <w:rPr>
+          <w:rFonts w:hint="eastAsia"/>
+          <w:lang w:val="en-US" w:eastAsia="zh-CN"/>
+        </w:rPr>
+        <w:t>Control:控制程序日志输出路径</w:t>
       </w:r>
     </w:p>
     <w:p>
@@ -7758,17 +7477,129 @@
       </w:pPr>
       <w:r>
         <w:rPr>
+          <w:rFonts w:hint="eastAsia"/>
+          <w:lang w:val="en-US" w:eastAsia="zh-CN"/>
+        </w:rPr>
+        <w:t>tszLogDeamon:守护进程服务日志输出路径</w:t>
+      </w:r>
+    </w:p>
+    <w:p>
+      <w:pPr>
+        <w:pStyle w:val="4"/>
+        <w:bidi w:val="0"/>
+        <w:rPr>
+          <w:rFonts w:hint="eastAsia"/>
+          <w:lang w:val="en-US" w:eastAsia="zh-CN"/>
+        </w:rPr>
+      </w:pPr>
+      <w:bookmarkStart w:id="30" w:name="_Toc8022"/>
+      <w:r>
+        <w:rPr>
+          <w:rFonts w:hint="eastAsia"/>
+          <w:lang w:val="en-US" w:eastAsia="zh-CN"/>
+        </w:rPr>
+        <w:t>4.1.4 版本配置</w:t>
+      </w:r>
+      <w:bookmarkEnd w:id="30"/>
+    </w:p>
+    <w:p>
+      <w:pPr>
+        <w:rPr>
+          <w:rFonts w:hint="eastAsia"/>
+          <w:lang w:val="en-US" w:eastAsia="zh-CN"/>
+        </w:rPr>
+      </w:pPr>
+      <w:r>
+        <w:rPr>
           <w:rFonts w:hint="default"/>
           <w:lang w:val="en-US" w:eastAsia="zh-CN"/>
         </w:rPr>
-        <w:t>nLogLeave</w:t>
-      </w:r>
-      <w:r>
-        <w:rPr>
-          <w:rFonts w:hint="eastAsia"/>
-          <w:lang w:val="en-US" w:eastAsia="zh-CN"/>
-        </w:rPr>
-        <w:t>:日志打印级别</w:t>
+        <w:t>VersionList</w:t>
+      </w:r>
+      <w:r>
+        <w:rPr>
+          <w:rFonts w:hint="eastAsia"/>
+          <w:lang w:val="en-US" w:eastAsia="zh-CN"/>
+        </w:rPr>
+        <w:t xml:space="preserve"> 数组</w:t>
+      </w:r>
+    </w:p>
+    <w:p>
+      <w:pPr>
+        <w:pStyle w:val="3"/>
+        <w:bidi w:val="0"/>
+        <w:rPr>
+          <w:rFonts w:hint="eastAsia"/>
+          <w:lang w:val="en-US" w:eastAsia="zh-CN"/>
+        </w:rPr>
+      </w:pPr>
+      <w:bookmarkStart w:id="31" w:name="_Toc10298"/>
+      <w:r>
+        <w:rPr>
+          <w:rFonts w:hint="eastAsia"/>
+          <w:lang w:val="en-US" w:eastAsia="zh-CN"/>
+        </w:rPr>
+        <w:t>4.2 进程守护配置</w:t>
+      </w:r>
+      <w:bookmarkEnd w:id="31"/>
+    </w:p>
+    <w:p>
+      <w:pPr>
+        <w:rPr>
+          <w:rFonts w:hint="eastAsia"/>
+          <w:lang w:val="en-US" w:eastAsia="zh-CN"/>
+        </w:rPr>
+      </w:pPr>
+      <w:r>
+        <w:rPr>
+          <w:rFonts w:hint="eastAsia"/>
+          <w:lang w:val="en-US" w:eastAsia="zh-CN"/>
+        </w:rPr>
+        <w:t>配置文件:XEngine_ConfigList.json</w:t>
+      </w:r>
+    </w:p>
+    <w:p>
+      <w:pPr>
+        <w:rPr>
+          <w:rFonts w:hint="eastAsia"/>
+          <w:lang w:val="en-US" w:eastAsia="zh-CN"/>
+        </w:rPr>
+      </w:pPr>
+      <w:r>
+        <w:rPr>
+          <w:rFonts w:hint="default"/>
+          <w:lang w:val="en-US" w:eastAsia="zh-CN"/>
+        </w:rPr>
+        <w:t>ListCount</w:t>
+      </w:r>
+      <w:r>
+        <w:rPr>
+          <w:rFonts w:hint="eastAsia"/>
+          <w:lang w:val="en-US" w:eastAsia="zh-CN"/>
+        </w:rPr>
+        <w:t>:守护进程个数</w:t>
+      </w:r>
+    </w:p>
+    <w:p>
+      <w:pPr>
+        <w:rPr>
+          <w:rFonts w:hint="eastAsia"/>
+          <w:lang w:val="en-US" w:eastAsia="zh-CN"/>
+        </w:rPr>
+      </w:pPr>
+      <w:r>
+        <w:rPr>
+          <w:rFonts w:hint="default"/>
+          <w:lang w:val="en-US" w:eastAsia="zh-CN"/>
+        </w:rPr>
+        <w:t>ListArray</w:t>
+      </w:r>
+      <w:r>
+        <w:rPr>
+          <w:rFonts w:hint="eastAsia"/>
+          <w:lang w:val="en-US" w:eastAsia="zh-CN"/>
+        </w:rPr>
+        <w:t>:进程列表</w:t>
       </w:r>
     </w:p>
     <w:p>
@@ -7785,136 +7616,10 @@
       </w:pPr>
       <w:r>
         <w:rPr>
-          <w:rFonts w:hint="default"/>
-          <w:lang w:val="en-US" w:eastAsia="zh-CN"/>
-        </w:rPr>
-        <w:t>tszLogFile</w:t>
-      </w:r>
-      <w:r>
-        <w:rPr>
-          <w:rFonts w:hint="eastAsia"/>
-          <w:lang w:val="en-US" w:eastAsia="zh-CN"/>
-        </w:rPr>
-        <w:t>:日志输出路径</w:t>
-      </w:r>
-    </w:p>
-    <w:p>
-      <w:pPr>
-        <w:pStyle w:val="4"/>
-        <w:bidi w:val="0"/>
-        <w:rPr>
-          <w:rFonts w:hint="eastAsia"/>
-          <w:lang w:val="en-US" w:eastAsia="zh-CN"/>
-        </w:rPr>
-      </w:pPr>
-      <w:bookmarkStart w:id="30" w:name="_Toc26564"/>
-      <w:r>
-        <w:rPr>
-          <w:rFonts w:hint="eastAsia"/>
-          <w:lang w:val="en-US" w:eastAsia="zh-CN"/>
-        </w:rPr>
-        <w:t>4.1.4 版本配置</w:t>
-      </w:r>
-      <w:bookmarkEnd w:id="30"/>
-    </w:p>
-    <w:p>
-      <w:pPr>
-        <w:rPr>
-          <w:rFonts w:hint="eastAsia"/>
-          <w:lang w:val="en-US" w:eastAsia="zh-CN"/>
-        </w:rPr>
-      </w:pPr>
-      <w:r>
-        <w:rPr>
-          <w:rFonts w:hint="default"/>
-          <w:lang w:val="en-US" w:eastAsia="zh-CN"/>
-        </w:rPr>
-        <w:t>VersionList</w:t>
-      </w:r>
-      <w:r>
-        <w:rPr>
-          <w:rFonts w:hint="eastAsia"/>
-          <w:lang w:val="en-US" w:eastAsia="zh-CN"/>
-        </w:rPr>
-        <w:t xml:space="preserve"> 数组</w:t>
-      </w:r>
-    </w:p>
-    <w:p>
-      <w:pPr>
-        <w:pStyle w:val="3"/>
-        <w:bidi w:val="0"/>
-        <w:rPr>
-          <w:rFonts w:hint="eastAsia"/>
-          <w:lang w:val="en-US" w:eastAsia="zh-CN"/>
-        </w:rPr>
-      </w:pPr>
-      <w:bookmarkStart w:id="31" w:name="_Toc4688"/>
-      <w:r>
-        <w:rPr>
-          <w:rFonts w:hint="eastAsia"/>
-          <w:lang w:val="en-US" w:eastAsia="zh-CN"/>
-        </w:rPr>
-        <w:t>4.2 进程守护配置</w:t>
-      </w:r>
-      <w:bookmarkEnd w:id="31"/>
-    </w:p>
-    <w:p>
-      <w:pPr>
-        <w:rPr>
-          <w:rFonts w:hint="eastAsia"/>
-          <w:lang w:val="en-US" w:eastAsia="zh-CN"/>
-        </w:rPr>
-      </w:pPr>
-      <w:r>
-        <w:rPr>
-          <w:rFonts w:hint="eastAsia"/>
-          <w:lang w:val="en-US" w:eastAsia="zh-CN"/>
-        </w:rPr>
-        <w:t>配置文件:XEngine_ConfigList.json</w:t>
-      </w:r>
-    </w:p>
-    <w:p>
-      <w:pPr>
-        <w:rPr>
-          <w:rFonts w:hint="eastAsia"/>
-          <w:lang w:val="en-US" w:eastAsia="zh-CN"/>
-        </w:rPr>
-      </w:pPr>
-      <w:r>
-        <w:rPr>
-          <w:rFonts w:hint="default"/>
-          <w:lang w:val="en-US" w:eastAsia="zh-CN"/>
-        </w:rPr>
-        <w:t>ListCount</w:t>
-      </w:r>
-      <w:r>
-        <w:rPr>
-          <w:rFonts w:hint="eastAsia"/>
-          <w:lang w:val="en-US" w:eastAsia="zh-CN"/>
-        </w:rPr>
-        <w:t>:守护进程个数</w:t>
-      </w:r>
-    </w:p>
-    <w:p>
-      <w:pPr>
-        <w:rPr>
-          <w:rFonts w:hint="eastAsia"/>
-          <w:lang w:val="en-US" w:eastAsia="zh-CN"/>
-        </w:rPr>
-      </w:pPr>
-      <w:r>
-        <w:rPr>
-          <w:rFonts w:hint="default"/>
-          <w:lang w:val="en-US" w:eastAsia="zh-CN"/>
-        </w:rPr>
-        <w:t>ListArray</w:t>
-      </w:r>
-      <w:r>
-        <w:rPr>
-          <w:rFonts w:hint="eastAsia"/>
-          <w:lang w:val="en-US" w:eastAsia="zh-CN"/>
-        </w:rPr>
-        <w:t>:进程列表</w:t>
+          <w:rFonts w:hint="eastAsia"/>
+          <w:lang w:val="en-US" w:eastAsia="zh-CN"/>
+        </w:rPr>
+        <w:t>APPName:进程名称</w:t>
       </w:r>
     </w:p>
     <w:p>
@@ -7931,10 +7636,17 @@
       </w:pPr>
       <w:r>
         <w:rPr>
-          <w:rFonts w:hint="eastAsia"/>
-          <w:lang w:val="en-US" w:eastAsia="zh-CN"/>
-        </w:rPr>
-        <w:t>APPName:进程名称</w:t>
+          <w:rFonts w:hint="default"/>
+          <w:lang w:val="en-US" w:eastAsia="zh-CN"/>
+        </w:rPr>
+        <w:t>APPPath</w:t>
+      </w:r>
+      <w:r>
+        <w:rPr>
+          <w:rFonts w:hint="eastAsia"/>
+          <w:lang w:val="en-US" w:eastAsia="zh-CN"/>
+        </w:rPr>
+        <w:t>:进程路径</w:t>
       </w:r>
     </w:p>
     <w:p>
@@ -7954,14 +7666,14 @@
           <w:rFonts w:hint="default"/>
           <w:lang w:val="en-US" w:eastAsia="zh-CN"/>
         </w:rPr>
-        <w:t>APPPath</w:t>
-      </w:r>
-      <w:r>
-        <w:rPr>
-          <w:rFonts w:hint="eastAsia"/>
-          <w:lang w:val="en-US" w:eastAsia="zh-CN"/>
-        </w:rPr>
-        <w:t>:进程路径</w:t>
+        <w:t>APPAutoStart</w:t>
+      </w:r>
+      <w:r>
+        <w:rPr>
+          <w:rFonts w:hint="eastAsia"/>
+          <w:lang w:val="en-US" w:eastAsia="zh-CN"/>
+        </w:rPr>
+        <w:t>:是否自动启动</w:t>
       </w:r>
     </w:p>
     <w:p>
@@ -7981,14 +7693,14 @@
           <w:rFonts w:hint="default"/>
           <w:lang w:val="en-US" w:eastAsia="zh-CN"/>
         </w:rPr>
-        <w:t>APPAutoStart</w:t>
-      </w:r>
-      <w:r>
-        <w:rPr>
-          <w:rFonts w:hint="eastAsia"/>
-          <w:lang w:val="en-US" w:eastAsia="zh-CN"/>
-        </w:rPr>
-        <w:t>:是否自动启动</w:t>
+        <w:t>APPService</w:t>
+      </w:r>
+      <w:r>
+        <w:rPr>
+          <w:rFonts w:hint="eastAsia"/>
+          <w:lang w:val="en-US" w:eastAsia="zh-CN"/>
+        </w:rPr>
+        <w:t>:是否是服务</w:t>
       </w:r>
     </w:p>
     <w:p>
@@ -8008,14 +7720,14 @@
           <w:rFonts w:hint="default"/>
           <w:lang w:val="en-US" w:eastAsia="zh-CN"/>
         </w:rPr>
-        <w:t>APPService</w:t>
-      </w:r>
-      <w:r>
-        <w:rPr>
-          <w:rFonts w:hint="eastAsia"/>
-          <w:lang w:val="en-US" w:eastAsia="zh-CN"/>
-        </w:rPr>
-        <w:t>:是否是服务</w:t>
+        <w:t>APPReTime</w:t>
+      </w:r>
+      <w:r>
+        <w:rPr>
+          <w:rFonts w:hint="eastAsia"/>
+          <w:lang w:val="en-US" w:eastAsia="zh-CN"/>
+        </w:rPr>
+        <w:t>:设置自动重启,时间,秒</w:t>
       </w:r>
     </w:p>
     <w:p>
@@ -8035,33 +7747,6 @@
           <w:rFonts w:hint="default"/>
           <w:lang w:val="en-US" w:eastAsia="zh-CN"/>
         </w:rPr>
-        <w:t>APPReTime</w:t>
-      </w:r>
-      <w:r>
-        <w:rPr>
-          <w:rFonts w:hint="eastAsia"/>
-          <w:lang w:val="en-US" w:eastAsia="zh-CN"/>
-        </w:rPr>
-        <w:t>:设置自动重启,时间,秒</w:t>
-      </w:r>
-    </w:p>
-    <w:p>
-      <w:pPr>
-        <w:numPr>
-          <w:ilvl w:val="0"/>
-          <w:numId w:val="2"/>
-        </w:numPr>
-        <w:ind w:left="420" w:leftChars="0" w:hanging="420" w:firstLineChars="0"/>
-        <w:rPr>
-          <w:rFonts w:hint="default"/>
-          <w:lang w:val="en-US" w:eastAsia="zh-CN"/>
-        </w:rPr>
-      </w:pPr>
-      <w:r>
-        <w:rPr>
-          <w:rFonts w:hint="default"/>
-          <w:lang w:val="en-US" w:eastAsia="zh-CN"/>
-        </w:rPr>
         <w:t>APPEnable</w:t>
       </w:r>
       <w:r>
@@ -8081,7 +7766,7 @@
           <w:lang w:val="en-US" w:eastAsia="zh-CN"/>
         </w:rPr>
       </w:pPr>
-      <w:bookmarkStart w:id="32" w:name="_Toc26100"/>
+      <w:bookmarkStart w:id="32" w:name="_Toc22243"/>
       <w:r>
         <w:rPr>
           <w:rFonts w:hint="eastAsia"/>
@@ -8100,7 +7785,7 @@
           <w:lang w:val="en-US" w:eastAsia="zh-CN"/>
         </w:rPr>
       </w:pPr>
-      <w:bookmarkStart w:id="33" w:name="_Toc12447"/>
+      <w:bookmarkStart w:id="33" w:name="_Toc19481"/>
       <w:r>
         <w:rPr>
           <w:rFonts w:hint="eastAsia"/>
@@ -8119,7 +7804,7 @@
           <w:lang w:val="en-US" w:eastAsia="zh-CN"/>
         </w:rPr>
       </w:pPr>
-      <w:bookmarkStart w:id="34" w:name="_Toc399"/>
+      <w:bookmarkStart w:id="34" w:name="_Toc4441"/>
       <w:r>
         <w:rPr>
           <w:rFonts w:hint="eastAsia"/>
@@ -8227,7 +7912,7 @@
           <w:lang w:val="en-US" w:eastAsia="zh-CN"/>
         </w:rPr>
       </w:pPr>
-      <w:bookmarkStart w:id="35" w:name="_Toc14040"/>
+      <w:bookmarkStart w:id="35" w:name="_Toc6564"/>
       <w:r>
         <w:rPr>
           <w:rFonts w:hint="eastAsia"/>
@@ -8350,7 +8035,7 @@
           <w:lang w:val="en-US" w:eastAsia="zh-CN"/>
         </w:rPr>
       </w:pPr>
-      <w:bookmarkStart w:id="36" w:name="_Toc11742"/>
+      <w:bookmarkStart w:id="36" w:name="_Toc25747"/>
       <w:r>
         <w:rPr>
           <w:rFonts w:hint="eastAsia"/>
@@ -8369,7 +8054,7 @@
           <w:lang w:val="en-US" w:eastAsia="zh-CN"/>
         </w:rPr>
       </w:pPr>
-      <w:bookmarkStart w:id="37" w:name="_Toc5782"/>
+      <w:bookmarkStart w:id="37" w:name="_Toc21633"/>
       <w:r>
         <w:rPr>
           <w:rFonts w:hint="eastAsia"/>

--- a/XEngine_Docment/Docment_zh.docx
+++ b/XEngine_Docment/Docment_zh.docx
@@ -13,7 +13,7 @@
           <w:szCs w:val="44"/>
         </w:rPr>
       </w:pPr>
-      <w:bookmarkStart w:id="0" w:name="_Toc26397"/>
+      <w:bookmarkStart w:id="0" w:name="_Toc31437"/>
       <w:r>
         <w:rPr>
           <w:rFonts w:hint="eastAsia"/>
@@ -99,7 +99,7 @@
             <w:fldChar w:fldCharType="begin"/>
           </w:r>
           <w:r>
-            <w:instrText xml:space="preserve"> HYPERLINK \l _Toc26397 </w:instrText>
+            <w:instrText xml:space="preserve"> HYPERLINK \l _Toc31437 </w:instrText>
           </w:r>
           <w:r>
             <w:fldChar w:fldCharType="separate"/>
@@ -126,7 +126,7 @@
             <w:fldChar w:fldCharType="begin"/>
           </w:r>
           <w:r>
-            <w:instrText xml:space="preserve"> PAGEREF _Toc26397 \h </w:instrText>
+            <w:instrText xml:space="preserve"> PAGEREF _Toc31437 \h </w:instrText>
           </w:r>
           <w:r>
             <w:fldChar w:fldCharType="separate"/>
@@ -160,7 +160,7 @@
               <w:bCs/>
               <w:lang w:val="zh-CN"/>
             </w:rPr>
-            <w:instrText xml:space="preserve"> HYPERLINK \l _Toc10396 </w:instrText>
+            <w:instrText xml:space="preserve"> HYPERLINK \l _Toc29686 </w:instrText>
           </w:r>
           <w:r>
             <w:rPr>
@@ -182,7 +182,7 @@
             <w:fldChar w:fldCharType="begin"/>
           </w:r>
           <w:r>
-            <w:instrText xml:space="preserve"> PAGEREF _Toc10396 \h </w:instrText>
+            <w:instrText xml:space="preserve"> PAGEREF _Toc29686 \h </w:instrText>
           </w:r>
           <w:r>
             <w:fldChar w:fldCharType="separate"/>
@@ -220,7 +220,7 @@
               <w:bCs/>
               <w:lang w:val="zh-CN"/>
             </w:rPr>
-            <w:instrText xml:space="preserve"> HYPERLINK \l _Toc14599 </w:instrText>
+            <w:instrText xml:space="preserve"> HYPERLINK \l _Toc32223 </w:instrText>
           </w:r>
           <w:r>
             <w:rPr>
@@ -242,7 +242,7 @@
             <w:fldChar w:fldCharType="begin"/>
           </w:r>
           <w:r>
-            <w:instrText xml:space="preserve"> PAGEREF _Toc14599 \h </w:instrText>
+            <w:instrText xml:space="preserve"> PAGEREF _Toc32223 \h </w:instrText>
           </w:r>
           <w:r>
             <w:fldChar w:fldCharType="separate"/>
@@ -280,7 +280,7 @@
               <w:bCs/>
               <w:lang w:val="zh-CN"/>
             </w:rPr>
-            <w:instrText xml:space="preserve"> HYPERLINK \l _Toc31876 </w:instrText>
+            <w:instrText xml:space="preserve"> HYPERLINK \l _Toc2787 </w:instrText>
           </w:r>
           <w:r>
             <w:rPr>
@@ -304,7 +304,7 @@
             <w:fldChar w:fldCharType="begin"/>
           </w:r>
           <w:r>
-            <w:instrText xml:space="preserve"> PAGEREF _Toc31876 \h </w:instrText>
+            <w:instrText xml:space="preserve"> PAGEREF _Toc2787 \h </w:instrText>
           </w:r>
           <w:r>
             <w:fldChar w:fldCharType="separate"/>
@@ -342,7 +342,7 @@
               <w:bCs/>
               <w:lang w:val="zh-CN"/>
             </w:rPr>
-            <w:instrText xml:space="preserve"> HYPERLINK \l _Toc14724 </w:instrText>
+            <w:instrText xml:space="preserve"> HYPERLINK \l _Toc717 </w:instrText>
           </w:r>
           <w:r>
             <w:rPr>
@@ -365,7 +365,7 @@
             <w:fldChar w:fldCharType="begin"/>
           </w:r>
           <w:r>
-            <w:instrText xml:space="preserve"> PAGEREF _Toc14724 \h </w:instrText>
+            <w:instrText xml:space="preserve"> PAGEREF _Toc717 \h </w:instrText>
           </w:r>
           <w:r>
             <w:fldChar w:fldCharType="separate"/>
@@ -403,7 +403,7 @@
               <w:bCs/>
               <w:lang w:val="zh-CN"/>
             </w:rPr>
-            <w:instrText xml:space="preserve"> HYPERLINK \l _Toc31504 </w:instrText>
+            <w:instrText xml:space="preserve"> HYPERLINK \l _Toc8351 </w:instrText>
           </w:r>
           <w:r>
             <w:rPr>
@@ -432,7 +432,7 @@
             <w:fldChar w:fldCharType="begin"/>
           </w:r>
           <w:r>
-            <w:instrText xml:space="preserve"> PAGEREF _Toc31504 \h </w:instrText>
+            <w:instrText xml:space="preserve"> PAGEREF _Toc8351 \h </w:instrText>
           </w:r>
           <w:r>
             <w:fldChar w:fldCharType="separate"/>
@@ -470,7 +470,7 @@
               <w:bCs/>
               <w:lang w:val="zh-CN"/>
             </w:rPr>
-            <w:instrText xml:space="preserve"> HYPERLINK \l _Toc24570 </w:instrText>
+            <w:instrText xml:space="preserve"> HYPERLINK \l _Toc20269 </w:instrText>
           </w:r>
           <w:r>
             <w:rPr>
@@ -500,7 +500,7 @@
             <w:fldChar w:fldCharType="begin"/>
           </w:r>
           <w:r>
-            <w:instrText xml:space="preserve"> PAGEREF _Toc24570 \h </w:instrText>
+            <w:instrText xml:space="preserve"> PAGEREF _Toc20269 \h </w:instrText>
           </w:r>
           <w:r>
             <w:fldChar w:fldCharType="separate"/>
@@ -538,7 +538,7 @@
               <w:bCs/>
               <w:lang w:val="zh-CN"/>
             </w:rPr>
-            <w:instrText xml:space="preserve"> HYPERLINK \l _Toc15101 </w:instrText>
+            <w:instrText xml:space="preserve"> HYPERLINK \l _Toc8550 </w:instrText>
           </w:r>
           <w:r>
             <w:rPr>
@@ -568,7 +568,7 @@
             <w:fldChar w:fldCharType="begin"/>
           </w:r>
           <w:r>
-            <w:instrText xml:space="preserve"> PAGEREF _Toc15101 \h </w:instrText>
+            <w:instrText xml:space="preserve"> PAGEREF _Toc8550 \h </w:instrText>
           </w:r>
           <w:r>
             <w:fldChar w:fldCharType="separate"/>
@@ -606,7 +606,7 @@
               <w:bCs/>
               <w:lang w:val="zh-CN"/>
             </w:rPr>
-            <w:instrText xml:space="preserve"> HYPERLINK \l _Toc14683 </w:instrText>
+            <w:instrText xml:space="preserve"> HYPERLINK \l _Toc28485 </w:instrText>
           </w:r>
           <w:r>
             <w:rPr>
@@ -636,7 +636,7 @@
             <w:fldChar w:fldCharType="begin"/>
           </w:r>
           <w:r>
-            <w:instrText xml:space="preserve"> PAGEREF _Toc14683 \h </w:instrText>
+            <w:instrText xml:space="preserve"> PAGEREF _Toc28485 \h </w:instrText>
           </w:r>
           <w:r>
             <w:fldChar w:fldCharType="separate"/>
@@ -674,7 +674,7 @@
               <w:bCs/>
               <w:lang w:val="zh-CN"/>
             </w:rPr>
-            <w:instrText xml:space="preserve"> HYPERLINK \l _Toc18945 </w:instrText>
+            <w:instrText xml:space="preserve"> HYPERLINK \l _Toc23927 </w:instrText>
           </w:r>
           <w:r>
             <w:rPr>
@@ -697,7 +697,7 @@
             <w:fldChar w:fldCharType="begin"/>
           </w:r>
           <w:r>
-            <w:instrText xml:space="preserve"> PAGEREF _Toc18945 \h </w:instrText>
+            <w:instrText xml:space="preserve"> PAGEREF _Toc23927 \h </w:instrText>
           </w:r>
           <w:r>
             <w:fldChar w:fldCharType="separate"/>
@@ -735,7 +735,7 @@
               <w:bCs/>
               <w:lang w:val="zh-CN"/>
             </w:rPr>
-            <w:instrText xml:space="preserve"> HYPERLINK \l _Toc1793 </w:instrText>
+            <w:instrText xml:space="preserve"> HYPERLINK \l _Toc23329 </w:instrText>
           </w:r>
           <w:r>
             <w:rPr>
@@ -758,7 +758,7 @@
             <w:fldChar w:fldCharType="begin"/>
           </w:r>
           <w:r>
-            <w:instrText xml:space="preserve"> PAGEREF _Toc1793 \h </w:instrText>
+            <w:instrText xml:space="preserve"> PAGEREF _Toc23329 \h </w:instrText>
           </w:r>
           <w:r>
             <w:fldChar w:fldCharType="separate"/>
@@ -796,7 +796,7 @@
               <w:bCs/>
               <w:lang w:val="zh-CN"/>
             </w:rPr>
-            <w:instrText xml:space="preserve"> HYPERLINK \l _Toc3222 </w:instrText>
+            <w:instrText xml:space="preserve"> HYPERLINK \l _Toc23124 </w:instrText>
           </w:r>
           <w:r>
             <w:rPr>
@@ -819,7 +819,7 @@
             <w:fldChar w:fldCharType="begin"/>
           </w:r>
           <w:r>
-            <w:instrText xml:space="preserve"> PAGEREF _Toc3222 \h </w:instrText>
+            <w:instrText xml:space="preserve"> PAGEREF _Toc23124 \h </w:instrText>
           </w:r>
           <w:r>
             <w:fldChar w:fldCharType="separate"/>
@@ -857,7 +857,7 @@
               <w:bCs/>
               <w:lang w:val="zh-CN"/>
             </w:rPr>
-            <w:instrText xml:space="preserve"> HYPERLINK \l _Toc27079 </w:instrText>
+            <w:instrText xml:space="preserve"> HYPERLINK \l _Toc16728 </w:instrText>
           </w:r>
           <w:r>
             <w:rPr>
@@ -880,7 +880,7 @@
             <w:fldChar w:fldCharType="begin"/>
           </w:r>
           <w:r>
-            <w:instrText xml:space="preserve"> PAGEREF _Toc27079 \h </w:instrText>
+            <w:instrText xml:space="preserve"> PAGEREF _Toc16728 \h </w:instrText>
           </w:r>
           <w:r>
             <w:fldChar w:fldCharType="separate"/>
@@ -918,7 +918,7 @@
               <w:bCs/>
               <w:lang w:val="zh-CN"/>
             </w:rPr>
-            <w:instrText xml:space="preserve"> HYPERLINK \l _Toc23893 </w:instrText>
+            <w:instrText xml:space="preserve"> HYPERLINK \l _Toc14057 </w:instrText>
           </w:r>
           <w:r>
             <w:rPr>
@@ -941,7 +941,7 @@
             <w:fldChar w:fldCharType="begin"/>
           </w:r>
           <w:r>
-            <w:instrText xml:space="preserve"> PAGEREF _Toc23893 \h </w:instrText>
+            <w:instrText xml:space="preserve"> PAGEREF _Toc14057 \h </w:instrText>
           </w:r>
           <w:r>
             <w:fldChar w:fldCharType="separate"/>
@@ -979,7 +979,7 @@
               <w:bCs/>
               <w:lang w:val="zh-CN"/>
             </w:rPr>
-            <w:instrText xml:space="preserve"> HYPERLINK \l _Toc8831 </w:instrText>
+            <w:instrText xml:space="preserve"> HYPERLINK \l _Toc3340 </w:instrText>
           </w:r>
           <w:r>
             <w:rPr>
@@ -1002,7 +1002,7 @@
             <w:fldChar w:fldCharType="begin"/>
           </w:r>
           <w:r>
-            <w:instrText xml:space="preserve"> PAGEREF _Toc8831 \h </w:instrText>
+            <w:instrText xml:space="preserve"> PAGEREF _Toc3340 \h </w:instrText>
           </w:r>
           <w:r>
             <w:fldChar w:fldCharType="separate"/>
@@ -1040,7 +1040,7 @@
               <w:bCs/>
               <w:lang w:val="zh-CN"/>
             </w:rPr>
-            <w:instrText xml:space="preserve"> HYPERLINK \l _Toc28658 </w:instrText>
+            <w:instrText xml:space="preserve"> HYPERLINK \l _Toc527 </w:instrText>
           </w:r>
           <w:r>
             <w:rPr>
@@ -1063,7 +1063,7 @@
             <w:fldChar w:fldCharType="begin"/>
           </w:r>
           <w:r>
-            <w:instrText xml:space="preserve"> PAGEREF _Toc28658 \h </w:instrText>
+            <w:instrText xml:space="preserve"> PAGEREF _Toc527 \h </w:instrText>
           </w:r>
           <w:r>
             <w:fldChar w:fldCharType="separate"/>
@@ -1101,7 +1101,7 @@
               <w:bCs/>
               <w:lang w:val="zh-CN"/>
             </w:rPr>
-            <w:instrText xml:space="preserve"> HYPERLINK \l _Toc31602 </w:instrText>
+            <w:instrText xml:space="preserve"> HYPERLINK \l _Toc10479 </w:instrText>
           </w:r>
           <w:r>
             <w:rPr>
@@ -1124,7 +1124,7 @@
             <w:fldChar w:fldCharType="begin"/>
           </w:r>
           <w:r>
-            <w:instrText xml:space="preserve"> PAGEREF _Toc31602 \h </w:instrText>
+            <w:instrText xml:space="preserve"> PAGEREF _Toc10479 \h </w:instrText>
           </w:r>
           <w:r>
             <w:fldChar w:fldCharType="separate"/>
@@ -1162,7 +1162,7 @@
               <w:bCs/>
               <w:lang w:val="zh-CN"/>
             </w:rPr>
-            <w:instrText xml:space="preserve"> HYPERLINK \l _Toc23899 </w:instrText>
+            <w:instrText xml:space="preserve"> HYPERLINK \l _Toc7687 </w:instrText>
           </w:r>
           <w:r>
             <w:rPr>
@@ -1185,7 +1185,7 @@
             <w:fldChar w:fldCharType="begin"/>
           </w:r>
           <w:r>
-            <w:instrText xml:space="preserve"> PAGEREF _Toc23899 \h </w:instrText>
+            <w:instrText xml:space="preserve"> PAGEREF _Toc7687 \h </w:instrText>
           </w:r>
           <w:r>
             <w:fldChar w:fldCharType="separate"/>
@@ -1223,7 +1223,7 @@
               <w:bCs/>
               <w:lang w:val="zh-CN"/>
             </w:rPr>
-            <w:instrText xml:space="preserve"> HYPERLINK \l _Toc19090 </w:instrText>
+            <w:instrText xml:space="preserve"> HYPERLINK \l _Toc20295 </w:instrText>
           </w:r>
           <w:r>
             <w:rPr>
@@ -1246,7 +1246,7 @@
             <w:fldChar w:fldCharType="begin"/>
           </w:r>
           <w:r>
-            <w:instrText xml:space="preserve"> PAGEREF _Toc19090 \h </w:instrText>
+            <w:instrText xml:space="preserve"> PAGEREF _Toc20295 \h </w:instrText>
           </w:r>
           <w:r>
             <w:fldChar w:fldCharType="separate"/>
@@ -1284,7 +1284,7 @@
               <w:bCs/>
               <w:lang w:val="zh-CN"/>
             </w:rPr>
-            <w:instrText xml:space="preserve"> HYPERLINK \l _Toc10632 </w:instrText>
+            <w:instrText xml:space="preserve"> HYPERLINK \l _Toc24795 </w:instrText>
           </w:r>
           <w:r>
             <w:rPr>
@@ -1307,7 +1307,7 @@
             <w:fldChar w:fldCharType="begin"/>
           </w:r>
           <w:r>
-            <w:instrText xml:space="preserve"> PAGEREF _Toc10632 \h </w:instrText>
+            <w:instrText xml:space="preserve"> PAGEREF _Toc24795 \h </w:instrText>
           </w:r>
           <w:r>
             <w:fldChar w:fldCharType="separate"/>
@@ -1345,7 +1345,7 @@
               <w:bCs/>
               <w:lang w:val="zh-CN"/>
             </w:rPr>
-            <w:instrText xml:space="preserve"> HYPERLINK \l _Toc14978 </w:instrText>
+            <w:instrText xml:space="preserve"> HYPERLINK \l _Toc30544 </w:instrText>
           </w:r>
           <w:r>
             <w:rPr>
@@ -1368,7 +1368,7 @@
             <w:fldChar w:fldCharType="begin"/>
           </w:r>
           <w:r>
-            <w:instrText xml:space="preserve"> PAGEREF _Toc14978 \h </w:instrText>
+            <w:instrText xml:space="preserve"> PAGEREF _Toc30544 \h </w:instrText>
           </w:r>
           <w:r>
             <w:fldChar w:fldCharType="separate"/>
@@ -1406,7 +1406,7 @@
               <w:bCs/>
               <w:lang w:val="zh-CN"/>
             </w:rPr>
-            <w:instrText xml:space="preserve"> HYPERLINK \l _Toc22774 </w:instrText>
+            <w:instrText xml:space="preserve"> HYPERLINK \l _Toc24783 </w:instrText>
           </w:r>
           <w:r>
             <w:rPr>
@@ -1429,7 +1429,7 @@
             <w:fldChar w:fldCharType="begin"/>
           </w:r>
           <w:r>
-            <w:instrText xml:space="preserve"> PAGEREF _Toc22774 \h </w:instrText>
+            <w:instrText xml:space="preserve"> PAGEREF _Toc24783 \h </w:instrText>
           </w:r>
           <w:r>
             <w:fldChar w:fldCharType="separate"/>
@@ -1467,7 +1467,7 @@
               <w:bCs/>
               <w:lang w:val="zh-CN"/>
             </w:rPr>
-            <w:instrText xml:space="preserve"> HYPERLINK \l _Toc14499 </w:instrText>
+            <w:instrText xml:space="preserve"> HYPERLINK \l _Toc12906 </w:instrText>
           </w:r>
           <w:r>
             <w:rPr>
@@ -1490,7 +1490,7 @@
             <w:fldChar w:fldCharType="begin"/>
           </w:r>
           <w:r>
-            <w:instrText xml:space="preserve"> PAGEREF _Toc14499 \h </w:instrText>
+            <w:instrText xml:space="preserve"> PAGEREF _Toc12906 \h </w:instrText>
           </w:r>
           <w:r>
             <w:fldChar w:fldCharType="separate"/>
@@ -1528,7 +1528,7 @@
               <w:bCs/>
               <w:lang w:val="zh-CN"/>
             </w:rPr>
-            <w:instrText xml:space="preserve"> HYPERLINK \l _Toc6893 </w:instrText>
+            <w:instrText xml:space="preserve"> HYPERLINK \l _Toc5441 </w:instrText>
           </w:r>
           <w:r>
             <w:rPr>
@@ -1551,7 +1551,7 @@
             <w:fldChar w:fldCharType="begin"/>
           </w:r>
           <w:r>
-            <w:instrText xml:space="preserve"> PAGEREF _Toc6893 \h </w:instrText>
+            <w:instrText xml:space="preserve"> PAGEREF _Toc5441 \h </w:instrText>
           </w:r>
           <w:r>
             <w:fldChar w:fldCharType="separate"/>
@@ -1589,7 +1589,7 @@
               <w:bCs/>
               <w:lang w:val="zh-CN"/>
             </w:rPr>
-            <w:instrText xml:space="preserve"> HYPERLINK \l _Toc6344 </w:instrText>
+            <w:instrText xml:space="preserve"> HYPERLINK \l _Toc8179 </w:instrText>
           </w:r>
           <w:r>
             <w:rPr>
@@ -1612,7 +1612,7 @@
             <w:fldChar w:fldCharType="begin"/>
           </w:r>
           <w:r>
-            <w:instrText xml:space="preserve"> PAGEREF _Toc6344 \h </w:instrText>
+            <w:instrText xml:space="preserve"> PAGEREF _Toc8179 \h </w:instrText>
           </w:r>
           <w:r>
             <w:fldChar w:fldCharType="separate"/>
@@ -1650,7 +1650,7 @@
               <w:bCs/>
               <w:lang w:val="zh-CN"/>
             </w:rPr>
-            <w:instrText xml:space="preserve"> HYPERLINK \l _Toc30462 </w:instrText>
+            <w:instrText xml:space="preserve"> HYPERLINK \l _Toc30637 </w:instrText>
           </w:r>
           <w:r>
             <w:rPr>
@@ -1673,7 +1673,7 @@
             <w:fldChar w:fldCharType="begin"/>
           </w:r>
           <w:r>
-            <w:instrText xml:space="preserve"> PAGEREF _Toc30462 \h </w:instrText>
+            <w:instrText xml:space="preserve"> PAGEREF _Toc30637 \h </w:instrText>
           </w:r>
           <w:r>
             <w:fldChar w:fldCharType="separate"/>
@@ -1711,7 +1711,7 @@
               <w:bCs/>
               <w:lang w:val="zh-CN"/>
             </w:rPr>
-            <w:instrText xml:space="preserve"> HYPERLINK \l _Toc17212 </w:instrText>
+            <w:instrText xml:space="preserve"> HYPERLINK \l _Toc5311 </w:instrText>
           </w:r>
           <w:r>
             <w:rPr>
@@ -1734,7 +1734,7 @@
             <w:fldChar w:fldCharType="begin"/>
           </w:r>
           <w:r>
-            <w:instrText xml:space="preserve"> PAGEREF _Toc17212 \h </w:instrText>
+            <w:instrText xml:space="preserve"> PAGEREF _Toc5311 \h </w:instrText>
           </w:r>
           <w:r>
             <w:fldChar w:fldCharType="separate"/>
@@ -1772,7 +1772,7 @@
               <w:bCs/>
               <w:lang w:val="zh-CN"/>
             </w:rPr>
-            <w:instrText xml:space="preserve"> HYPERLINK \l _Toc8022 </w:instrText>
+            <w:instrText xml:space="preserve"> HYPERLINK \l _Toc28082 </w:instrText>
           </w:r>
           <w:r>
             <w:rPr>
@@ -1795,7 +1795,68 @@
             <w:fldChar w:fldCharType="begin"/>
           </w:r>
           <w:r>
-            <w:instrText xml:space="preserve"> PAGEREF _Toc8022 \h </w:instrText>
+            <w:instrText xml:space="preserve"> PAGEREF _Toc28082 \h </w:instrText>
+          </w:r>
+          <w:r>
+            <w:fldChar w:fldCharType="separate"/>
+          </w:r>
+          <w:r>
+            <w:t>8</w:t>
+          </w:r>
+          <w:r>
+            <w:fldChar w:fldCharType="end"/>
+          </w:r>
+          <w:r>
+            <w:rPr>
+              <w:bCs/>
+              <w:lang w:val="zh-CN"/>
+            </w:rPr>
+            <w:fldChar w:fldCharType="end"/>
+          </w:r>
+        </w:p>
+        <w:p>
+          <w:pPr>
+            <w:pStyle w:val="10"/>
+            <w:tabs>
+              <w:tab w:val="right" w:leader="dot" w:pos="8306"/>
+            </w:tabs>
+          </w:pPr>
+          <w:r>
+            <w:rPr>
+              <w:bCs/>
+              <w:lang w:val="zh-CN"/>
+            </w:rPr>
+            <w:fldChar w:fldCharType="begin"/>
+          </w:r>
+          <w:r>
+            <w:rPr>
+              <w:bCs/>
+              <w:lang w:val="zh-CN"/>
+            </w:rPr>
+            <w:instrText xml:space="preserve"> HYPERLINK \l _Toc15248 </w:instrText>
+          </w:r>
+          <w:r>
+            <w:rPr>
+              <w:bCs/>
+              <w:lang w:val="zh-CN"/>
+            </w:rPr>
+            <w:fldChar w:fldCharType="separate"/>
+          </w:r>
+          <w:r>
+            <w:rPr>
+              <w:rFonts w:hint="eastAsia"/>
+              <w:lang w:val="en-US" w:eastAsia="zh-CN"/>
+            </w:rPr>
+            <w:t>附录</w:t>
+          </w:r>
+          <w:r>
+            <w:tab/>
+          </w:r>
+          <w:r>
+            <w:fldChar w:fldCharType="begin"/>
+          </w:r>
+          <w:r>
+            <w:instrText xml:space="preserve"> PAGEREF _Toc15248 \h </w:instrText>
           </w:r>
           <w:r>
             <w:fldChar w:fldCharType="separate"/>
@@ -1833,7 +1894,7 @@
               <w:bCs/>
               <w:lang w:val="zh-CN"/>
             </w:rPr>
-            <w:instrText xml:space="preserve"> HYPERLINK \l _Toc10298 </w:instrText>
+            <w:instrText xml:space="preserve"> HYPERLINK \l _Toc19522 </w:instrText>
           </w:r>
           <w:r>
             <w:rPr>
@@ -1847,7 +1908,7 @@
               <w:rFonts w:hint="eastAsia"/>
               <w:lang w:val="en-US" w:eastAsia="zh-CN"/>
             </w:rPr>
-            <w:t>4.2 进程守护配置</w:t>
+            <w:t>附录1 更新历史</w:t>
           </w:r>
           <w:r>
             <w:tab/>
@@ -1856,379 +1917,13 @@
             <w:fldChar w:fldCharType="begin"/>
           </w:r>
           <w:r>
-            <w:instrText xml:space="preserve"> PAGEREF _Toc10298 \h </w:instrText>
+            <w:instrText xml:space="preserve"> PAGEREF _Toc19522 \h </w:instrText>
           </w:r>
           <w:r>
             <w:fldChar w:fldCharType="separate"/>
           </w:r>
           <w:r>
             <w:t>9</w:t>
-          </w:r>
-          <w:r>
-            <w:fldChar w:fldCharType="end"/>
-          </w:r>
-          <w:r>
-            <w:rPr>
-              <w:bCs/>
-              <w:lang w:val="zh-CN"/>
-            </w:rPr>
-            <w:fldChar w:fldCharType="end"/>
-          </w:r>
-        </w:p>
-        <w:p>
-          <w:pPr>
-            <w:pStyle w:val="10"/>
-            <w:tabs>
-              <w:tab w:val="right" w:leader="dot" w:pos="8306"/>
-            </w:tabs>
-          </w:pPr>
-          <w:r>
-            <w:rPr>
-              <w:bCs/>
-              <w:lang w:val="zh-CN"/>
-            </w:rPr>
-            <w:fldChar w:fldCharType="begin"/>
-          </w:r>
-          <w:r>
-            <w:rPr>
-              <w:bCs/>
-              <w:lang w:val="zh-CN"/>
-            </w:rPr>
-            <w:instrText xml:space="preserve"> HYPERLINK \l _Toc22243 </w:instrText>
-          </w:r>
-          <w:r>
-            <w:rPr>
-              <w:bCs/>
-              <w:lang w:val="zh-CN"/>
-            </w:rPr>
-            <w:fldChar w:fldCharType="separate"/>
-          </w:r>
-          <w:r>
-            <w:rPr>
-              <w:rFonts w:hint="eastAsia"/>
-              <w:lang w:val="en-US" w:eastAsia="zh-CN"/>
-            </w:rPr>
-            <w:t>五 高级配置</w:t>
-          </w:r>
-          <w:r>
-            <w:tab/>
-          </w:r>
-          <w:r>
-            <w:fldChar w:fldCharType="begin"/>
-          </w:r>
-          <w:r>
-            <w:instrText xml:space="preserve"> PAGEREF _Toc22243 \h </w:instrText>
-          </w:r>
-          <w:r>
-            <w:fldChar w:fldCharType="separate"/>
-          </w:r>
-          <w:r>
-            <w:t>9</w:t>
-          </w:r>
-          <w:r>
-            <w:fldChar w:fldCharType="end"/>
-          </w:r>
-          <w:r>
-            <w:rPr>
-              <w:bCs/>
-              <w:lang w:val="zh-CN"/>
-            </w:rPr>
-            <w:fldChar w:fldCharType="end"/>
-          </w:r>
-        </w:p>
-        <w:p>
-          <w:pPr>
-            <w:pStyle w:val="12"/>
-            <w:tabs>
-              <w:tab w:val="right" w:leader="dot" w:pos="8306"/>
-            </w:tabs>
-          </w:pPr>
-          <w:r>
-            <w:rPr>
-              <w:bCs/>
-              <w:lang w:val="zh-CN"/>
-            </w:rPr>
-            <w:fldChar w:fldCharType="begin"/>
-          </w:r>
-          <w:r>
-            <w:rPr>
-              <w:bCs/>
-              <w:lang w:val="zh-CN"/>
-            </w:rPr>
-            <w:instrText xml:space="preserve"> HYPERLINK \l _Toc19481 </w:instrText>
-          </w:r>
-          <w:r>
-            <w:rPr>
-              <w:bCs/>
-              <w:lang w:val="zh-CN"/>
-            </w:rPr>
-            <w:fldChar w:fldCharType="separate"/>
-          </w:r>
-          <w:r>
-            <w:rPr>
-              <w:rFonts w:hint="eastAsia"/>
-              <w:lang w:val="en-US" w:eastAsia="zh-CN"/>
-            </w:rPr>
-            <w:t>5.1 服务配置</w:t>
-          </w:r>
-          <w:r>
-            <w:tab/>
-          </w:r>
-          <w:r>
-            <w:fldChar w:fldCharType="begin"/>
-          </w:r>
-          <w:r>
-            <w:instrText xml:space="preserve"> PAGEREF _Toc19481 \h </w:instrText>
-          </w:r>
-          <w:r>
-            <w:fldChar w:fldCharType="separate"/>
-          </w:r>
-          <w:r>
-            <w:t>9</w:t>
-          </w:r>
-          <w:r>
-            <w:fldChar w:fldCharType="end"/>
-          </w:r>
-          <w:r>
-            <w:rPr>
-              <w:bCs/>
-              <w:lang w:val="zh-CN"/>
-            </w:rPr>
-            <w:fldChar w:fldCharType="end"/>
-          </w:r>
-        </w:p>
-        <w:p>
-          <w:pPr>
-            <w:pStyle w:val="7"/>
-            <w:tabs>
-              <w:tab w:val="right" w:leader="dot" w:pos="8306"/>
-            </w:tabs>
-          </w:pPr>
-          <w:r>
-            <w:rPr>
-              <w:bCs/>
-              <w:lang w:val="zh-CN"/>
-            </w:rPr>
-            <w:fldChar w:fldCharType="begin"/>
-          </w:r>
-          <w:r>
-            <w:rPr>
-              <w:bCs/>
-              <w:lang w:val="zh-CN"/>
-            </w:rPr>
-            <w:instrText xml:space="preserve"> HYPERLINK \l _Toc4441 </w:instrText>
-          </w:r>
-          <w:r>
-            <w:rPr>
-              <w:bCs/>
-              <w:lang w:val="zh-CN"/>
-            </w:rPr>
-            <w:fldChar w:fldCharType="separate"/>
-          </w:r>
-          <w:r>
-            <w:rPr>
-              <w:rFonts w:hint="eastAsia"/>
-              <w:lang w:val="en-US" w:eastAsia="zh-CN"/>
-            </w:rPr>
-            <w:t>5.2.1 Windows</w:t>
-          </w:r>
-          <w:r>
-            <w:tab/>
-          </w:r>
-          <w:r>
-            <w:fldChar w:fldCharType="begin"/>
-          </w:r>
-          <w:r>
-            <w:instrText xml:space="preserve"> PAGEREF _Toc4441 \h </w:instrText>
-          </w:r>
-          <w:r>
-            <w:fldChar w:fldCharType="separate"/>
-          </w:r>
-          <w:r>
-            <w:t>9</w:t>
-          </w:r>
-          <w:r>
-            <w:fldChar w:fldCharType="end"/>
-          </w:r>
-          <w:r>
-            <w:rPr>
-              <w:bCs/>
-              <w:lang w:val="zh-CN"/>
-            </w:rPr>
-            <w:fldChar w:fldCharType="end"/>
-          </w:r>
-        </w:p>
-        <w:p>
-          <w:pPr>
-            <w:pStyle w:val="7"/>
-            <w:tabs>
-              <w:tab w:val="right" w:leader="dot" w:pos="8306"/>
-            </w:tabs>
-          </w:pPr>
-          <w:r>
-            <w:rPr>
-              <w:bCs/>
-              <w:lang w:val="zh-CN"/>
-            </w:rPr>
-            <w:fldChar w:fldCharType="begin"/>
-          </w:r>
-          <w:r>
-            <w:rPr>
-              <w:bCs/>
-              <w:lang w:val="zh-CN"/>
-            </w:rPr>
-            <w:instrText xml:space="preserve"> HYPERLINK \l _Toc6564 </w:instrText>
-          </w:r>
-          <w:r>
-            <w:rPr>
-              <w:bCs/>
-              <w:lang w:val="zh-CN"/>
-            </w:rPr>
-            <w:fldChar w:fldCharType="separate"/>
-          </w:r>
-          <w:r>
-            <w:rPr>
-              <w:rFonts w:hint="eastAsia"/>
-              <w:lang w:val="en-US" w:eastAsia="zh-CN"/>
-            </w:rPr>
-            <w:t>5.2.2 Linux</w:t>
-          </w:r>
-          <w:r>
-            <w:tab/>
-          </w:r>
-          <w:r>
-            <w:fldChar w:fldCharType="begin"/>
-          </w:r>
-          <w:r>
-            <w:instrText xml:space="preserve"> PAGEREF _Toc6564 \h </w:instrText>
-          </w:r>
-          <w:r>
-            <w:fldChar w:fldCharType="separate"/>
-          </w:r>
-          <w:r>
-            <w:t>9</w:t>
-          </w:r>
-          <w:r>
-            <w:fldChar w:fldCharType="end"/>
-          </w:r>
-          <w:r>
-            <w:rPr>
-              <w:bCs/>
-              <w:lang w:val="zh-CN"/>
-            </w:rPr>
-            <w:fldChar w:fldCharType="end"/>
-          </w:r>
-        </w:p>
-        <w:p>
-          <w:pPr>
-            <w:pStyle w:val="10"/>
-            <w:tabs>
-              <w:tab w:val="right" w:leader="dot" w:pos="8306"/>
-            </w:tabs>
-          </w:pPr>
-          <w:r>
-            <w:rPr>
-              <w:bCs/>
-              <w:lang w:val="zh-CN"/>
-            </w:rPr>
-            <w:fldChar w:fldCharType="begin"/>
-          </w:r>
-          <w:r>
-            <w:rPr>
-              <w:bCs/>
-              <w:lang w:val="zh-CN"/>
-            </w:rPr>
-            <w:instrText xml:space="preserve"> HYPERLINK \l _Toc25747 </w:instrText>
-          </w:r>
-          <w:r>
-            <w:rPr>
-              <w:bCs/>
-              <w:lang w:val="zh-CN"/>
-            </w:rPr>
-            <w:fldChar w:fldCharType="separate"/>
-          </w:r>
-          <w:r>
-            <w:rPr>
-              <w:rFonts w:hint="eastAsia"/>
-              <w:lang w:val="en-US" w:eastAsia="zh-CN"/>
-            </w:rPr>
-            <w:t>附录</w:t>
-          </w:r>
-          <w:r>
-            <w:tab/>
-          </w:r>
-          <w:r>
-            <w:fldChar w:fldCharType="begin"/>
-          </w:r>
-          <w:r>
-            <w:instrText xml:space="preserve"> PAGEREF _Toc25747 \h </w:instrText>
-          </w:r>
-          <w:r>
-            <w:fldChar w:fldCharType="separate"/>
-          </w:r>
-          <w:r>
-            <w:t>10</w:t>
-          </w:r>
-          <w:r>
-            <w:fldChar w:fldCharType="end"/>
-          </w:r>
-          <w:r>
-            <w:rPr>
-              <w:bCs/>
-              <w:lang w:val="zh-CN"/>
-            </w:rPr>
-            <w:fldChar w:fldCharType="end"/>
-          </w:r>
-        </w:p>
-        <w:p>
-          <w:pPr>
-            <w:pStyle w:val="12"/>
-            <w:tabs>
-              <w:tab w:val="right" w:leader="dot" w:pos="8306"/>
-            </w:tabs>
-          </w:pPr>
-          <w:r>
-            <w:rPr>
-              <w:bCs/>
-              <w:lang w:val="zh-CN"/>
-            </w:rPr>
-            <w:fldChar w:fldCharType="begin"/>
-          </w:r>
-          <w:r>
-            <w:rPr>
-              <w:bCs/>
-              <w:lang w:val="zh-CN"/>
-            </w:rPr>
-            <w:instrText xml:space="preserve"> HYPERLINK \l _Toc21633 </w:instrText>
-          </w:r>
-          <w:r>
-            <w:rPr>
-              <w:bCs/>
-              <w:lang w:val="zh-CN"/>
-            </w:rPr>
-            <w:fldChar w:fldCharType="separate"/>
-          </w:r>
-          <w:r>
-            <w:rPr>
-              <w:rFonts w:hint="eastAsia"/>
-              <w:lang w:val="en-US" w:eastAsia="zh-CN"/>
-            </w:rPr>
-            <w:t>附录1 更新历史</w:t>
-          </w:r>
-          <w:r>
-            <w:tab/>
-          </w:r>
-          <w:r>
-            <w:fldChar w:fldCharType="begin"/>
-          </w:r>
-          <w:r>
-            <w:instrText xml:space="preserve"> PAGEREF _Toc21633 \h </w:instrText>
-          </w:r>
-          <w:r>
-            <w:fldChar w:fldCharType="separate"/>
-          </w:r>
-          <w:r>
-            <w:t>10</w:t>
           </w:r>
           <w:r>
             <w:fldChar w:fldCharType="end"/>
@@ -2264,6 +1959,64 @@
         </w:p>
       </w:sdtContent>
     </w:sdt>
+    <w:p>
+      <w:pPr>
+        <w:rPr>
+          <w:rFonts w:asciiTheme="minorHAnsi" w:hAnsiTheme="minorHAnsi" w:eastAsiaTheme="minorEastAsia" w:cstheme="minorBidi"/>
+          <w:b/>
+          <w:bCs/>
+          <w:color w:val="auto"/>
+          <w:kern w:val="2"/>
+          <w:sz w:val="21"/>
+          <w:szCs w:val="22"/>
+          <w:lang w:val="zh-CN"/>
+        </w:rPr>
+      </w:pPr>
+    </w:p>
+    <w:p>
+      <w:pPr>
+        <w:rPr>
+          <w:rFonts w:asciiTheme="minorHAnsi" w:hAnsiTheme="minorHAnsi" w:eastAsiaTheme="minorEastAsia" w:cstheme="minorBidi"/>
+          <w:b/>
+          <w:bCs/>
+          <w:color w:val="auto"/>
+          <w:kern w:val="2"/>
+          <w:sz w:val="21"/>
+          <w:szCs w:val="22"/>
+          <w:lang w:val="zh-CN"/>
+        </w:rPr>
+      </w:pPr>
+    </w:p>
+    <w:p>
+      <w:pPr>
+        <w:rPr>
+          <w:rFonts w:asciiTheme="minorHAnsi" w:hAnsiTheme="minorHAnsi" w:eastAsiaTheme="minorEastAsia" w:cstheme="minorBidi"/>
+          <w:b/>
+          <w:bCs/>
+          <w:color w:val="auto"/>
+          <w:kern w:val="2"/>
+          <w:sz w:val="21"/>
+          <w:szCs w:val="22"/>
+          <w:lang w:val="zh-CN"/>
+        </w:rPr>
+      </w:pPr>
+      <w:bookmarkStart w:id="33" w:name="_GoBack"/>
+      <w:bookmarkEnd w:id="33"/>
+    </w:p>
+    <w:p>
+      <w:pPr>
+        <w:rPr>
+          <w:rFonts w:asciiTheme="minorHAnsi" w:hAnsiTheme="minorHAnsi" w:eastAsiaTheme="minorEastAsia" w:cstheme="minorBidi"/>
+          <w:b/>
+          <w:bCs/>
+          <w:color w:val="auto"/>
+          <w:kern w:val="2"/>
+          <w:sz w:val="21"/>
+          <w:szCs w:val="22"/>
+          <w:lang w:val="zh-CN"/>
+        </w:rPr>
+      </w:pPr>
+    </w:p>
     <w:p>
       <w:pPr>
         <w:rPr>
@@ -2581,10 +2334,8 @@
                 <w:rFonts w:hint="eastAsia"/>
                 <w:lang w:val="en-US" w:eastAsia="zh-CN"/>
               </w:rPr>
-              <w:t>3.4.0.1001</w:t>
+              <w:t>4.0.0.1001</w:t>
             </w:r>
-            <w:bookmarkStart w:id="38" w:name="_GoBack"/>
-            <w:bookmarkEnd w:id="38"/>
           </w:p>
         </w:tc>
       </w:tr>
@@ -2690,7 +2441,7 @@
                 <w:rFonts w:hint="eastAsia"/>
                 <w:lang w:val="en-US" w:eastAsia="zh-CN"/>
               </w:rPr>
-              <w:t>22</w:t>
+              <w:t>23</w:t>
             </w:r>
             <w:r>
               <w:t>-</w:t>
@@ -2700,7 +2451,7 @@
                 <w:rFonts w:hint="eastAsia"/>
                 <w:lang w:val="en-US" w:eastAsia="zh-CN"/>
               </w:rPr>
-              <w:t>12</w:t>
+              <w:t>03</w:t>
             </w:r>
             <w:r>
               <w:t>-</w:t>
@@ -2710,7 +2461,7 @@
                 <w:rFonts w:hint="eastAsia"/>
                 <w:lang w:val="en-US" w:eastAsia="zh-CN"/>
               </w:rPr>
-              <w:t>28</w:t>
+              <w:t>24</w:t>
             </w:r>
           </w:p>
         </w:tc>
@@ -3025,7 +2776,7 @@
       <w:pPr>
         <w:pStyle w:val="2"/>
       </w:pPr>
-      <w:bookmarkStart w:id="1" w:name="_Toc10396"/>
+      <w:bookmarkStart w:id="1" w:name="_Toc29686"/>
       <w:r>
         <w:rPr>
           <w:rFonts w:hint="eastAsia"/>
@@ -3041,7 +2792,7 @@
           <w:rFonts w:hint="eastAsia"/>
         </w:rPr>
       </w:pPr>
-      <w:bookmarkStart w:id="2" w:name="_Toc14599"/>
+      <w:bookmarkStart w:id="2" w:name="_Toc32223"/>
       <w:r>
         <w:rPr>
           <w:rFonts w:hint="eastAsia"/>
@@ -3090,7 +2841,7 @@
           <w:lang w:eastAsia="zh-CN"/>
         </w:rPr>
       </w:pPr>
-      <w:bookmarkStart w:id="3" w:name="_Toc31876"/>
+      <w:bookmarkStart w:id="3" w:name="_Toc2787"/>
       <w:r>
         <w:rPr>
           <w:rFonts w:hint="eastAsia"/>
@@ -3126,7 +2877,7 @@
           <w:lang w:val="en-US" w:eastAsia="zh-CN"/>
         </w:rPr>
       </w:pPr>
-      <w:bookmarkStart w:id="4" w:name="_Toc14724"/>
+      <w:bookmarkStart w:id="4" w:name="_Toc717"/>
       <w:r>
         <w:rPr>
           <w:rFonts w:hint="eastAsia"/>
@@ -3160,7 +2911,7 @@
           <w:lang w:val="en-US" w:eastAsia="zh-CN"/>
         </w:rPr>
       </w:pPr>
-      <w:bookmarkStart w:id="5" w:name="_Toc31504"/>
+      <w:bookmarkStart w:id="5" w:name="_Toc8351"/>
       <w:r>
         <w:rPr>
           <w:rFonts w:hint="eastAsia"/>
@@ -3189,7 +2940,7 @@
           <w:rFonts w:hint="eastAsia"/>
           <w:lang w:val="en-US" w:eastAsia="zh-CN"/>
         </w:rPr>
-        <w:t>采用的是HTTP协议来作为基础通信协议.也支持TCP和UDP</w:t>
+        <w:t>采用的是HTTP协议来作为基础通信协议.也支持TCP</w:t>
       </w:r>
     </w:p>
     <w:p>
@@ -3205,7 +2956,7 @@
           <w:lang w:val="en-US" w:eastAsia="zh-CN"/>
         </w:rPr>
       </w:pPr>
-      <w:bookmarkStart w:id="6" w:name="_Toc24570"/>
+      <w:bookmarkStart w:id="6" w:name="_Toc20269"/>
       <w:r>
         <w:rPr>
           <w:rFonts w:hint="eastAsia"/>
@@ -3244,7 +2995,7 @@
           <w:lang w:val="en-US" w:eastAsia="zh-CN"/>
         </w:rPr>
       </w:pPr>
-      <w:bookmarkStart w:id="7" w:name="_Toc15101"/>
+      <w:bookmarkStart w:id="7" w:name="_Toc8550"/>
       <w:r>
         <w:rPr>
           <w:rFonts w:hint="eastAsia"/>
@@ -3279,7 +3030,7 @@
           <w:lang w:val="en-US" w:eastAsia="zh-CN"/>
         </w:rPr>
       </w:pPr>
-      <w:bookmarkStart w:id="8" w:name="_Toc14683"/>
+      <w:bookmarkStart w:id="8" w:name="_Toc28485"/>
       <w:r>
         <w:rPr>
           <w:rFonts w:hint="eastAsia"/>
@@ -3305,7 +3056,7 @@
           <w:lang w:val="en-US" w:eastAsia="zh-CN"/>
         </w:rPr>
       </w:pPr>
-      <w:bookmarkStart w:id="9" w:name="_Toc18945"/>
+      <w:bookmarkStart w:id="9" w:name="_Toc23927"/>
       <w:r>
         <w:rPr>
           <w:rFonts w:hint="eastAsia"/>
@@ -3356,7 +3107,7 @@
           <w:lang w:val="en-US" w:eastAsia="zh-CN"/>
         </w:rPr>
       </w:pPr>
-      <w:bookmarkStart w:id="10" w:name="_Toc1793"/>
+      <w:bookmarkStart w:id="10" w:name="_Toc23329"/>
       <w:r>
         <w:rPr>
           <w:rFonts w:hint="eastAsia"/>
@@ -3391,7 +3142,7 @@
           <w:lang w:val="en-US" w:eastAsia="zh-CN"/>
         </w:rPr>
       </w:pPr>
-      <w:bookmarkStart w:id="11" w:name="_Toc3222"/>
+      <w:bookmarkStart w:id="11" w:name="_Toc23124"/>
       <w:r>
         <w:rPr>
           <w:rFonts w:hint="eastAsia"/>
@@ -3430,7 +3181,7 @@
           <w:rFonts w:hint="eastAsia"/>
           <w:lang w:val="en-US" w:eastAsia="zh-CN"/>
         </w:rPr>
-        <w:t>如果环境没有错误,编译会直接成功.包含4个模块和2个程序(LINUX只有一个)</w:t>
+        <w:t>如果环境没有错误,编译会直接成功.包含4个模块和1个程序</w:t>
       </w:r>
     </w:p>
     <w:p>
@@ -3472,7 +3223,7 @@
           <w:lang w:val="en-US" w:eastAsia="zh-CN"/>
         </w:rPr>
       </w:pPr>
-      <w:bookmarkStart w:id="12" w:name="_Toc27079"/>
+      <w:bookmarkStart w:id="12" w:name="_Toc16728"/>
       <w:r>
         <w:rPr>
           <w:rFonts w:hint="eastAsia"/>
@@ -3491,7 +3242,7 @@
           <w:lang w:val="en-US" w:eastAsia="zh-CN"/>
         </w:rPr>
       </w:pPr>
-      <w:bookmarkStart w:id="13" w:name="_Toc23893"/>
+      <w:bookmarkStart w:id="13" w:name="_Toc14057"/>
       <w:r>
         <w:rPr>
           <w:rFonts w:hint="eastAsia"/>
@@ -3514,7 +3265,7 @@
           <w:rFonts w:hint="eastAsia"/>
           <w:lang w:val="en-US" w:eastAsia="zh-CN"/>
         </w:rPr>
-        <w:t>如果使用LINUX来开发运行,那么你需要在UBUNTU或者CENTOS下面才可以使用,UBUNTU需要20.04 以上系统.CENTOS需要8.x版本(兼容STREAM版本)</w:t>
+        <w:t>如果使用LINUX来开发运行,那么你需要在UBUNTU或者CENTOS下面才可以使用,UBUNTU需要20.04 以上系统.RockyLinux需要8.x版本(兼容STREAM版本)</w:t>
       </w:r>
     </w:p>
     <w:p>
@@ -3526,7 +3277,7 @@
           <w:lang w:val="en-US" w:eastAsia="zh-CN"/>
         </w:rPr>
       </w:pPr>
-      <w:bookmarkStart w:id="14" w:name="_Toc8831"/>
+      <w:bookmarkStart w:id="14" w:name="_Toc3340"/>
       <w:r>
         <w:rPr>
           <w:rFonts w:hint="eastAsia"/>
@@ -3625,7 +3376,7 @@
           <w:lang w:val="en-US" w:eastAsia="zh-CN"/>
         </w:rPr>
       </w:pPr>
-      <w:bookmarkStart w:id="15" w:name="_Toc28658"/>
+      <w:bookmarkStart w:id="15" w:name="_Toc527"/>
       <w:r>
         <w:rPr>
           <w:rFonts w:hint="eastAsia"/>
@@ -3644,7 +3395,7 @@
           <w:lang w:val="en-US" w:eastAsia="zh-CN"/>
         </w:rPr>
       </w:pPr>
-      <w:bookmarkStart w:id="16" w:name="_Toc31602"/>
+      <w:bookmarkStart w:id="16" w:name="_Toc10479"/>
       <w:r>
         <w:rPr>
           <w:rFonts w:hint="eastAsia"/>
@@ -3742,7 +3493,7 @@
           <w:lang w:val="en-US" w:eastAsia="zh-CN"/>
         </w:rPr>
       </w:pPr>
-      <w:bookmarkStart w:id="17" w:name="_Toc23899"/>
+      <w:bookmarkStart w:id="17" w:name="_Toc7687"/>
       <w:r>
         <w:rPr>
           <w:rFonts w:hint="eastAsia"/>
@@ -3781,7 +3532,7 @@
           <w:rFonts w:hint="eastAsia"/>
           <w:lang w:val="en-US" w:eastAsia="zh-CN"/>
         </w:rPr>
-        <w:t>XEngine:V7.46</w:t>
+        <w:t>XEngine:V7.50</w:t>
       </w:r>
     </w:p>
     <w:p>
@@ -3793,7 +3544,7 @@
           <w:lang w:val="en-US" w:eastAsia="zh-CN"/>
         </w:rPr>
       </w:pPr>
-      <w:bookmarkStart w:id="18" w:name="_Toc19090"/>
+      <w:bookmarkStart w:id="18" w:name="_Toc20295"/>
       <w:r>
         <w:rPr>
           <w:rFonts w:hint="eastAsia"/>
@@ -3813,7 +3564,7 @@
         </w:rPr>
       </w:pPr>
       <w:bookmarkStart w:id="19" w:name="_Toc9453"/>
-      <w:bookmarkStart w:id="20" w:name="_Toc10632"/>
+      <w:bookmarkStart w:id="20" w:name="_Toc24795"/>
       <w:r>
         <w:rPr>
           <w:rFonts w:hint="eastAsia"/>
@@ -3828,7 +3579,7 @@
       <w:pPr>
         <w:ind w:firstLine="420"/>
         <w:rPr>
-          <w:rFonts w:hint="eastAsia"/>
+          <w:rFonts w:hint="default"/>
           <w:lang w:val="en-US" w:eastAsia="zh-CN"/>
         </w:rPr>
       </w:pPr>
@@ -3838,22 +3589,6 @@
           <w:lang w:val="en-US" w:eastAsia="zh-CN"/>
         </w:rPr>
         <w:t>后台服务协议用于后台程序服务,适用于XEngine_XControl服务,可以通过此服务对一个机器进行管理.后台服务协议没有回复确认包</w:t>
-      </w:r>
-    </w:p>
-    <w:p>
-      <w:pPr>
-        <w:ind w:firstLine="420"/>
-        <w:rPr>
-          <w:rFonts w:hint="default"/>
-          <w:lang w:val="en-US" w:eastAsia="zh-CN"/>
-        </w:rPr>
-      </w:pPr>
-      <w:r>
-        <w:rPr>
-          <w:rFonts w:hint="eastAsia"/>
-          <w:lang w:val="en-US" w:eastAsia="zh-CN"/>
-        </w:rPr>
-        <w:t>后台服务协议支持HTTP 和TCP,UDP.请求-应答模式</w:t>
       </w:r>
     </w:p>
     <w:p>
@@ -3866,7 +3601,7 @@
         </w:rPr>
       </w:pPr>
       <w:bookmarkStart w:id="21" w:name="_Toc3124"/>
-      <w:bookmarkStart w:id="22" w:name="_Toc14978"/>
+      <w:bookmarkStart w:id="22" w:name="_Toc30544"/>
       <w:r>
         <w:rPr>
           <w:rFonts w:hint="eastAsia"/>
@@ -3931,7 +3666,7 @@
         </w:rPr>
       </w:pPr>
       <w:bookmarkStart w:id="23" w:name="_Toc16924"/>
-      <w:bookmarkStart w:id="24" w:name="_Toc22774"/>
+      <w:bookmarkStart w:id="24" w:name="_Toc24783"/>
       <w:r>
         <w:rPr>
           <w:rFonts w:hint="eastAsia"/>
@@ -4526,7 +4261,7 @@
           <w:shd w:val="clear" w:fill="FFFFFF"/>
           <w:lang w:val="en-US" w:eastAsia="zh-CN"/>
         </w:rPr>
-        <w:t>DeleteDir</w:t>
+        <w:t>DeleteFile</w:t>
       </w:r>
       <w:r>
         <w:rPr>
@@ -6065,115 +5800,44 @@
     <w:p>
       <w:pPr>
         <w:rPr>
-          <w:rFonts w:hint="default"/>
-          <w:lang w:val="en-US" w:eastAsia="zh-CN"/>
-        </w:rPr>
-      </w:pPr>
-      <w:r>
-        <w:rPr>
-          <w:rFonts w:ascii="Tahoma" w:hAnsi="Tahoma" w:eastAsia="Tahoma" w:cs="Tahoma"/>
-          <w:i w:val="0"/>
-          <w:caps w:val="0"/>
-          <w:color w:val="4A5560"/>
-          <w:spacing w:val="0"/>
-          <w:sz w:val="23"/>
-          <w:szCs w:val="23"/>
-          <w:shd w:val="clear" w:fill="FFFFFF"/>
+          <w:rFonts w:hint="eastAsia"/>
+          <w:lang w:val="en-US" w:eastAsia="zh-CN"/>
+        </w:rPr>
+      </w:pPr>
+      <w:r>
+        <w:rPr>
+          <w:rFonts w:hint="eastAsia"/>
+          <w:lang w:val="en-US" w:eastAsia="zh-CN"/>
         </w:rPr>
         <w:t>{</w:t>
       </w:r>
-      <w:r>
-        <w:rPr>
-          <w:rFonts w:hint="default" w:ascii="Tahoma" w:hAnsi="Tahoma" w:eastAsia="Tahoma" w:cs="Tahoma"/>
-          <w:i w:val="0"/>
-          <w:caps w:val="0"/>
-          <w:color w:val="4A5560"/>
-          <w:spacing w:val="0"/>
-          <w:sz w:val="23"/>
-          <w:szCs w:val="23"/>
-          <w:shd w:val="clear" w:fill="FFFFFF"/>
-        </w:rPr>
-        <w:br w:type="textWrapping"/>
-      </w:r>
-      <w:r>
-        <w:rPr>
-          <w:rFonts w:hint="default" w:ascii="Tahoma" w:hAnsi="Tahoma" w:eastAsia="Tahoma" w:cs="Tahoma"/>
-          <w:i w:val="0"/>
-          <w:caps w:val="0"/>
-          <w:color w:val="4A5560"/>
-          <w:spacing w:val="0"/>
-          <w:sz w:val="23"/>
-          <w:szCs w:val="23"/>
-          <w:shd w:val="clear" w:fill="FFFFFF"/>
-        </w:rPr>
-        <w:t>    </w:t>
-      </w:r>
-      <w:r>
-        <w:rPr>
-          <w:rStyle w:val="27"/>
-          <w:rFonts w:hint="default" w:ascii="Tahoma" w:hAnsi="Tahoma" w:eastAsia="Tahoma" w:cs="Tahoma"/>
-          <w:b/>
-          <w:i w:val="0"/>
-          <w:caps w:val="0"/>
-          <w:color w:val="92278F"/>
-          <w:spacing w:val="0"/>
-          <w:sz w:val="23"/>
-          <w:szCs w:val="23"/>
-          <w:shd w:val="clear" w:fill="FFFFFF"/>
-        </w:rPr>
-        <w:t>"tszProcessName"</w:t>
-      </w:r>
-      <w:r>
-        <w:rPr>
-          <w:rFonts w:hint="default" w:ascii="Tahoma" w:hAnsi="Tahoma" w:eastAsia="Tahoma" w:cs="Tahoma"/>
-          <w:i w:val="0"/>
-          <w:caps w:val="0"/>
-          <w:color w:val="4A5560"/>
-          <w:spacing w:val="0"/>
-          <w:sz w:val="23"/>
-          <w:szCs w:val="23"/>
-          <w:shd w:val="clear" w:fill="FFFFFF"/>
-        </w:rPr>
-        <w:t>:</w:t>
-      </w:r>
-      <w:r>
-        <w:rPr>
-          <w:rStyle w:val="28"/>
-          <w:rFonts w:hint="default" w:ascii="Tahoma" w:hAnsi="Tahoma" w:eastAsia="Tahoma" w:cs="Tahoma"/>
-          <w:b/>
-          <w:i w:val="0"/>
-          <w:caps w:val="0"/>
-          <w:color w:val="3AB54A"/>
-          <w:spacing w:val="0"/>
-          <w:sz w:val="23"/>
-          <w:szCs w:val="23"/>
-          <w:shd w:val="clear" w:fill="FFFFFF"/>
-        </w:rPr>
-        <w:t>"1.exe"</w:t>
-      </w:r>
-      <w:r>
-        <w:rPr>
-          <w:rFonts w:hint="default" w:ascii="Tahoma" w:hAnsi="Tahoma" w:eastAsia="Tahoma" w:cs="Tahoma"/>
-          <w:i w:val="0"/>
-          <w:caps w:val="0"/>
-          <w:color w:val="4A5560"/>
-          <w:spacing w:val="0"/>
-          <w:sz w:val="23"/>
-          <w:szCs w:val="23"/>
-          <w:shd w:val="clear" w:fill="FFFFFF"/>
-        </w:rPr>
-        <w:br w:type="textWrapping"/>
-      </w:r>
-      <w:r>
-        <w:rPr>
-          <w:rFonts w:hint="default" w:ascii="Tahoma" w:hAnsi="Tahoma" w:eastAsia="Tahoma" w:cs="Tahoma"/>
-          <w:i w:val="0"/>
-          <w:caps w:val="0"/>
-          <w:color w:val="4A5560"/>
-          <w:spacing w:val="0"/>
-          <w:sz w:val="23"/>
-          <w:szCs w:val="23"/>
-          <w:shd w:val="clear" w:fill="FFFFFF"/>
+    </w:p>
+    <w:p>
+      <w:pPr>
+        <w:rPr>
+          <w:rFonts w:hint="eastAsia"/>
+          <w:lang w:val="en-US" w:eastAsia="zh-CN"/>
+        </w:rPr>
+      </w:pPr>
+      <w:r>
+        <w:rPr>
+          <w:rFonts w:hint="eastAsia"/>
+          <w:lang w:val="en-US" w:eastAsia="zh-CN"/>
+        </w:rPr>
+        <w:t xml:space="preserve">    "ProcessID":123</w:t>
+      </w:r>
+    </w:p>
+    <w:p>
+      <w:pPr>
+        <w:rPr>
+          <w:rFonts w:hint="eastAsia"/>
+          <w:lang w:val="en-US" w:eastAsia="zh-CN"/>
+        </w:rPr>
+      </w:pPr>
+      <w:r>
+        <w:rPr>
+          <w:rFonts w:hint="eastAsia"/>
+          <w:lang w:val="en-US" w:eastAsia="zh-CN"/>
         </w:rPr>
         <w:t>}</w:t>
       </w:r>
@@ -7056,7 +6720,7 @@
           <w:lang w:val="en-US" w:eastAsia="zh-CN"/>
         </w:rPr>
       </w:pPr>
-      <w:bookmarkStart w:id="25" w:name="_Toc14499"/>
+      <w:bookmarkStart w:id="25" w:name="_Toc12906"/>
       <w:r>
         <w:rPr>
           <w:rFonts w:hint="eastAsia"/>
@@ -7075,7 +6739,7 @@
           <w:lang w:val="en-US" w:eastAsia="zh-CN"/>
         </w:rPr>
       </w:pPr>
-      <w:bookmarkStart w:id="26" w:name="_Toc6893"/>
+      <w:bookmarkStart w:id="26" w:name="_Toc5441"/>
       <w:r>
         <w:rPr>
           <w:rFonts w:hint="eastAsia"/>
@@ -7109,7 +6773,7 @@
           <w:lang w:val="en-US" w:eastAsia="zh-CN"/>
         </w:rPr>
       </w:pPr>
-      <w:bookmarkStart w:id="27" w:name="_Toc6344"/>
+      <w:bookmarkStart w:id="27" w:name="_Toc8179"/>
       <w:r>
         <w:rPr>
           <w:rFonts w:hint="eastAsia"/>
@@ -7156,7 +6820,7 @@
           <w:rFonts w:hint="eastAsia"/>
           <w:lang w:val="en-US" w:eastAsia="zh-CN"/>
         </w:rPr>
-        <w:t>tszAPPDeamon:服务进程守护的本地程序</w:t>
+        <w:t>bAutoStart:是否设置自动启动</w:t>
       </w:r>
     </w:p>
     <w:p>
@@ -7176,7 +6840,41 @@
           <w:rFonts w:hint="eastAsia"/>
           <w:lang w:val="en-US" w:eastAsia="zh-CN"/>
         </w:rPr>
-        <w:t>bAutoStart:是否设置自动启动</w:t>
+        <w:t>bHideWnd:启动自动隐藏窗口</w:t>
+      </w:r>
+    </w:p>
+    <w:p>
+      <w:pPr>
+        <w:pStyle w:val="4"/>
+        <w:bidi w:val="0"/>
+        <w:rPr>
+          <w:rFonts w:hint="default"/>
+          <w:lang w:val="en-US" w:eastAsia="zh-CN"/>
+        </w:rPr>
+      </w:pPr>
+      <w:bookmarkStart w:id="28" w:name="_Toc30637"/>
+      <w:r>
+        <w:rPr>
+          <w:rFonts w:hint="eastAsia"/>
+          <w:lang w:val="en-US" w:eastAsia="zh-CN"/>
+        </w:rPr>
+        <w:t>4.1.2 时间配置</w:t>
+      </w:r>
+      <w:bookmarkEnd w:id="28"/>
+    </w:p>
+    <w:p>
+      <w:pPr>
+        <w:rPr>
+          <w:rFonts w:hint="eastAsia"/>
+          <w:lang w:val="en-US" w:eastAsia="zh-CN"/>
+        </w:rPr>
+      </w:pPr>
+      <w:r>
+        <w:rPr>
+          <w:rFonts w:hint="eastAsia"/>
+          <w:lang w:val="en-US" w:eastAsia="zh-CN"/>
+        </w:rPr>
+        <w:t>ClientTime配置</w:t>
       </w:r>
     </w:p>
     <w:p>
@@ -7187,16 +6885,23 @@
         </w:numPr>
         <w:ind w:left="420" w:leftChars="0" w:hanging="420" w:firstLineChars="0"/>
         <w:rPr>
-          <w:rFonts w:hint="eastAsia"/>
-          <w:lang w:val="en-US" w:eastAsia="zh-CN"/>
-        </w:rPr>
-      </w:pPr>
-      <w:r>
-        <w:rPr>
-          <w:rFonts w:hint="eastAsia"/>
-          <w:lang w:val="en-US" w:eastAsia="zh-CN"/>
-        </w:rPr>
-        <w:t>bHideWnd:启动自动隐藏窗口</w:t>
+          <w:rFonts w:hint="default"/>
+          <w:lang w:val="en-US" w:eastAsia="zh-CN"/>
+        </w:rPr>
+      </w:pPr>
+      <w:r>
+        <w:rPr>
+          <w:rFonts w:hint="default"/>
+          <w:lang w:val="en-US" w:eastAsia="zh-CN"/>
+        </w:rPr>
+        <w:t>nHTTPThreadTime</w:t>
+      </w:r>
+      <w:r>
+        <w:rPr>
+          <w:rFonts w:hint="eastAsia"/>
+          <w:lang w:val="en-US" w:eastAsia="zh-CN"/>
+        </w:rPr>
+        <w:t>:HTTP任务执行间隔时间</w:t>
       </w:r>
     </w:p>
     <w:p>
@@ -7204,33 +6909,40 @@
         <w:pStyle w:val="4"/>
         <w:bidi w:val="0"/>
         <w:rPr>
+          <w:rFonts w:hint="eastAsia"/>
+          <w:lang w:val="en-US" w:eastAsia="zh-CN"/>
+        </w:rPr>
+      </w:pPr>
+      <w:bookmarkStart w:id="29" w:name="_Toc5311"/>
+      <w:r>
+        <w:rPr>
+          <w:rFonts w:hint="eastAsia"/>
+          <w:lang w:val="en-US" w:eastAsia="zh-CN"/>
+        </w:rPr>
+        <w:t>4.1.3 日志配置</w:t>
+      </w:r>
+      <w:bookmarkEnd w:id="29"/>
+    </w:p>
+    <w:p>
+      <w:pPr>
+        <w:rPr>
+          <w:rFonts w:hint="eastAsia"/>
+          <w:lang w:val="en-US" w:eastAsia="zh-CN"/>
+        </w:rPr>
+      </w:pPr>
+      <w:r>
+        <w:rPr>
           <w:rFonts w:hint="default"/>
           <w:lang w:val="en-US" w:eastAsia="zh-CN"/>
         </w:rPr>
-      </w:pPr>
-      <w:bookmarkStart w:id="28" w:name="_Toc30462"/>
-      <w:r>
-        <w:rPr>
-          <w:rFonts w:hint="eastAsia"/>
-          <w:lang w:val="en-US" w:eastAsia="zh-CN"/>
-        </w:rPr>
-        <w:t>4.1.2 时间配置</w:t>
-      </w:r>
-      <w:bookmarkEnd w:id="28"/>
-    </w:p>
-    <w:p>
-      <w:pPr>
-        <w:rPr>
-          <w:rFonts w:hint="eastAsia"/>
-          <w:lang w:val="en-US" w:eastAsia="zh-CN"/>
-        </w:rPr>
-      </w:pPr>
-      <w:r>
-        <w:rPr>
-          <w:rFonts w:hint="eastAsia"/>
-          <w:lang w:val="en-US" w:eastAsia="zh-CN"/>
-        </w:rPr>
-        <w:t>ClientTime配置</w:t>
+        <w:t>LogConfig</w:t>
+      </w:r>
+      <w:r>
+        <w:rPr>
+          <w:rFonts w:hint="eastAsia"/>
+          <w:lang w:val="en-US" w:eastAsia="zh-CN"/>
+        </w:rPr>
+        <w:t>配置</w:t>
       </w:r>
     </w:p>
     <w:p>
@@ -7250,14 +6962,14 @@
           <w:rFonts w:hint="default"/>
           <w:lang w:val="en-US" w:eastAsia="zh-CN"/>
         </w:rPr>
-        <w:t>nCheckTime</w:t>
-      </w:r>
-      <w:r>
-        <w:rPr>
-          <w:rFonts w:hint="eastAsia"/>
-          <w:lang w:val="en-US" w:eastAsia="zh-CN"/>
-        </w:rPr>
-        <w:t>:进程检查等待时间,单位秒</w:t>
+        <w:t>nMaxSize</w:t>
+      </w:r>
+      <w:r>
+        <w:rPr>
+          <w:rFonts w:hint="eastAsia"/>
+          <w:lang w:val="en-US" w:eastAsia="zh-CN"/>
+        </w:rPr>
+        <w:t>:日志大小</w:t>
       </w:r>
     </w:p>
     <w:p>
@@ -7277,14 +6989,14 @@
           <w:rFonts w:hint="default"/>
           <w:lang w:val="en-US" w:eastAsia="zh-CN"/>
         </w:rPr>
-        <w:t>nErrorTime</w:t>
-      </w:r>
-      <w:r>
-        <w:rPr>
-          <w:rFonts w:hint="eastAsia"/>
-          <w:lang w:val="en-US" w:eastAsia="zh-CN"/>
-        </w:rPr>
-        <w:t>:最大允许进程启动错误次数</w:t>
+        <w:t>nMaxCount</w:t>
+      </w:r>
+      <w:r>
+        <w:rPr>
+          <w:rFonts w:hint="eastAsia"/>
+          <w:lang w:val="en-US" w:eastAsia="zh-CN"/>
+        </w:rPr>
+        <w:t>:日志备份个数</w:t>
       </w:r>
     </w:p>
     <w:p>
@@ -7304,55 +7016,14 @@
           <w:rFonts w:hint="default"/>
           <w:lang w:val="en-US" w:eastAsia="zh-CN"/>
         </w:rPr>
-        <w:t>nHTTPThreadTime</w:t>
-      </w:r>
-      <w:r>
-        <w:rPr>
-          <w:rFonts w:hint="eastAsia"/>
-          <w:lang w:val="en-US" w:eastAsia="zh-CN"/>
-        </w:rPr>
-        <w:t>:HTTP任务执行间隔时间</w:t>
-      </w:r>
-    </w:p>
-    <w:p>
-      <w:pPr>
-        <w:pStyle w:val="4"/>
-        <w:bidi w:val="0"/>
-        <w:rPr>
-          <w:rFonts w:hint="eastAsia"/>
-          <w:lang w:val="en-US" w:eastAsia="zh-CN"/>
-        </w:rPr>
-      </w:pPr>
-      <w:bookmarkStart w:id="29" w:name="_Toc17212"/>
-      <w:r>
-        <w:rPr>
-          <w:rFonts w:hint="eastAsia"/>
-          <w:lang w:val="en-US" w:eastAsia="zh-CN"/>
-        </w:rPr>
-        <w:t>4.1.3 日志配置</w:t>
-      </w:r>
-      <w:bookmarkEnd w:id="29"/>
-    </w:p>
-    <w:p>
-      <w:pPr>
-        <w:rPr>
-          <w:rFonts w:hint="eastAsia"/>
-          <w:lang w:val="en-US" w:eastAsia="zh-CN"/>
-        </w:rPr>
-      </w:pPr>
-      <w:r>
-        <w:rPr>
-          <w:rFonts w:hint="default"/>
-          <w:lang w:val="en-US" w:eastAsia="zh-CN"/>
-        </w:rPr>
-        <w:t>LogConfig</w:t>
-      </w:r>
-      <w:r>
-        <w:rPr>
-          <w:rFonts w:hint="eastAsia"/>
-          <w:lang w:val="en-US" w:eastAsia="zh-CN"/>
-        </w:rPr>
-        <w:t>配置</w:t>
+        <w:t>nLogLeave</w:t>
+      </w:r>
+      <w:r>
+        <w:rPr>
+          <w:rFonts w:hint="eastAsia"/>
+          <w:lang w:val="en-US" w:eastAsia="zh-CN"/>
+        </w:rPr>
+        <w:t>:日志打印级别</w:t>
       </w:r>
     </w:p>
     <w:p>
@@ -7372,87 +7043,6 @@
           <w:rFonts w:hint="default"/>
           <w:lang w:val="en-US" w:eastAsia="zh-CN"/>
         </w:rPr>
-        <w:t>nMaxSize</w:t>
-      </w:r>
-      <w:r>
-        <w:rPr>
-          <w:rFonts w:hint="eastAsia"/>
-          <w:lang w:val="en-US" w:eastAsia="zh-CN"/>
-        </w:rPr>
-        <w:t>:日志大小</w:t>
-      </w:r>
-    </w:p>
-    <w:p>
-      <w:pPr>
-        <w:numPr>
-          <w:ilvl w:val="0"/>
-          <w:numId w:val="2"/>
-        </w:numPr>
-        <w:ind w:left="420" w:leftChars="0" w:hanging="420" w:firstLineChars="0"/>
-        <w:rPr>
-          <w:rFonts w:hint="default"/>
-          <w:lang w:val="en-US" w:eastAsia="zh-CN"/>
-        </w:rPr>
-      </w:pPr>
-      <w:r>
-        <w:rPr>
-          <w:rFonts w:hint="default"/>
-          <w:lang w:val="en-US" w:eastAsia="zh-CN"/>
-        </w:rPr>
-        <w:t>nMaxCount</w:t>
-      </w:r>
-      <w:r>
-        <w:rPr>
-          <w:rFonts w:hint="eastAsia"/>
-          <w:lang w:val="en-US" w:eastAsia="zh-CN"/>
-        </w:rPr>
-        <w:t>:日志备份个数</w:t>
-      </w:r>
-    </w:p>
-    <w:p>
-      <w:pPr>
-        <w:numPr>
-          <w:ilvl w:val="0"/>
-          <w:numId w:val="2"/>
-        </w:numPr>
-        <w:ind w:left="420" w:leftChars="0" w:hanging="420" w:firstLineChars="0"/>
-        <w:rPr>
-          <w:rFonts w:hint="default"/>
-          <w:lang w:val="en-US" w:eastAsia="zh-CN"/>
-        </w:rPr>
-      </w:pPr>
-      <w:r>
-        <w:rPr>
-          <w:rFonts w:hint="default"/>
-          <w:lang w:val="en-US" w:eastAsia="zh-CN"/>
-        </w:rPr>
-        <w:t>nLogLeave</w:t>
-      </w:r>
-      <w:r>
-        <w:rPr>
-          <w:rFonts w:hint="eastAsia"/>
-          <w:lang w:val="en-US" w:eastAsia="zh-CN"/>
-        </w:rPr>
-        <w:t>:日志打印级别</w:t>
-      </w:r>
-    </w:p>
-    <w:p>
-      <w:pPr>
-        <w:numPr>
-          <w:ilvl w:val="0"/>
-          <w:numId w:val="2"/>
-        </w:numPr>
-        <w:ind w:left="420" w:leftChars="0" w:hanging="420" w:firstLineChars="0"/>
-        <w:rPr>
-          <w:rFonts w:hint="default"/>
-          <w:lang w:val="en-US" w:eastAsia="zh-CN"/>
-        </w:rPr>
-      </w:pPr>
-      <w:r>
-        <w:rPr>
-          <w:rFonts w:hint="default"/>
-          <w:lang w:val="en-US" w:eastAsia="zh-CN"/>
-        </w:rPr>
         <w:t>tszLog</w:t>
       </w:r>
       <w:r>
@@ -7461,26 +7051,6 @@
           <w:lang w:val="en-US" w:eastAsia="zh-CN"/>
         </w:rPr>
         <w:t>Control:控制程序日志输出路径</w:t>
-      </w:r>
-    </w:p>
-    <w:p>
-      <w:pPr>
-        <w:numPr>
-          <w:ilvl w:val="0"/>
-          <w:numId w:val="2"/>
-        </w:numPr>
-        <w:ind w:left="420" w:leftChars="0" w:hanging="420" w:firstLineChars="0"/>
-        <w:rPr>
-          <w:rFonts w:hint="default"/>
-          <w:lang w:val="en-US" w:eastAsia="zh-CN"/>
-        </w:rPr>
-      </w:pPr>
-      <w:r>
-        <w:rPr>
-          <w:rFonts w:hint="eastAsia"/>
-          <w:lang w:val="en-US" w:eastAsia="zh-CN"/>
-        </w:rPr>
-        <w:t>tszLogDeamon:守护进程服务日志输出路径</w:t>
       </w:r>
     </w:p>
     <w:p>
@@ -7492,7 +7062,7 @@
           <w:lang w:val="en-US" w:eastAsia="zh-CN"/>
         </w:rPr>
       </w:pPr>
-      <w:bookmarkStart w:id="30" w:name="_Toc8022"/>
+      <w:bookmarkStart w:id="30" w:name="_Toc28082"/>
       <w:r>
         <w:rPr>
           <w:rFonts w:hint="eastAsia"/>
@@ -7523,546 +7093,43 @@
         </w:rPr>
         <w:t xml:space="preserve"> 数组</w:t>
       </w:r>
+    </w:p>
+    <w:p>
+      <w:pPr>
+        <w:pStyle w:val="2"/>
+        <w:rPr>
+          <w:rFonts w:hint="eastAsia"/>
+          <w:lang w:val="en-US" w:eastAsia="zh-CN"/>
+        </w:rPr>
+      </w:pPr>
+      <w:bookmarkStart w:id="31" w:name="_Toc15248"/>
+      <w:r>
+        <w:rPr>
+          <w:rFonts w:hint="eastAsia"/>
+          <w:lang w:val="en-US" w:eastAsia="zh-CN"/>
+        </w:rPr>
+        <w:t>附录</w:t>
+      </w:r>
+      <w:bookmarkEnd w:id="31"/>
     </w:p>
     <w:p>
       <w:pPr>
         <w:pStyle w:val="3"/>
         <w:bidi w:val="0"/>
         <w:rPr>
-          <w:rFonts w:hint="eastAsia"/>
-          <w:lang w:val="en-US" w:eastAsia="zh-CN"/>
-        </w:rPr>
-      </w:pPr>
-      <w:bookmarkStart w:id="31" w:name="_Toc10298"/>
-      <w:r>
-        <w:rPr>
-          <w:rFonts w:hint="eastAsia"/>
-          <w:lang w:val="en-US" w:eastAsia="zh-CN"/>
-        </w:rPr>
-        <w:t>4.2 进程守护配置</w:t>
-      </w:r>
-      <w:bookmarkEnd w:id="31"/>
-    </w:p>
-    <w:p>
-      <w:pPr>
-        <w:rPr>
-          <w:rFonts w:hint="eastAsia"/>
-          <w:lang w:val="en-US" w:eastAsia="zh-CN"/>
-        </w:rPr>
-      </w:pPr>
-      <w:r>
-        <w:rPr>
-          <w:rFonts w:hint="eastAsia"/>
-          <w:lang w:val="en-US" w:eastAsia="zh-CN"/>
-        </w:rPr>
-        <w:t>配置文件:XEngine_ConfigList.json</w:t>
-      </w:r>
-    </w:p>
-    <w:p>
-      <w:pPr>
-        <w:rPr>
-          <w:rFonts w:hint="eastAsia"/>
-          <w:lang w:val="en-US" w:eastAsia="zh-CN"/>
-        </w:rPr>
-      </w:pPr>
-      <w:r>
-        <w:rPr>
-          <w:rFonts w:hint="default"/>
-          <w:lang w:val="en-US" w:eastAsia="zh-CN"/>
-        </w:rPr>
-        <w:t>ListCount</w:t>
-      </w:r>
-      <w:r>
-        <w:rPr>
-          <w:rFonts w:hint="eastAsia"/>
-          <w:lang w:val="en-US" w:eastAsia="zh-CN"/>
-        </w:rPr>
-        <w:t>:守护进程个数</w:t>
-      </w:r>
-    </w:p>
-    <w:p>
-      <w:pPr>
-        <w:rPr>
-          <w:rFonts w:hint="eastAsia"/>
-          <w:lang w:val="en-US" w:eastAsia="zh-CN"/>
-        </w:rPr>
-      </w:pPr>
-      <w:r>
-        <w:rPr>
-          <w:rFonts w:hint="default"/>
-          <w:lang w:val="en-US" w:eastAsia="zh-CN"/>
-        </w:rPr>
-        <w:t>ListArray</w:t>
-      </w:r>
-      <w:r>
-        <w:rPr>
-          <w:rFonts w:hint="eastAsia"/>
-          <w:lang w:val="en-US" w:eastAsia="zh-CN"/>
-        </w:rPr>
-        <w:t>:进程列表</w:t>
-      </w:r>
-    </w:p>
-    <w:p>
-      <w:pPr>
-        <w:numPr>
-          <w:ilvl w:val="0"/>
-          <w:numId w:val="2"/>
-        </w:numPr>
-        <w:ind w:left="420" w:leftChars="0" w:hanging="420" w:firstLineChars="0"/>
-        <w:rPr>
-          <w:rFonts w:hint="default"/>
-          <w:lang w:val="en-US" w:eastAsia="zh-CN"/>
-        </w:rPr>
-      </w:pPr>
-      <w:r>
-        <w:rPr>
-          <w:rFonts w:hint="eastAsia"/>
-          <w:lang w:val="en-US" w:eastAsia="zh-CN"/>
-        </w:rPr>
-        <w:t>APPName:进程名称</w:t>
-      </w:r>
-    </w:p>
-    <w:p>
-      <w:pPr>
-        <w:numPr>
-          <w:ilvl w:val="0"/>
-          <w:numId w:val="2"/>
-        </w:numPr>
-        <w:ind w:left="420" w:leftChars="0" w:hanging="420" w:firstLineChars="0"/>
-        <w:rPr>
-          <w:rFonts w:hint="default"/>
-          <w:lang w:val="en-US" w:eastAsia="zh-CN"/>
-        </w:rPr>
-      </w:pPr>
-      <w:r>
-        <w:rPr>
-          <w:rFonts w:hint="default"/>
-          <w:lang w:val="en-US" w:eastAsia="zh-CN"/>
-        </w:rPr>
-        <w:t>APPPath</w:t>
-      </w:r>
-      <w:r>
-        <w:rPr>
-          <w:rFonts w:hint="eastAsia"/>
-          <w:lang w:val="en-US" w:eastAsia="zh-CN"/>
-        </w:rPr>
-        <w:t>:进程路径</w:t>
-      </w:r>
-    </w:p>
-    <w:p>
-      <w:pPr>
-        <w:numPr>
-          <w:ilvl w:val="0"/>
-          <w:numId w:val="2"/>
-        </w:numPr>
-        <w:ind w:left="420" w:leftChars="0" w:hanging="420" w:firstLineChars="0"/>
-        <w:rPr>
-          <w:rFonts w:hint="default"/>
-          <w:lang w:val="en-US" w:eastAsia="zh-CN"/>
-        </w:rPr>
-      </w:pPr>
-      <w:r>
-        <w:rPr>
-          <w:rFonts w:hint="default"/>
-          <w:lang w:val="en-US" w:eastAsia="zh-CN"/>
-        </w:rPr>
-        <w:t>APPAutoStart</w:t>
-      </w:r>
-      <w:r>
-        <w:rPr>
-          <w:rFonts w:hint="eastAsia"/>
-          <w:lang w:val="en-US" w:eastAsia="zh-CN"/>
-        </w:rPr>
-        <w:t>:是否自动启动</w:t>
-      </w:r>
-    </w:p>
-    <w:p>
-      <w:pPr>
-        <w:numPr>
-          <w:ilvl w:val="0"/>
-          <w:numId w:val="2"/>
-        </w:numPr>
-        <w:ind w:left="420" w:leftChars="0" w:hanging="420" w:firstLineChars="0"/>
-        <w:rPr>
-          <w:rFonts w:hint="default"/>
-          <w:lang w:val="en-US" w:eastAsia="zh-CN"/>
-        </w:rPr>
-      </w:pPr>
-      <w:r>
-        <w:rPr>
-          <w:rFonts w:hint="default"/>
-          <w:lang w:val="en-US" w:eastAsia="zh-CN"/>
-        </w:rPr>
-        <w:t>APPService</w:t>
-      </w:r>
-      <w:r>
-        <w:rPr>
-          <w:rFonts w:hint="eastAsia"/>
-          <w:lang w:val="en-US" w:eastAsia="zh-CN"/>
-        </w:rPr>
-        <w:t>:是否是服务</w:t>
-      </w:r>
-    </w:p>
-    <w:p>
-      <w:pPr>
-        <w:numPr>
-          <w:ilvl w:val="0"/>
-          <w:numId w:val="2"/>
-        </w:numPr>
-        <w:ind w:left="420" w:leftChars="0" w:hanging="420" w:firstLineChars="0"/>
-        <w:rPr>
-          <w:rFonts w:hint="default"/>
-          <w:lang w:val="en-US" w:eastAsia="zh-CN"/>
-        </w:rPr>
-      </w:pPr>
-      <w:r>
-        <w:rPr>
-          <w:rFonts w:hint="default"/>
-          <w:lang w:val="en-US" w:eastAsia="zh-CN"/>
-        </w:rPr>
-        <w:t>APPReTime</w:t>
-      </w:r>
-      <w:r>
-        <w:rPr>
-          <w:rFonts w:hint="eastAsia"/>
-          <w:lang w:val="en-US" w:eastAsia="zh-CN"/>
-        </w:rPr>
-        <w:t>:设置自动重启,时间,秒</w:t>
-      </w:r>
-    </w:p>
-    <w:p>
-      <w:pPr>
-        <w:numPr>
-          <w:ilvl w:val="0"/>
-          <w:numId w:val="2"/>
-        </w:numPr>
-        <w:ind w:left="420" w:leftChars="0" w:hanging="420" w:firstLineChars="0"/>
-        <w:rPr>
-          <w:rFonts w:hint="default"/>
-          <w:lang w:val="en-US" w:eastAsia="zh-CN"/>
-        </w:rPr>
-      </w:pPr>
-      <w:r>
-        <w:rPr>
-          <w:rFonts w:hint="default"/>
-          <w:lang w:val="en-US" w:eastAsia="zh-CN"/>
-        </w:rPr>
-        <w:t>APPEnable</w:t>
-      </w:r>
-      <w:r>
-        <w:rPr>
-          <w:rFonts w:hint="eastAsia"/>
-          <w:lang w:val="en-US" w:eastAsia="zh-CN"/>
-        </w:rPr>
-        <w:t>:是否启用此配置</w:t>
-      </w:r>
-    </w:p>
-    <w:p>
-      <w:pPr>
-        <w:pStyle w:val="2"/>
-        <w:bidi w:val="0"/>
-        <w:rPr>
-          <w:rFonts w:hint="eastAsia"/>
-          <w:lang w:val="en-US" w:eastAsia="zh-CN"/>
-        </w:rPr>
-      </w:pPr>
-      <w:bookmarkStart w:id="32" w:name="_Toc22243"/>
-      <w:r>
-        <w:rPr>
-          <w:rFonts w:hint="eastAsia"/>
-          <w:lang w:val="en-US" w:eastAsia="zh-CN"/>
-        </w:rPr>
-        <w:t>五 高级配置</w:t>
+          <w:rFonts w:hint="eastAsia" w:eastAsiaTheme="majorEastAsia"/>
+          <w:lang w:val="en-US" w:eastAsia="zh-CN"/>
+        </w:rPr>
+      </w:pPr>
+      <w:bookmarkStart w:id="32" w:name="_Toc19522"/>
+      <w:r>
+        <w:rPr>
+          <w:rFonts w:hint="eastAsia"/>
+          <w:lang w:val="en-US" w:eastAsia="zh-CN"/>
+        </w:rPr>
+        <w:t>附录1 更新历史</w:t>
       </w:r>
       <w:bookmarkEnd w:id="32"/>
-    </w:p>
-    <w:p>
-      <w:pPr>
-        <w:pStyle w:val="3"/>
-        <w:bidi w:val="0"/>
-        <w:rPr>
-          <w:rFonts w:hint="eastAsia"/>
-          <w:lang w:val="en-US" w:eastAsia="zh-CN"/>
-        </w:rPr>
-      </w:pPr>
-      <w:bookmarkStart w:id="33" w:name="_Toc19481"/>
-      <w:r>
-        <w:rPr>
-          <w:rFonts w:hint="eastAsia"/>
-          <w:lang w:val="en-US" w:eastAsia="zh-CN"/>
-        </w:rPr>
-        <w:t>5.1 服务配置</w:t>
-      </w:r>
-      <w:bookmarkEnd w:id="33"/>
-    </w:p>
-    <w:p>
-      <w:pPr>
-        <w:pStyle w:val="4"/>
-        <w:bidi w:val="0"/>
-        <w:rPr>
-          <w:rFonts w:hint="eastAsia"/>
-          <w:lang w:val="en-US" w:eastAsia="zh-CN"/>
-        </w:rPr>
-      </w:pPr>
-      <w:bookmarkStart w:id="34" w:name="_Toc4441"/>
-      <w:r>
-        <w:rPr>
-          <w:rFonts w:hint="eastAsia"/>
-          <w:lang w:val="en-US" w:eastAsia="zh-CN"/>
-        </w:rPr>
-        <w:t>5.2.1 Windows</w:t>
-      </w:r>
-      <w:bookmarkEnd w:id="34"/>
-    </w:p>
-    <w:p>
-      <w:pPr>
-        <w:ind w:firstLine="420"/>
-        <w:rPr>
-          <w:rFonts w:hint="eastAsia"/>
-          <w:lang w:val="en-US" w:eastAsia="zh-CN"/>
-        </w:rPr>
-      </w:pPr>
-      <w:r>
-        <w:rPr>
-          <w:rFonts w:hint="eastAsia"/>
-          <w:lang w:val="en-US" w:eastAsia="zh-CN"/>
-        </w:rPr>
-        <w:t>Windows服务配置需要用到XEngine_Deamon程序.这个程序只在WINDOWS下有用.此程序通过服务运行</w:t>
-      </w:r>
-    </w:p>
-    <w:p>
-      <w:pPr>
-        <w:ind w:firstLine="420"/>
-        <w:rPr>
-          <w:rFonts w:hint="eastAsia"/>
-          <w:lang w:val="en-US" w:eastAsia="zh-CN"/>
-        </w:rPr>
-      </w:pPr>
-      <w:r>
-        <w:rPr>
-          <w:rFonts w:hint="eastAsia"/>
-          <w:lang w:val="en-US" w:eastAsia="zh-CN"/>
-        </w:rPr>
-        <w:t>守护进程在配置文件XEngine_Config.json的tszAPPDeamon</w:t>
-      </w:r>
-    </w:p>
-    <w:p>
-      <w:pPr>
-        <w:ind w:firstLine="420"/>
-        <w:rPr>
-          <w:rFonts w:hint="default"/>
-          <w:lang w:val="en-US" w:eastAsia="zh-CN"/>
-        </w:rPr>
-      </w:pPr>
-    </w:p>
-    <w:p>
-      <w:pPr>
-        <w:ind w:firstLine="420"/>
-        <w:rPr>
-          <w:rFonts w:hint="eastAsia"/>
-          <w:lang w:val="en-US" w:eastAsia="zh-CN"/>
-        </w:rPr>
-      </w:pPr>
-      <w:r>
-        <w:rPr>
-          <w:rFonts w:hint="eastAsia"/>
-          <w:lang w:val="en-US" w:eastAsia="zh-CN"/>
-        </w:rPr>
-        <w:t>配置使用管理员运行控制台</w:t>
-      </w:r>
-    </w:p>
-    <w:p>
-      <w:pPr>
-        <w:ind w:firstLine="420"/>
-        <w:rPr>
-          <w:rFonts w:hint="eastAsia"/>
-          <w:lang w:val="en-US" w:eastAsia="zh-CN"/>
-        </w:rPr>
-      </w:pPr>
-      <w:r>
-        <w:rPr>
-          <w:rFonts w:hint="eastAsia"/>
-          <w:lang w:val="en-US" w:eastAsia="zh-CN"/>
-        </w:rPr>
-        <w:t>安装服务执行XEngine_Deamon.exe /install</w:t>
-      </w:r>
-    </w:p>
-    <w:p>
-      <w:pPr>
-        <w:ind w:firstLine="420"/>
-        <w:rPr>
-          <w:rFonts w:hint="default"/>
-          <w:lang w:val="en-US" w:eastAsia="zh-CN"/>
-        </w:rPr>
-      </w:pPr>
-      <w:r>
-        <w:rPr>
-          <w:rFonts w:hint="eastAsia"/>
-          <w:lang w:val="en-US" w:eastAsia="zh-CN"/>
-        </w:rPr>
-        <w:t>删除服务执行XEngine_Deamon.exe /uninstall</w:t>
-      </w:r>
-    </w:p>
-    <w:p>
-      <w:pPr>
-        <w:pStyle w:val="4"/>
-        <w:bidi w:val="0"/>
-        <w:rPr>
-          <w:rFonts w:hint="eastAsia"/>
-          <w:lang w:val="en-US" w:eastAsia="zh-CN"/>
-        </w:rPr>
-      </w:pPr>
-      <w:bookmarkStart w:id="35" w:name="_Toc6564"/>
-      <w:r>
-        <w:rPr>
-          <w:rFonts w:hint="eastAsia"/>
-          <w:lang w:val="en-US" w:eastAsia="zh-CN"/>
-        </w:rPr>
-        <w:t>5.2.2 Linux</w:t>
-      </w:r>
-      <w:bookmarkEnd w:id="35"/>
-    </w:p>
-    <w:p>
-      <w:pPr>
-        <w:ind w:firstLine="420"/>
-        <w:rPr>
-          <w:rFonts w:hint="eastAsia"/>
-          <w:lang w:val="en-US" w:eastAsia="zh-CN"/>
-        </w:rPr>
-      </w:pPr>
-      <w:r>
-        <w:rPr>
-          <w:rFonts w:hint="eastAsia"/>
-          <w:lang w:val="en-US" w:eastAsia="zh-CN"/>
-        </w:rPr>
-        <w:t>Linux使用xControl.service脚本来设置服务</w:t>
-      </w:r>
-    </w:p>
-    <w:p>
-      <w:pPr>
-        <w:ind w:firstLine="420"/>
-        <w:rPr>
-          <w:rFonts w:hint="eastAsia"/>
-          <w:lang w:val="en-US" w:eastAsia="zh-CN"/>
-        </w:rPr>
-      </w:pPr>
-      <w:r>
-        <w:rPr>
-          <w:rFonts w:hint="eastAsia"/>
-          <w:lang w:val="en-US" w:eastAsia="zh-CN"/>
-        </w:rPr>
-        <w:t>首先拷贝程序所有文件到/usr/sbin/XEngine_XControl 目录下.</w:t>
-      </w:r>
-    </w:p>
-    <w:p>
-      <w:pPr>
-        <w:ind w:firstLine="420"/>
-        <w:rPr>
-          <w:rFonts w:hint="default"/>
-          <w:lang w:val="en-US" w:eastAsia="zh-CN"/>
-        </w:rPr>
-      </w:pPr>
-    </w:p>
-    <w:p>
-      <w:pPr>
-        <w:ind w:firstLine="420"/>
-        <w:rPr>
-          <w:rFonts w:hint="default"/>
-          <w:lang w:val="en-US" w:eastAsia="zh-CN"/>
-        </w:rPr>
-      </w:pPr>
-      <w:r>
-        <w:rPr>
-          <w:rFonts w:hint="eastAsia"/>
-          <w:lang w:val="en-US" w:eastAsia="zh-CN"/>
-        </w:rPr>
-        <w:t>执行命令:</w:t>
-      </w:r>
-    </w:p>
-    <w:p>
-      <w:pPr>
-        <w:ind w:firstLine="420" w:firstLineChars="200"/>
-        <w:rPr>
-          <w:rFonts w:hint="eastAsia"/>
-          <w:lang w:val="en-US" w:eastAsia="zh-CN"/>
-        </w:rPr>
-      </w:pPr>
-      <w:r>
-        <w:rPr>
-          <w:rFonts w:hint="eastAsia"/>
-          <w:lang w:val="en-US" w:eastAsia="zh-CN"/>
-        </w:rPr>
-        <w:t>启动服务:sudo systemctl start xControl</w:t>
-      </w:r>
-    </w:p>
-    <w:p>
-      <w:pPr>
-        <w:ind w:firstLine="420"/>
-        <w:rPr>
-          <w:rFonts w:hint="eastAsia"/>
-          <w:lang w:val="en-US" w:eastAsia="zh-CN"/>
-        </w:rPr>
-      </w:pPr>
-      <w:r>
-        <w:rPr>
-          <w:rFonts w:hint="eastAsia"/>
-          <w:lang w:val="en-US" w:eastAsia="zh-CN"/>
-        </w:rPr>
-        <w:t>自动启动:sudo systemctl enable xControl</w:t>
-      </w:r>
-    </w:p>
-    <w:p>
-      <w:pPr>
-        <w:ind w:firstLine="420"/>
-        <w:rPr>
-          <w:rFonts w:hint="default"/>
-          <w:lang w:val="en-US" w:eastAsia="zh-CN"/>
-        </w:rPr>
-      </w:pPr>
-      <w:r>
-        <w:rPr>
-          <w:rFonts w:hint="eastAsia"/>
-          <w:lang w:val="en-US" w:eastAsia="zh-CN"/>
-        </w:rPr>
-        <w:t>停止服务:sudo systemctl stop xControl</w:t>
-      </w:r>
-    </w:p>
-    <w:p>
-      <w:pPr>
-        <w:pStyle w:val="2"/>
-        <w:rPr>
-          <w:rFonts w:hint="eastAsia"/>
-          <w:lang w:val="en-US" w:eastAsia="zh-CN"/>
-        </w:rPr>
-      </w:pPr>
-      <w:bookmarkStart w:id="36" w:name="_Toc25747"/>
-      <w:r>
-        <w:rPr>
-          <w:rFonts w:hint="eastAsia"/>
-          <w:lang w:val="en-US" w:eastAsia="zh-CN"/>
-        </w:rPr>
-        <w:t>附录</w:t>
-      </w:r>
-      <w:bookmarkEnd w:id="36"/>
-    </w:p>
-    <w:p>
-      <w:pPr>
-        <w:pStyle w:val="3"/>
-        <w:bidi w:val="0"/>
-        <w:rPr>
-          <w:rFonts w:hint="eastAsia" w:eastAsiaTheme="majorEastAsia"/>
-          <w:lang w:val="en-US" w:eastAsia="zh-CN"/>
-        </w:rPr>
-      </w:pPr>
-      <w:bookmarkStart w:id="37" w:name="_Toc21633"/>
-      <w:r>
-        <w:rPr>
-          <w:rFonts w:hint="eastAsia"/>
-          <w:lang w:val="en-US" w:eastAsia="zh-CN"/>
-        </w:rPr>
-        <w:t>附录1 更新历史</w:t>
-      </w:r>
-      <w:bookmarkEnd w:id="37"/>
     </w:p>
     <w:tbl>
       <w:tblPr>
@@ -8101,12 +7168,6 @@
             <w:insideH w:val="single" w:color="auto" w:sz="4" w:space="0"/>
             <w:insideV w:val="single" w:color="auto" w:sz="4" w:space="0"/>
           </w:tblBorders>
-          <w:tblCellMar>
-            <w:top w:w="0" w:type="dxa"/>
-            <w:left w:w="108" w:type="dxa"/>
-            <w:bottom w:w="0" w:type="dxa"/>
-            <w:right w:w="108" w:type="dxa"/>
-          </w:tblCellMar>
         </w:tblPrEx>
         <w:tc>
           <w:tcPr>

--- a/XEngine_Docment/Docment_zh.docx
+++ b/XEngine_Docment/Docment_zh.docx
@@ -13,7 +13,7 @@
           <w:szCs w:val="44"/>
         </w:rPr>
       </w:pPr>
-      <w:bookmarkStart w:id="0" w:name="_Toc31437"/>
+      <w:bookmarkStart w:id="0" w:name="_Toc3319"/>
       <w:r>
         <w:rPr>
           <w:rFonts w:hint="eastAsia"/>
@@ -99,7 +99,7 @@
             <w:fldChar w:fldCharType="begin"/>
           </w:r>
           <w:r>
-            <w:instrText xml:space="preserve"> HYPERLINK \l _Toc31437 </w:instrText>
+            <w:instrText xml:space="preserve"> HYPERLINK \l _Toc3319 </w:instrText>
           </w:r>
           <w:r>
             <w:fldChar w:fldCharType="separate"/>
@@ -126,7 +126,7 @@
             <w:fldChar w:fldCharType="begin"/>
           </w:r>
           <w:r>
-            <w:instrText xml:space="preserve"> PAGEREF _Toc31437 \h </w:instrText>
+            <w:instrText xml:space="preserve"> PAGEREF _Toc3319 \h </w:instrText>
           </w:r>
           <w:r>
             <w:fldChar w:fldCharType="separate"/>
@@ -160,7 +160,7 @@
               <w:bCs/>
               <w:lang w:val="zh-CN"/>
             </w:rPr>
-            <w:instrText xml:space="preserve"> HYPERLINK \l _Toc29686 </w:instrText>
+            <w:instrText xml:space="preserve"> HYPERLINK \l _Toc29860 </w:instrText>
           </w:r>
           <w:r>
             <w:rPr>
@@ -182,7 +182,7 @@
             <w:fldChar w:fldCharType="begin"/>
           </w:r>
           <w:r>
-            <w:instrText xml:space="preserve"> PAGEREF _Toc29686 \h </w:instrText>
+            <w:instrText xml:space="preserve"> PAGEREF _Toc29860 \h </w:instrText>
           </w:r>
           <w:r>
             <w:fldChar w:fldCharType="separate"/>
@@ -220,7 +220,7 @@
               <w:bCs/>
               <w:lang w:val="zh-CN"/>
             </w:rPr>
-            <w:instrText xml:space="preserve"> HYPERLINK \l _Toc32223 </w:instrText>
+            <w:instrText xml:space="preserve"> HYPERLINK \l _Toc10992 </w:instrText>
           </w:r>
           <w:r>
             <w:rPr>
@@ -242,7 +242,7 @@
             <w:fldChar w:fldCharType="begin"/>
           </w:r>
           <w:r>
-            <w:instrText xml:space="preserve"> PAGEREF _Toc32223 \h </w:instrText>
+            <w:instrText xml:space="preserve"> PAGEREF _Toc10992 \h </w:instrText>
           </w:r>
           <w:r>
             <w:fldChar w:fldCharType="separate"/>
@@ -280,7 +280,7 @@
               <w:bCs/>
               <w:lang w:val="zh-CN"/>
             </w:rPr>
-            <w:instrText xml:space="preserve"> HYPERLINK \l _Toc2787 </w:instrText>
+            <w:instrText xml:space="preserve"> HYPERLINK \l _Toc30850 </w:instrText>
           </w:r>
           <w:r>
             <w:rPr>
@@ -304,7 +304,7 @@
             <w:fldChar w:fldCharType="begin"/>
           </w:r>
           <w:r>
-            <w:instrText xml:space="preserve"> PAGEREF _Toc2787 \h </w:instrText>
+            <w:instrText xml:space="preserve"> PAGEREF _Toc30850 \h </w:instrText>
           </w:r>
           <w:r>
             <w:fldChar w:fldCharType="separate"/>
@@ -342,7 +342,7 @@
               <w:bCs/>
               <w:lang w:val="zh-CN"/>
             </w:rPr>
-            <w:instrText xml:space="preserve"> HYPERLINK \l _Toc717 </w:instrText>
+            <w:instrText xml:space="preserve"> HYPERLINK \l _Toc21786 </w:instrText>
           </w:r>
           <w:r>
             <w:rPr>
@@ -365,7 +365,7 @@
             <w:fldChar w:fldCharType="begin"/>
           </w:r>
           <w:r>
-            <w:instrText xml:space="preserve"> PAGEREF _Toc717 \h </w:instrText>
+            <w:instrText xml:space="preserve"> PAGEREF _Toc21786 \h </w:instrText>
           </w:r>
           <w:r>
             <w:fldChar w:fldCharType="separate"/>
@@ -403,7 +403,7 @@
               <w:bCs/>
               <w:lang w:val="zh-CN"/>
             </w:rPr>
-            <w:instrText xml:space="preserve"> HYPERLINK \l _Toc8351 </w:instrText>
+            <w:instrText xml:space="preserve"> HYPERLINK \l _Toc27480 </w:instrText>
           </w:r>
           <w:r>
             <w:rPr>
@@ -432,7 +432,7 @@
             <w:fldChar w:fldCharType="begin"/>
           </w:r>
           <w:r>
-            <w:instrText xml:space="preserve"> PAGEREF _Toc8351 \h </w:instrText>
+            <w:instrText xml:space="preserve"> PAGEREF _Toc27480 \h </w:instrText>
           </w:r>
           <w:r>
             <w:fldChar w:fldCharType="separate"/>
@@ -470,7 +470,7 @@
               <w:bCs/>
               <w:lang w:val="zh-CN"/>
             </w:rPr>
-            <w:instrText xml:space="preserve"> HYPERLINK \l _Toc20269 </w:instrText>
+            <w:instrText xml:space="preserve"> HYPERLINK \l _Toc28862 </w:instrText>
           </w:r>
           <w:r>
             <w:rPr>
@@ -500,7 +500,7 @@
             <w:fldChar w:fldCharType="begin"/>
           </w:r>
           <w:r>
-            <w:instrText xml:space="preserve"> PAGEREF _Toc20269 \h </w:instrText>
+            <w:instrText xml:space="preserve"> PAGEREF _Toc28862 \h </w:instrText>
           </w:r>
           <w:r>
             <w:fldChar w:fldCharType="separate"/>
@@ -538,7 +538,7 @@
               <w:bCs/>
               <w:lang w:val="zh-CN"/>
             </w:rPr>
-            <w:instrText xml:space="preserve"> HYPERLINK \l _Toc8550 </w:instrText>
+            <w:instrText xml:space="preserve"> HYPERLINK \l _Toc25499 </w:instrText>
           </w:r>
           <w:r>
             <w:rPr>
@@ -568,7 +568,7 @@
             <w:fldChar w:fldCharType="begin"/>
           </w:r>
           <w:r>
-            <w:instrText xml:space="preserve"> PAGEREF _Toc8550 \h </w:instrText>
+            <w:instrText xml:space="preserve"> PAGEREF _Toc25499 \h </w:instrText>
           </w:r>
           <w:r>
             <w:fldChar w:fldCharType="separate"/>
@@ -606,7 +606,7 @@
               <w:bCs/>
               <w:lang w:val="zh-CN"/>
             </w:rPr>
-            <w:instrText xml:space="preserve"> HYPERLINK \l _Toc28485 </w:instrText>
+            <w:instrText xml:space="preserve"> HYPERLINK \l _Toc12166 </w:instrText>
           </w:r>
           <w:r>
             <w:rPr>
@@ -636,7 +636,7 @@
             <w:fldChar w:fldCharType="begin"/>
           </w:r>
           <w:r>
-            <w:instrText xml:space="preserve"> PAGEREF _Toc28485 \h </w:instrText>
+            <w:instrText xml:space="preserve"> PAGEREF _Toc12166 \h </w:instrText>
           </w:r>
           <w:r>
             <w:fldChar w:fldCharType="separate"/>
@@ -674,7 +674,7 @@
               <w:bCs/>
               <w:lang w:val="zh-CN"/>
             </w:rPr>
-            <w:instrText xml:space="preserve"> HYPERLINK \l _Toc23927 </w:instrText>
+            <w:instrText xml:space="preserve"> HYPERLINK \l _Toc5427 </w:instrText>
           </w:r>
           <w:r>
             <w:rPr>
@@ -697,7 +697,7 @@
             <w:fldChar w:fldCharType="begin"/>
           </w:r>
           <w:r>
-            <w:instrText xml:space="preserve"> PAGEREF _Toc23927 \h </w:instrText>
+            <w:instrText xml:space="preserve"> PAGEREF _Toc5427 \h </w:instrText>
           </w:r>
           <w:r>
             <w:fldChar w:fldCharType="separate"/>
@@ -735,7 +735,7 @@
               <w:bCs/>
               <w:lang w:val="zh-CN"/>
             </w:rPr>
-            <w:instrText xml:space="preserve"> HYPERLINK \l _Toc23329 </w:instrText>
+            <w:instrText xml:space="preserve"> HYPERLINK \l _Toc8979 </w:instrText>
           </w:r>
           <w:r>
             <w:rPr>
@@ -758,7 +758,7 @@
             <w:fldChar w:fldCharType="begin"/>
           </w:r>
           <w:r>
-            <w:instrText xml:space="preserve"> PAGEREF _Toc23329 \h </w:instrText>
+            <w:instrText xml:space="preserve"> PAGEREF _Toc8979 \h </w:instrText>
           </w:r>
           <w:r>
             <w:fldChar w:fldCharType="separate"/>
@@ -796,7 +796,7 @@
               <w:bCs/>
               <w:lang w:val="zh-CN"/>
             </w:rPr>
-            <w:instrText xml:space="preserve"> HYPERLINK \l _Toc23124 </w:instrText>
+            <w:instrText xml:space="preserve"> HYPERLINK \l _Toc11048 </w:instrText>
           </w:r>
           <w:r>
             <w:rPr>
@@ -819,7 +819,7 @@
             <w:fldChar w:fldCharType="begin"/>
           </w:r>
           <w:r>
-            <w:instrText xml:space="preserve"> PAGEREF _Toc23124 \h </w:instrText>
+            <w:instrText xml:space="preserve"> PAGEREF _Toc11048 \h </w:instrText>
           </w:r>
           <w:r>
             <w:fldChar w:fldCharType="separate"/>
@@ -857,7 +857,7 @@
               <w:bCs/>
               <w:lang w:val="zh-CN"/>
             </w:rPr>
-            <w:instrText xml:space="preserve"> HYPERLINK \l _Toc16728 </w:instrText>
+            <w:instrText xml:space="preserve"> HYPERLINK \l _Toc29305 </w:instrText>
           </w:r>
           <w:r>
             <w:rPr>
@@ -880,7 +880,7 @@
             <w:fldChar w:fldCharType="begin"/>
           </w:r>
           <w:r>
-            <w:instrText xml:space="preserve"> PAGEREF _Toc16728 \h </w:instrText>
+            <w:instrText xml:space="preserve"> PAGEREF _Toc29305 \h </w:instrText>
           </w:r>
           <w:r>
             <w:fldChar w:fldCharType="separate"/>
@@ -918,7 +918,7 @@
               <w:bCs/>
               <w:lang w:val="zh-CN"/>
             </w:rPr>
-            <w:instrText xml:space="preserve"> HYPERLINK \l _Toc14057 </w:instrText>
+            <w:instrText xml:space="preserve"> HYPERLINK \l _Toc24518 </w:instrText>
           </w:r>
           <w:r>
             <w:rPr>
@@ -932,7 +932,7 @@
               <w:rFonts w:hint="eastAsia"/>
               <w:lang w:val="en-US" w:eastAsia="zh-CN"/>
             </w:rPr>
-            <w:t>2.2.1 环境配置</w:t>
+            <w:t>2.2.1 编译运行</w:t>
           </w:r>
           <w:r>
             <w:tab/>
@@ -941,7 +941,129 @@
             <w:fldChar w:fldCharType="begin"/>
           </w:r>
           <w:r>
-            <w:instrText xml:space="preserve"> PAGEREF _Toc14057 \h </w:instrText>
+            <w:instrText xml:space="preserve"> PAGEREF _Toc24518 \h </w:instrText>
+          </w:r>
+          <w:r>
+            <w:fldChar w:fldCharType="separate"/>
+          </w:r>
+          <w:r>
+            <w:t>4</w:t>
+          </w:r>
+          <w:r>
+            <w:fldChar w:fldCharType="end"/>
+          </w:r>
+          <w:r>
+            <w:rPr>
+              <w:bCs/>
+              <w:lang w:val="zh-CN"/>
+            </w:rPr>
+            <w:fldChar w:fldCharType="end"/>
+          </w:r>
+        </w:p>
+        <w:p>
+          <w:pPr>
+            <w:pStyle w:val="10"/>
+            <w:tabs>
+              <w:tab w:val="right" w:leader="dot" w:pos="8306"/>
+            </w:tabs>
+          </w:pPr>
+          <w:r>
+            <w:rPr>
+              <w:bCs/>
+              <w:lang w:val="zh-CN"/>
+            </w:rPr>
+            <w:fldChar w:fldCharType="begin"/>
+          </w:r>
+          <w:r>
+            <w:rPr>
+              <w:bCs/>
+              <w:lang w:val="zh-CN"/>
+            </w:rPr>
+            <w:instrText xml:space="preserve"> HYPERLINK \l _Toc26702 </w:instrText>
+          </w:r>
+          <w:r>
+            <w:rPr>
+              <w:bCs/>
+              <w:lang w:val="zh-CN"/>
+            </w:rPr>
+            <w:fldChar w:fldCharType="separate"/>
+          </w:r>
+          <w:r>
+            <w:rPr>
+              <w:rFonts w:hint="eastAsia"/>
+              <w:lang w:val="en-US" w:eastAsia="zh-CN"/>
+            </w:rPr>
+            <w:t>三 接口协议</w:t>
+          </w:r>
+          <w:r>
+            <w:tab/>
+          </w:r>
+          <w:r>
+            <w:fldChar w:fldCharType="begin"/>
+          </w:r>
+          <w:r>
+            <w:instrText xml:space="preserve"> PAGEREF _Toc26702 \h </w:instrText>
+          </w:r>
+          <w:r>
+            <w:fldChar w:fldCharType="separate"/>
+          </w:r>
+          <w:r>
+            <w:t>4</w:t>
+          </w:r>
+          <w:r>
+            <w:fldChar w:fldCharType="end"/>
+          </w:r>
+          <w:r>
+            <w:rPr>
+              <w:bCs/>
+              <w:lang w:val="zh-CN"/>
+            </w:rPr>
+            <w:fldChar w:fldCharType="end"/>
+          </w:r>
+        </w:p>
+        <w:p>
+          <w:pPr>
+            <w:pStyle w:val="12"/>
+            <w:tabs>
+              <w:tab w:val="right" w:leader="dot" w:pos="8306"/>
+            </w:tabs>
+          </w:pPr>
+          <w:r>
+            <w:rPr>
+              <w:bCs/>
+              <w:lang w:val="zh-CN"/>
+            </w:rPr>
+            <w:fldChar w:fldCharType="begin"/>
+          </w:r>
+          <w:r>
+            <w:rPr>
+              <w:bCs/>
+              <w:lang w:val="zh-CN"/>
+            </w:rPr>
+            <w:instrText xml:space="preserve"> HYPERLINK \l _Toc20190 </w:instrText>
+          </w:r>
+          <w:r>
+            <w:rPr>
+              <w:bCs/>
+              <w:lang w:val="zh-CN"/>
+            </w:rPr>
+            <w:fldChar w:fldCharType="separate"/>
+          </w:r>
+          <w:r>
+            <w:rPr>
+              <w:rFonts w:hint="eastAsia"/>
+              <w:lang w:val="en-US" w:eastAsia="zh-CN"/>
+            </w:rPr>
+            <w:t>3.1 后台服务协议</w:t>
+          </w:r>
+          <w:r>
+            <w:tab/>
+          </w:r>
+          <w:r>
+            <w:fldChar w:fldCharType="begin"/>
+          </w:r>
+          <w:r>
+            <w:instrText xml:space="preserve"> PAGEREF _Toc20190 \h </w:instrText>
           </w:r>
           <w:r>
             <w:fldChar w:fldCharType="separate"/>
@@ -979,7 +1101,7 @@
               <w:bCs/>
               <w:lang w:val="zh-CN"/>
             </w:rPr>
-            <w:instrText xml:space="preserve"> HYPERLINK \l _Toc3340 </w:instrText>
+            <w:instrText xml:space="preserve"> HYPERLINK \l _Toc1640 </w:instrText>
           </w:r>
           <w:r>
             <w:rPr>
@@ -993,7 +1115,7 @@
               <w:rFonts w:hint="eastAsia"/>
               <w:lang w:val="en-US" w:eastAsia="zh-CN"/>
             </w:rPr>
-            <w:t>2.2.2 编译运行</w:t>
+            <w:t>3.1.1 协议处理</w:t>
           </w:r>
           <w:r>
             <w:tab/>
@@ -1002,13 +1124,135 @@
             <w:fldChar w:fldCharType="begin"/>
           </w:r>
           <w:r>
-            <w:instrText xml:space="preserve"> PAGEREF _Toc3340 \h </w:instrText>
+            <w:instrText xml:space="preserve"> PAGEREF _Toc1640 \h </w:instrText>
           </w:r>
           <w:r>
             <w:fldChar w:fldCharType="separate"/>
           </w:r>
           <w:r>
             <w:t>4</w:t>
+          </w:r>
+          <w:r>
+            <w:fldChar w:fldCharType="end"/>
+          </w:r>
+          <w:r>
+            <w:rPr>
+              <w:bCs/>
+              <w:lang w:val="zh-CN"/>
+            </w:rPr>
+            <w:fldChar w:fldCharType="end"/>
+          </w:r>
+        </w:p>
+        <w:p>
+          <w:pPr>
+            <w:pStyle w:val="7"/>
+            <w:tabs>
+              <w:tab w:val="right" w:leader="dot" w:pos="8306"/>
+            </w:tabs>
+          </w:pPr>
+          <w:r>
+            <w:rPr>
+              <w:bCs/>
+              <w:lang w:val="zh-CN"/>
+            </w:rPr>
+            <w:fldChar w:fldCharType="begin"/>
+          </w:r>
+          <w:r>
+            <w:rPr>
+              <w:bCs/>
+              <w:lang w:val="zh-CN"/>
+            </w:rPr>
+            <w:instrText xml:space="preserve"> HYPERLINK \l _Toc6923 </w:instrText>
+          </w:r>
+          <w:r>
+            <w:rPr>
+              <w:bCs/>
+              <w:lang w:val="zh-CN"/>
+            </w:rPr>
+            <w:fldChar w:fldCharType="separate"/>
+          </w:r>
+          <w:r>
+            <w:rPr>
+              <w:rFonts w:hint="eastAsia"/>
+              <w:lang w:val="en-US" w:eastAsia="zh-CN"/>
+            </w:rPr>
+            <w:t>3.1.2 后台管理协议</w:t>
+          </w:r>
+          <w:r>
+            <w:tab/>
+          </w:r>
+          <w:r>
+            <w:fldChar w:fldCharType="begin"/>
+          </w:r>
+          <w:r>
+            <w:instrText xml:space="preserve"> PAGEREF _Toc6923 \h </w:instrText>
+          </w:r>
+          <w:r>
+            <w:fldChar w:fldCharType="separate"/>
+          </w:r>
+          <w:r>
+            <w:t>5</w:t>
+          </w:r>
+          <w:r>
+            <w:fldChar w:fldCharType="end"/>
+          </w:r>
+          <w:r>
+            <w:rPr>
+              <w:bCs/>
+              <w:lang w:val="zh-CN"/>
+            </w:rPr>
+            <w:fldChar w:fldCharType="end"/>
+          </w:r>
+        </w:p>
+        <w:p>
+          <w:pPr>
+            <w:pStyle w:val="10"/>
+            <w:tabs>
+              <w:tab w:val="right" w:leader="dot" w:pos="8306"/>
+            </w:tabs>
+          </w:pPr>
+          <w:r>
+            <w:rPr>
+              <w:bCs/>
+              <w:lang w:val="zh-CN"/>
+            </w:rPr>
+            <w:fldChar w:fldCharType="begin"/>
+          </w:r>
+          <w:r>
+            <w:rPr>
+              <w:bCs/>
+              <w:lang w:val="zh-CN"/>
+            </w:rPr>
+            <w:instrText xml:space="preserve"> HYPERLINK \l _Toc29840 </w:instrText>
+          </w:r>
+          <w:r>
+            <w:rPr>
+              <w:bCs/>
+              <w:lang w:val="zh-CN"/>
+            </w:rPr>
+            <w:fldChar w:fldCharType="separate"/>
+          </w:r>
+          <w:r>
+            <w:rPr>
+              <w:rFonts w:hint="eastAsia"/>
+              <w:lang w:val="en-US" w:eastAsia="zh-CN"/>
+            </w:rPr>
+            <w:t>四 配置说明</w:t>
+          </w:r>
+          <w:r>
+            <w:tab/>
+          </w:r>
+          <w:r>
+            <w:fldChar w:fldCharType="begin"/>
+          </w:r>
+          <w:r>
+            <w:instrText xml:space="preserve"> PAGEREF _Toc29840 \h </w:instrText>
+          </w:r>
+          <w:r>
+            <w:fldChar w:fldCharType="separate"/>
+          </w:r>
+          <w:r>
+            <w:t>8</w:t>
           </w:r>
           <w:r>
             <w:fldChar w:fldCharType="end"/>
@@ -1040,7 +1284,7 @@
               <w:bCs/>
               <w:lang w:val="zh-CN"/>
             </w:rPr>
-            <w:instrText xml:space="preserve"> HYPERLINK \l _Toc527 </w:instrText>
+            <w:instrText xml:space="preserve"> HYPERLINK \l _Toc1573 </w:instrText>
           </w:r>
           <w:r>
             <w:rPr>
@@ -1054,7 +1298,7 @@
               <w:rFonts w:hint="eastAsia"/>
               <w:lang w:val="en-US" w:eastAsia="zh-CN"/>
             </w:rPr>
-            <w:t>2.3 版本要求</w:t>
+            <w:t>4.1 服务器配置</w:t>
           </w:r>
           <w:r>
             <w:tab/>
@@ -1063,13 +1307,13 @@
             <w:fldChar w:fldCharType="begin"/>
           </w:r>
           <w:r>
-            <w:instrText xml:space="preserve"> PAGEREF _Toc527 \h </w:instrText>
+            <w:instrText xml:space="preserve"> PAGEREF _Toc1573 \h </w:instrText>
           </w:r>
           <w:r>
             <w:fldChar w:fldCharType="separate"/>
           </w:r>
           <w:r>
-            <w:t>4</w:t>
+            <w:t>8</w:t>
           </w:r>
           <w:r>
             <w:fldChar w:fldCharType="end"/>
@@ -1101,7 +1345,7 @@
               <w:bCs/>
               <w:lang w:val="zh-CN"/>
             </w:rPr>
-            <w:instrText xml:space="preserve"> HYPERLINK \l _Toc10479 </w:instrText>
+            <w:instrText xml:space="preserve"> HYPERLINK \l _Toc2473 </w:instrText>
           </w:r>
           <w:r>
             <w:rPr>
@@ -1115,7 +1359,7 @@
               <w:rFonts w:hint="eastAsia"/>
               <w:lang w:val="en-US" w:eastAsia="zh-CN"/>
             </w:rPr>
-            <w:t>2.3.1 系统版本</w:t>
+            <w:t>4.1.1 基本配置</w:t>
           </w:r>
           <w:r>
             <w:tab/>
@@ -1124,13 +1368,13 @@
             <w:fldChar w:fldCharType="begin"/>
           </w:r>
           <w:r>
-            <w:instrText xml:space="preserve"> PAGEREF _Toc10479 \h </w:instrText>
+            <w:instrText xml:space="preserve"> PAGEREF _Toc2473 \h </w:instrText>
           </w:r>
           <w:r>
             <w:fldChar w:fldCharType="separate"/>
           </w:r>
           <w:r>
-            <w:t>4</w:t>
+            <w:t>8</w:t>
           </w:r>
           <w:r>
             <w:fldChar w:fldCharType="end"/>
@@ -1162,7 +1406,7 @@
               <w:bCs/>
               <w:lang w:val="zh-CN"/>
             </w:rPr>
-            <w:instrText xml:space="preserve"> HYPERLINK \l _Toc7687 </w:instrText>
+            <w:instrText xml:space="preserve"> HYPERLINK \l _Toc24136 </w:instrText>
           </w:r>
           <w:r>
             <w:rPr>
@@ -1176,7 +1420,7 @@
               <w:rFonts w:hint="eastAsia"/>
               <w:lang w:val="en-US" w:eastAsia="zh-CN"/>
             </w:rPr>
-            <w:t>2.3.2 软件需求</w:t>
+            <w:t>4.1.2 时间配置</w:t>
           </w:r>
           <w:r>
             <w:tab/>
@@ -1185,13 +1429,135 @@
             <w:fldChar w:fldCharType="begin"/>
           </w:r>
           <w:r>
-            <w:instrText xml:space="preserve"> PAGEREF _Toc7687 \h </w:instrText>
+            <w:instrText xml:space="preserve"> PAGEREF _Toc24136 \h </w:instrText>
           </w:r>
           <w:r>
             <w:fldChar w:fldCharType="separate"/>
           </w:r>
           <w:r>
-            <w:t>5</w:t>
+            <w:t>8</w:t>
+          </w:r>
+          <w:r>
+            <w:fldChar w:fldCharType="end"/>
+          </w:r>
+          <w:r>
+            <w:rPr>
+              <w:bCs/>
+              <w:lang w:val="zh-CN"/>
+            </w:rPr>
+            <w:fldChar w:fldCharType="end"/>
+          </w:r>
+        </w:p>
+        <w:p>
+          <w:pPr>
+            <w:pStyle w:val="7"/>
+            <w:tabs>
+              <w:tab w:val="right" w:leader="dot" w:pos="8306"/>
+            </w:tabs>
+          </w:pPr>
+          <w:r>
+            <w:rPr>
+              <w:bCs/>
+              <w:lang w:val="zh-CN"/>
+            </w:rPr>
+            <w:fldChar w:fldCharType="begin"/>
+          </w:r>
+          <w:r>
+            <w:rPr>
+              <w:bCs/>
+              <w:lang w:val="zh-CN"/>
+            </w:rPr>
+            <w:instrText xml:space="preserve"> HYPERLINK \l _Toc27414 </w:instrText>
+          </w:r>
+          <w:r>
+            <w:rPr>
+              <w:bCs/>
+              <w:lang w:val="zh-CN"/>
+            </w:rPr>
+            <w:fldChar w:fldCharType="separate"/>
+          </w:r>
+          <w:r>
+            <w:rPr>
+              <w:rFonts w:hint="eastAsia"/>
+              <w:lang w:val="en-US" w:eastAsia="zh-CN"/>
+            </w:rPr>
+            <w:t>4.1.3 日志配置</w:t>
+          </w:r>
+          <w:r>
+            <w:tab/>
+          </w:r>
+          <w:r>
+            <w:fldChar w:fldCharType="begin"/>
+          </w:r>
+          <w:r>
+            <w:instrText xml:space="preserve"> PAGEREF _Toc27414 \h </w:instrText>
+          </w:r>
+          <w:r>
+            <w:fldChar w:fldCharType="separate"/>
+          </w:r>
+          <w:r>
+            <w:t>8</w:t>
+          </w:r>
+          <w:r>
+            <w:fldChar w:fldCharType="end"/>
+          </w:r>
+          <w:r>
+            <w:rPr>
+              <w:bCs/>
+              <w:lang w:val="zh-CN"/>
+            </w:rPr>
+            <w:fldChar w:fldCharType="end"/>
+          </w:r>
+        </w:p>
+        <w:p>
+          <w:pPr>
+            <w:pStyle w:val="7"/>
+            <w:tabs>
+              <w:tab w:val="right" w:leader="dot" w:pos="8306"/>
+            </w:tabs>
+          </w:pPr>
+          <w:r>
+            <w:rPr>
+              <w:bCs/>
+              <w:lang w:val="zh-CN"/>
+            </w:rPr>
+            <w:fldChar w:fldCharType="begin"/>
+          </w:r>
+          <w:r>
+            <w:rPr>
+              <w:bCs/>
+              <w:lang w:val="zh-CN"/>
+            </w:rPr>
+            <w:instrText xml:space="preserve"> HYPERLINK \l _Toc27675 </w:instrText>
+          </w:r>
+          <w:r>
+            <w:rPr>
+              <w:bCs/>
+              <w:lang w:val="zh-CN"/>
+            </w:rPr>
+            <w:fldChar w:fldCharType="separate"/>
+          </w:r>
+          <w:r>
+            <w:rPr>
+              <w:rFonts w:hint="eastAsia"/>
+              <w:lang w:val="en-US" w:eastAsia="zh-CN"/>
+            </w:rPr>
+            <w:t>4.1.4 版本配置</w:t>
+          </w:r>
+          <w:r>
+            <w:tab/>
+          </w:r>
+          <w:r>
+            <w:fldChar w:fldCharType="begin"/>
+          </w:r>
+          <w:r>
+            <w:instrText xml:space="preserve"> PAGEREF _Toc27675 \h </w:instrText>
+          </w:r>
+          <w:r>
+            <w:fldChar w:fldCharType="separate"/>
+          </w:r>
+          <w:r>
+            <w:t>8</w:t>
           </w:r>
           <w:r>
             <w:fldChar w:fldCharType="end"/>
@@ -1223,7 +1589,7 @@
               <w:bCs/>
               <w:lang w:val="zh-CN"/>
             </w:rPr>
-            <w:instrText xml:space="preserve"> HYPERLINK \l _Toc20295 </w:instrText>
+            <w:instrText xml:space="preserve"> HYPERLINK \l _Toc23664 </w:instrText>
           </w:r>
           <w:r>
             <w:rPr>
@@ -1237,7 +1603,7 @@
               <w:rFonts w:hint="eastAsia"/>
               <w:lang w:val="en-US" w:eastAsia="zh-CN"/>
             </w:rPr>
-            <w:t>三 接口协议</w:t>
+            <w:t>附录</w:t>
           </w:r>
           <w:r>
             <w:tab/>
@@ -1246,13 +1612,13 @@
             <w:fldChar w:fldCharType="begin"/>
           </w:r>
           <w:r>
-            <w:instrText xml:space="preserve"> PAGEREF _Toc20295 \h </w:instrText>
+            <w:instrText xml:space="preserve"> PAGEREF _Toc23664 \h </w:instrText>
           </w:r>
           <w:r>
             <w:fldChar w:fldCharType="separate"/>
           </w:r>
           <w:r>
-            <w:t>5</w:t>
+            <w:t>8</w:t>
           </w:r>
           <w:r>
             <w:fldChar w:fldCharType="end"/>
@@ -1284,7 +1650,7 @@
               <w:bCs/>
               <w:lang w:val="zh-CN"/>
             </w:rPr>
-            <w:instrText xml:space="preserve"> HYPERLINK \l _Toc24795 </w:instrText>
+            <w:instrText xml:space="preserve"> HYPERLINK \l _Toc13366 </w:instrText>
           </w:r>
           <w:r>
             <w:rPr>
@@ -1298,7 +1664,7 @@
               <w:rFonts w:hint="eastAsia"/>
               <w:lang w:val="en-US" w:eastAsia="zh-CN"/>
             </w:rPr>
-            <w:t>3.1 后台服务协议</w:t>
+            <w:t>附录1 更新历史</w:t>
           </w:r>
           <w:r>
             <w:tab/>
@@ -1307,623 +1673,13 @@
             <w:fldChar w:fldCharType="begin"/>
           </w:r>
           <w:r>
-            <w:instrText xml:space="preserve"> PAGEREF _Toc24795 \h </w:instrText>
+            <w:instrText xml:space="preserve"> PAGEREF _Toc13366 \h </w:instrText>
           </w:r>
           <w:r>
             <w:fldChar w:fldCharType="separate"/>
           </w:r>
           <w:r>
-            <w:t>5</w:t>
-          </w:r>
-          <w:r>
-            <w:fldChar w:fldCharType="end"/>
-          </w:r>
-          <w:r>
-            <w:rPr>
-              <w:bCs/>
-              <w:lang w:val="zh-CN"/>
-            </w:rPr>
-            <w:fldChar w:fldCharType="end"/>
-          </w:r>
-        </w:p>
-        <w:p>
-          <w:pPr>
-            <w:pStyle w:val="7"/>
-            <w:tabs>
-              <w:tab w:val="right" w:leader="dot" w:pos="8306"/>
-            </w:tabs>
-          </w:pPr>
-          <w:r>
-            <w:rPr>
-              <w:bCs/>
-              <w:lang w:val="zh-CN"/>
-            </w:rPr>
-            <w:fldChar w:fldCharType="begin"/>
-          </w:r>
-          <w:r>
-            <w:rPr>
-              <w:bCs/>
-              <w:lang w:val="zh-CN"/>
-            </w:rPr>
-            <w:instrText xml:space="preserve"> HYPERLINK \l _Toc30544 </w:instrText>
-          </w:r>
-          <w:r>
-            <w:rPr>
-              <w:bCs/>
-              <w:lang w:val="zh-CN"/>
-            </w:rPr>
-            <w:fldChar w:fldCharType="separate"/>
-          </w:r>
-          <w:r>
-            <w:rPr>
-              <w:rFonts w:hint="eastAsia"/>
-              <w:lang w:val="en-US" w:eastAsia="zh-CN"/>
-            </w:rPr>
-            <w:t>3.1.1 协议处理</w:t>
-          </w:r>
-          <w:r>
-            <w:tab/>
-          </w:r>
-          <w:r>
-            <w:fldChar w:fldCharType="begin"/>
-          </w:r>
-          <w:r>
-            <w:instrText xml:space="preserve"> PAGEREF _Toc30544 \h </w:instrText>
-          </w:r>
-          <w:r>
-            <w:fldChar w:fldCharType="separate"/>
-          </w:r>
-          <w:r>
-            <w:t>5</w:t>
-          </w:r>
-          <w:r>
-            <w:fldChar w:fldCharType="end"/>
-          </w:r>
-          <w:r>
-            <w:rPr>
-              <w:bCs/>
-              <w:lang w:val="zh-CN"/>
-            </w:rPr>
-            <w:fldChar w:fldCharType="end"/>
-          </w:r>
-        </w:p>
-        <w:p>
-          <w:pPr>
-            <w:pStyle w:val="7"/>
-            <w:tabs>
-              <w:tab w:val="right" w:leader="dot" w:pos="8306"/>
-            </w:tabs>
-          </w:pPr>
-          <w:r>
-            <w:rPr>
-              <w:bCs/>
-              <w:lang w:val="zh-CN"/>
-            </w:rPr>
-            <w:fldChar w:fldCharType="begin"/>
-          </w:r>
-          <w:r>
-            <w:rPr>
-              <w:bCs/>
-              <w:lang w:val="zh-CN"/>
-            </w:rPr>
-            <w:instrText xml:space="preserve"> HYPERLINK \l _Toc24783 </w:instrText>
-          </w:r>
-          <w:r>
-            <w:rPr>
-              <w:bCs/>
-              <w:lang w:val="zh-CN"/>
-            </w:rPr>
-            <w:fldChar w:fldCharType="separate"/>
-          </w:r>
-          <w:r>
-            <w:rPr>
-              <w:rFonts w:hint="eastAsia"/>
-              <w:lang w:val="en-US" w:eastAsia="zh-CN"/>
-            </w:rPr>
-            <w:t>3.1.2 后台管理协议</w:t>
-          </w:r>
-          <w:r>
-            <w:tab/>
-          </w:r>
-          <w:r>
-            <w:fldChar w:fldCharType="begin"/>
-          </w:r>
-          <w:r>
-            <w:instrText xml:space="preserve"> PAGEREF _Toc24783 \h </w:instrText>
-          </w:r>
-          <w:r>
-            <w:fldChar w:fldCharType="separate"/>
-          </w:r>
-          <w:r>
-            <w:t>5</w:t>
-          </w:r>
-          <w:r>
-            <w:fldChar w:fldCharType="end"/>
-          </w:r>
-          <w:r>
-            <w:rPr>
-              <w:bCs/>
-              <w:lang w:val="zh-CN"/>
-            </w:rPr>
-            <w:fldChar w:fldCharType="end"/>
-          </w:r>
-        </w:p>
-        <w:p>
-          <w:pPr>
-            <w:pStyle w:val="10"/>
-            <w:tabs>
-              <w:tab w:val="right" w:leader="dot" w:pos="8306"/>
-            </w:tabs>
-          </w:pPr>
-          <w:r>
-            <w:rPr>
-              <w:bCs/>
-              <w:lang w:val="zh-CN"/>
-            </w:rPr>
-            <w:fldChar w:fldCharType="begin"/>
-          </w:r>
-          <w:r>
-            <w:rPr>
-              <w:bCs/>
-              <w:lang w:val="zh-CN"/>
-            </w:rPr>
-            <w:instrText xml:space="preserve"> HYPERLINK \l _Toc12906 </w:instrText>
-          </w:r>
-          <w:r>
-            <w:rPr>
-              <w:bCs/>
-              <w:lang w:val="zh-CN"/>
-            </w:rPr>
-            <w:fldChar w:fldCharType="separate"/>
-          </w:r>
-          <w:r>
-            <w:rPr>
-              <w:rFonts w:hint="eastAsia"/>
-              <w:lang w:val="en-US" w:eastAsia="zh-CN"/>
-            </w:rPr>
-            <w:t>四 配置说明</w:t>
-          </w:r>
-          <w:r>
-            <w:tab/>
-          </w:r>
-          <w:r>
-            <w:fldChar w:fldCharType="begin"/>
-          </w:r>
-          <w:r>
-            <w:instrText xml:space="preserve"> PAGEREF _Toc12906 \h </w:instrText>
-          </w:r>
-          <w:r>
-            <w:fldChar w:fldCharType="separate"/>
-          </w:r>
-          <w:r>
             <w:t>8</w:t>
-          </w:r>
-          <w:r>
-            <w:fldChar w:fldCharType="end"/>
-          </w:r>
-          <w:r>
-            <w:rPr>
-              <w:bCs/>
-              <w:lang w:val="zh-CN"/>
-            </w:rPr>
-            <w:fldChar w:fldCharType="end"/>
-          </w:r>
-        </w:p>
-        <w:p>
-          <w:pPr>
-            <w:pStyle w:val="12"/>
-            <w:tabs>
-              <w:tab w:val="right" w:leader="dot" w:pos="8306"/>
-            </w:tabs>
-          </w:pPr>
-          <w:r>
-            <w:rPr>
-              <w:bCs/>
-              <w:lang w:val="zh-CN"/>
-            </w:rPr>
-            <w:fldChar w:fldCharType="begin"/>
-          </w:r>
-          <w:r>
-            <w:rPr>
-              <w:bCs/>
-              <w:lang w:val="zh-CN"/>
-            </w:rPr>
-            <w:instrText xml:space="preserve"> HYPERLINK \l _Toc5441 </w:instrText>
-          </w:r>
-          <w:r>
-            <w:rPr>
-              <w:bCs/>
-              <w:lang w:val="zh-CN"/>
-            </w:rPr>
-            <w:fldChar w:fldCharType="separate"/>
-          </w:r>
-          <w:r>
-            <w:rPr>
-              <w:rFonts w:hint="eastAsia"/>
-              <w:lang w:val="en-US" w:eastAsia="zh-CN"/>
-            </w:rPr>
-            <w:t>4.1 服务器配置</w:t>
-          </w:r>
-          <w:r>
-            <w:tab/>
-          </w:r>
-          <w:r>
-            <w:fldChar w:fldCharType="begin"/>
-          </w:r>
-          <w:r>
-            <w:instrText xml:space="preserve"> PAGEREF _Toc5441 \h </w:instrText>
-          </w:r>
-          <w:r>
-            <w:fldChar w:fldCharType="separate"/>
-          </w:r>
-          <w:r>
-            <w:t>8</w:t>
-          </w:r>
-          <w:r>
-            <w:fldChar w:fldCharType="end"/>
-          </w:r>
-          <w:r>
-            <w:rPr>
-              <w:bCs/>
-              <w:lang w:val="zh-CN"/>
-            </w:rPr>
-            <w:fldChar w:fldCharType="end"/>
-          </w:r>
-        </w:p>
-        <w:p>
-          <w:pPr>
-            <w:pStyle w:val="7"/>
-            <w:tabs>
-              <w:tab w:val="right" w:leader="dot" w:pos="8306"/>
-            </w:tabs>
-          </w:pPr>
-          <w:r>
-            <w:rPr>
-              <w:bCs/>
-              <w:lang w:val="zh-CN"/>
-            </w:rPr>
-            <w:fldChar w:fldCharType="begin"/>
-          </w:r>
-          <w:r>
-            <w:rPr>
-              <w:bCs/>
-              <w:lang w:val="zh-CN"/>
-            </w:rPr>
-            <w:instrText xml:space="preserve"> HYPERLINK \l _Toc8179 </w:instrText>
-          </w:r>
-          <w:r>
-            <w:rPr>
-              <w:bCs/>
-              <w:lang w:val="zh-CN"/>
-            </w:rPr>
-            <w:fldChar w:fldCharType="separate"/>
-          </w:r>
-          <w:r>
-            <w:rPr>
-              <w:rFonts w:hint="eastAsia"/>
-              <w:lang w:val="en-US" w:eastAsia="zh-CN"/>
-            </w:rPr>
-            <w:t>4.1.1 基本配置</w:t>
-          </w:r>
-          <w:r>
-            <w:tab/>
-          </w:r>
-          <w:r>
-            <w:fldChar w:fldCharType="begin"/>
-          </w:r>
-          <w:r>
-            <w:instrText xml:space="preserve"> PAGEREF _Toc8179 \h </w:instrText>
-          </w:r>
-          <w:r>
-            <w:fldChar w:fldCharType="separate"/>
-          </w:r>
-          <w:r>
-            <w:t>8</w:t>
-          </w:r>
-          <w:r>
-            <w:fldChar w:fldCharType="end"/>
-          </w:r>
-          <w:r>
-            <w:rPr>
-              <w:bCs/>
-              <w:lang w:val="zh-CN"/>
-            </w:rPr>
-            <w:fldChar w:fldCharType="end"/>
-          </w:r>
-        </w:p>
-        <w:p>
-          <w:pPr>
-            <w:pStyle w:val="7"/>
-            <w:tabs>
-              <w:tab w:val="right" w:leader="dot" w:pos="8306"/>
-            </w:tabs>
-          </w:pPr>
-          <w:r>
-            <w:rPr>
-              <w:bCs/>
-              <w:lang w:val="zh-CN"/>
-            </w:rPr>
-            <w:fldChar w:fldCharType="begin"/>
-          </w:r>
-          <w:r>
-            <w:rPr>
-              <w:bCs/>
-              <w:lang w:val="zh-CN"/>
-            </w:rPr>
-            <w:instrText xml:space="preserve"> HYPERLINK \l _Toc30637 </w:instrText>
-          </w:r>
-          <w:r>
-            <w:rPr>
-              <w:bCs/>
-              <w:lang w:val="zh-CN"/>
-            </w:rPr>
-            <w:fldChar w:fldCharType="separate"/>
-          </w:r>
-          <w:r>
-            <w:rPr>
-              <w:rFonts w:hint="eastAsia"/>
-              <w:lang w:val="en-US" w:eastAsia="zh-CN"/>
-            </w:rPr>
-            <w:t>4.1.2 时间配置</w:t>
-          </w:r>
-          <w:r>
-            <w:tab/>
-          </w:r>
-          <w:r>
-            <w:fldChar w:fldCharType="begin"/>
-          </w:r>
-          <w:r>
-            <w:instrText xml:space="preserve"> PAGEREF _Toc30637 \h </w:instrText>
-          </w:r>
-          <w:r>
-            <w:fldChar w:fldCharType="separate"/>
-          </w:r>
-          <w:r>
-            <w:t>8</w:t>
-          </w:r>
-          <w:r>
-            <w:fldChar w:fldCharType="end"/>
-          </w:r>
-          <w:r>
-            <w:rPr>
-              <w:bCs/>
-              <w:lang w:val="zh-CN"/>
-            </w:rPr>
-            <w:fldChar w:fldCharType="end"/>
-          </w:r>
-        </w:p>
-        <w:p>
-          <w:pPr>
-            <w:pStyle w:val="7"/>
-            <w:tabs>
-              <w:tab w:val="right" w:leader="dot" w:pos="8306"/>
-            </w:tabs>
-          </w:pPr>
-          <w:r>
-            <w:rPr>
-              <w:bCs/>
-              <w:lang w:val="zh-CN"/>
-            </w:rPr>
-            <w:fldChar w:fldCharType="begin"/>
-          </w:r>
-          <w:r>
-            <w:rPr>
-              <w:bCs/>
-              <w:lang w:val="zh-CN"/>
-            </w:rPr>
-            <w:instrText xml:space="preserve"> HYPERLINK \l _Toc5311 </w:instrText>
-          </w:r>
-          <w:r>
-            <w:rPr>
-              <w:bCs/>
-              <w:lang w:val="zh-CN"/>
-            </w:rPr>
-            <w:fldChar w:fldCharType="separate"/>
-          </w:r>
-          <w:r>
-            <w:rPr>
-              <w:rFonts w:hint="eastAsia"/>
-              <w:lang w:val="en-US" w:eastAsia="zh-CN"/>
-            </w:rPr>
-            <w:t>4.1.3 日志配置</w:t>
-          </w:r>
-          <w:r>
-            <w:tab/>
-          </w:r>
-          <w:r>
-            <w:fldChar w:fldCharType="begin"/>
-          </w:r>
-          <w:r>
-            <w:instrText xml:space="preserve"> PAGEREF _Toc5311 \h </w:instrText>
-          </w:r>
-          <w:r>
-            <w:fldChar w:fldCharType="separate"/>
-          </w:r>
-          <w:r>
-            <w:t>8</w:t>
-          </w:r>
-          <w:r>
-            <w:fldChar w:fldCharType="end"/>
-          </w:r>
-          <w:r>
-            <w:rPr>
-              <w:bCs/>
-              <w:lang w:val="zh-CN"/>
-            </w:rPr>
-            <w:fldChar w:fldCharType="end"/>
-          </w:r>
-        </w:p>
-        <w:p>
-          <w:pPr>
-            <w:pStyle w:val="7"/>
-            <w:tabs>
-              <w:tab w:val="right" w:leader="dot" w:pos="8306"/>
-            </w:tabs>
-          </w:pPr>
-          <w:r>
-            <w:rPr>
-              <w:bCs/>
-              <w:lang w:val="zh-CN"/>
-            </w:rPr>
-            <w:fldChar w:fldCharType="begin"/>
-          </w:r>
-          <w:r>
-            <w:rPr>
-              <w:bCs/>
-              <w:lang w:val="zh-CN"/>
-            </w:rPr>
-            <w:instrText xml:space="preserve"> HYPERLINK \l _Toc28082 </w:instrText>
-          </w:r>
-          <w:r>
-            <w:rPr>
-              <w:bCs/>
-              <w:lang w:val="zh-CN"/>
-            </w:rPr>
-            <w:fldChar w:fldCharType="separate"/>
-          </w:r>
-          <w:r>
-            <w:rPr>
-              <w:rFonts w:hint="eastAsia"/>
-              <w:lang w:val="en-US" w:eastAsia="zh-CN"/>
-            </w:rPr>
-            <w:t>4.1.4 版本配置</w:t>
-          </w:r>
-          <w:r>
-            <w:tab/>
-          </w:r>
-          <w:r>
-            <w:fldChar w:fldCharType="begin"/>
-          </w:r>
-          <w:r>
-            <w:instrText xml:space="preserve"> PAGEREF _Toc28082 \h </w:instrText>
-          </w:r>
-          <w:r>
-            <w:fldChar w:fldCharType="separate"/>
-          </w:r>
-          <w:r>
-            <w:t>8</w:t>
-          </w:r>
-          <w:r>
-            <w:fldChar w:fldCharType="end"/>
-          </w:r>
-          <w:r>
-            <w:rPr>
-              <w:bCs/>
-              <w:lang w:val="zh-CN"/>
-            </w:rPr>
-            <w:fldChar w:fldCharType="end"/>
-          </w:r>
-        </w:p>
-        <w:p>
-          <w:pPr>
-            <w:pStyle w:val="10"/>
-            <w:tabs>
-              <w:tab w:val="right" w:leader="dot" w:pos="8306"/>
-            </w:tabs>
-          </w:pPr>
-          <w:r>
-            <w:rPr>
-              <w:bCs/>
-              <w:lang w:val="zh-CN"/>
-            </w:rPr>
-            <w:fldChar w:fldCharType="begin"/>
-          </w:r>
-          <w:r>
-            <w:rPr>
-              <w:bCs/>
-              <w:lang w:val="zh-CN"/>
-            </w:rPr>
-            <w:instrText xml:space="preserve"> HYPERLINK \l _Toc15248 </w:instrText>
-          </w:r>
-          <w:r>
-            <w:rPr>
-              <w:bCs/>
-              <w:lang w:val="zh-CN"/>
-            </w:rPr>
-            <w:fldChar w:fldCharType="separate"/>
-          </w:r>
-          <w:r>
-            <w:rPr>
-              <w:rFonts w:hint="eastAsia"/>
-              <w:lang w:val="en-US" w:eastAsia="zh-CN"/>
-            </w:rPr>
-            <w:t>附录</w:t>
-          </w:r>
-          <w:r>
-            <w:tab/>
-          </w:r>
-          <w:r>
-            <w:fldChar w:fldCharType="begin"/>
-          </w:r>
-          <w:r>
-            <w:instrText xml:space="preserve"> PAGEREF _Toc15248 \h </w:instrText>
-          </w:r>
-          <w:r>
-            <w:fldChar w:fldCharType="separate"/>
-          </w:r>
-          <w:r>
-            <w:t>9</w:t>
-          </w:r>
-          <w:r>
-            <w:fldChar w:fldCharType="end"/>
-          </w:r>
-          <w:r>
-            <w:rPr>
-              <w:bCs/>
-              <w:lang w:val="zh-CN"/>
-            </w:rPr>
-            <w:fldChar w:fldCharType="end"/>
-          </w:r>
-        </w:p>
-        <w:p>
-          <w:pPr>
-            <w:pStyle w:val="12"/>
-            <w:tabs>
-              <w:tab w:val="right" w:leader="dot" w:pos="8306"/>
-            </w:tabs>
-          </w:pPr>
-          <w:r>
-            <w:rPr>
-              <w:bCs/>
-              <w:lang w:val="zh-CN"/>
-            </w:rPr>
-            <w:fldChar w:fldCharType="begin"/>
-          </w:r>
-          <w:r>
-            <w:rPr>
-              <w:bCs/>
-              <w:lang w:val="zh-CN"/>
-            </w:rPr>
-            <w:instrText xml:space="preserve"> HYPERLINK \l _Toc19522 </w:instrText>
-          </w:r>
-          <w:r>
-            <w:rPr>
-              <w:bCs/>
-              <w:lang w:val="zh-CN"/>
-            </w:rPr>
-            <w:fldChar w:fldCharType="separate"/>
-          </w:r>
-          <w:r>
-            <w:rPr>
-              <w:rFonts w:hint="eastAsia"/>
-              <w:lang w:val="en-US" w:eastAsia="zh-CN"/>
-            </w:rPr>
-            <w:t>附录1 更新历史</w:t>
-          </w:r>
-          <w:r>
-            <w:tab/>
-          </w:r>
-          <w:r>
-            <w:fldChar w:fldCharType="begin"/>
-          </w:r>
-          <w:r>
-            <w:instrText xml:space="preserve"> PAGEREF _Toc19522 \h </w:instrText>
-          </w:r>
-          <w:r>
-            <w:fldChar w:fldCharType="separate"/>
-          </w:r>
-          <w:r>
-            <w:t>9</w:t>
           </w:r>
           <w:r>
             <w:fldChar w:fldCharType="end"/>
@@ -2000,8 +1756,6 @@
           <w:lang w:val="zh-CN"/>
         </w:rPr>
       </w:pPr>
-      <w:bookmarkStart w:id="33" w:name="_GoBack"/>
-      <w:bookmarkEnd w:id="33"/>
     </w:p>
     <w:p>
       <w:pPr>
@@ -2044,6 +1798,64 @@
           <w:lang w:val="zh-CN"/>
         </w:rPr>
       </w:pPr>
+    </w:p>
+    <w:p>
+      <w:pPr>
+        <w:rPr>
+          <w:rFonts w:asciiTheme="minorHAnsi" w:hAnsiTheme="minorHAnsi" w:eastAsiaTheme="minorEastAsia" w:cstheme="minorBidi"/>
+          <w:b/>
+          <w:bCs/>
+          <w:color w:val="auto"/>
+          <w:kern w:val="2"/>
+          <w:sz w:val="21"/>
+          <w:szCs w:val="22"/>
+          <w:lang w:val="zh-CN"/>
+        </w:rPr>
+      </w:pPr>
+    </w:p>
+    <w:p>
+      <w:pPr>
+        <w:rPr>
+          <w:rFonts w:asciiTheme="minorHAnsi" w:hAnsiTheme="minorHAnsi" w:eastAsiaTheme="minorEastAsia" w:cstheme="minorBidi"/>
+          <w:b/>
+          <w:bCs/>
+          <w:color w:val="auto"/>
+          <w:kern w:val="2"/>
+          <w:sz w:val="21"/>
+          <w:szCs w:val="22"/>
+          <w:lang w:val="zh-CN"/>
+        </w:rPr>
+      </w:pPr>
+    </w:p>
+    <w:p>
+      <w:pPr>
+        <w:rPr>
+          <w:rFonts w:asciiTheme="minorHAnsi" w:hAnsiTheme="minorHAnsi" w:eastAsiaTheme="minorEastAsia" w:cstheme="minorBidi"/>
+          <w:b/>
+          <w:bCs/>
+          <w:color w:val="auto"/>
+          <w:kern w:val="2"/>
+          <w:sz w:val="21"/>
+          <w:szCs w:val="22"/>
+          <w:lang w:val="zh-CN"/>
+        </w:rPr>
+      </w:pPr>
+    </w:p>
+    <w:p>
+      <w:pPr>
+        <w:rPr>
+          <w:rFonts w:asciiTheme="minorHAnsi" w:hAnsiTheme="minorHAnsi" w:eastAsiaTheme="minorEastAsia" w:cstheme="minorBidi"/>
+          <w:b/>
+          <w:bCs/>
+          <w:color w:val="auto"/>
+          <w:kern w:val="2"/>
+          <w:sz w:val="21"/>
+          <w:szCs w:val="22"/>
+          <w:lang w:val="zh-CN"/>
+        </w:rPr>
+      </w:pPr>
+      <w:bookmarkStart w:id="29" w:name="_GoBack"/>
+      <w:bookmarkEnd w:id="29"/>
     </w:p>
     <w:p>
       <w:pPr>
@@ -2451,7 +2263,7 @@
                 <w:rFonts w:hint="eastAsia"/>
                 <w:lang w:val="en-US" w:eastAsia="zh-CN"/>
               </w:rPr>
-              <w:t>03</w:t>
+              <w:t>04</w:t>
             </w:r>
             <w:r>
               <w:t>-</w:t>
@@ -2461,7 +2273,7 @@
                 <w:rFonts w:hint="eastAsia"/>
                 <w:lang w:val="en-US" w:eastAsia="zh-CN"/>
               </w:rPr>
-              <w:t>24</w:t>
+              <w:t>04</w:t>
             </w:r>
           </w:p>
         </w:tc>
@@ -2776,7 +2588,7 @@
       <w:pPr>
         <w:pStyle w:val="2"/>
       </w:pPr>
-      <w:bookmarkStart w:id="1" w:name="_Toc29686"/>
+      <w:bookmarkStart w:id="1" w:name="_Toc29860"/>
       <w:r>
         <w:rPr>
           <w:rFonts w:hint="eastAsia"/>
@@ -2792,7 +2604,7 @@
           <w:rFonts w:hint="eastAsia"/>
         </w:rPr>
       </w:pPr>
-      <w:bookmarkStart w:id="2" w:name="_Toc32223"/>
+      <w:bookmarkStart w:id="2" w:name="_Toc10992"/>
       <w:r>
         <w:rPr>
           <w:rFonts w:hint="eastAsia"/>
@@ -2841,7 +2653,7 @@
           <w:lang w:eastAsia="zh-CN"/>
         </w:rPr>
       </w:pPr>
-      <w:bookmarkStart w:id="3" w:name="_Toc2787"/>
+      <w:bookmarkStart w:id="3" w:name="_Toc30850"/>
       <w:r>
         <w:rPr>
           <w:rFonts w:hint="eastAsia"/>
@@ -2877,7 +2689,7 @@
           <w:lang w:val="en-US" w:eastAsia="zh-CN"/>
         </w:rPr>
       </w:pPr>
-      <w:bookmarkStart w:id="4" w:name="_Toc717"/>
+      <w:bookmarkStart w:id="4" w:name="_Toc21786"/>
       <w:r>
         <w:rPr>
           <w:rFonts w:hint="eastAsia"/>
@@ -2911,7 +2723,7 @@
           <w:lang w:val="en-US" w:eastAsia="zh-CN"/>
         </w:rPr>
       </w:pPr>
-      <w:bookmarkStart w:id="5" w:name="_Toc8351"/>
+      <w:bookmarkStart w:id="5" w:name="_Toc27480"/>
       <w:r>
         <w:rPr>
           <w:rFonts w:hint="eastAsia"/>
@@ -2956,7 +2768,7 @@
           <w:lang w:val="en-US" w:eastAsia="zh-CN"/>
         </w:rPr>
       </w:pPr>
-      <w:bookmarkStart w:id="6" w:name="_Toc20269"/>
+      <w:bookmarkStart w:id="6" w:name="_Toc28862"/>
       <w:r>
         <w:rPr>
           <w:rFonts w:hint="eastAsia"/>
@@ -2995,7 +2807,7 @@
           <w:lang w:val="en-US" w:eastAsia="zh-CN"/>
         </w:rPr>
       </w:pPr>
-      <w:bookmarkStart w:id="7" w:name="_Toc8550"/>
+      <w:bookmarkStart w:id="7" w:name="_Toc25499"/>
       <w:r>
         <w:rPr>
           <w:rFonts w:hint="eastAsia"/>
@@ -3030,7 +2842,7 @@
           <w:lang w:val="en-US" w:eastAsia="zh-CN"/>
         </w:rPr>
       </w:pPr>
-      <w:bookmarkStart w:id="8" w:name="_Toc28485"/>
+      <w:bookmarkStart w:id="8" w:name="_Toc12166"/>
       <w:r>
         <w:rPr>
           <w:rFonts w:hint="eastAsia"/>
@@ -3056,7 +2868,7 @@
           <w:lang w:val="en-US" w:eastAsia="zh-CN"/>
         </w:rPr>
       </w:pPr>
-      <w:bookmarkStart w:id="9" w:name="_Toc23927"/>
+      <w:bookmarkStart w:id="9" w:name="_Toc5427"/>
       <w:r>
         <w:rPr>
           <w:rFonts w:hint="eastAsia"/>
@@ -3107,7 +2919,7 @@
           <w:lang w:val="en-US" w:eastAsia="zh-CN"/>
         </w:rPr>
       </w:pPr>
-      <w:bookmarkStart w:id="10" w:name="_Toc23329"/>
+      <w:bookmarkStart w:id="10" w:name="_Toc8979"/>
       <w:r>
         <w:rPr>
           <w:rFonts w:hint="eastAsia"/>
@@ -3142,7 +2954,7 @@
           <w:lang w:val="en-US" w:eastAsia="zh-CN"/>
         </w:rPr>
       </w:pPr>
-      <w:bookmarkStart w:id="11" w:name="_Toc23124"/>
+      <w:bookmarkStart w:id="11" w:name="_Toc11048"/>
       <w:r>
         <w:rPr>
           <w:rFonts w:hint="eastAsia"/>
@@ -3223,7 +3035,7 @@
           <w:lang w:val="en-US" w:eastAsia="zh-CN"/>
         </w:rPr>
       </w:pPr>
-      <w:bookmarkStart w:id="12" w:name="_Toc16728"/>
+      <w:bookmarkStart w:id="12" w:name="_Toc29305"/>
       <w:r>
         <w:rPr>
           <w:rFonts w:hint="eastAsia"/>
@@ -3238,19 +3050,51 @@
         <w:pStyle w:val="4"/>
         <w:bidi w:val="0"/>
         <w:rPr>
+          <w:rFonts w:hint="eastAsia"/>
+          <w:lang w:val="en-US" w:eastAsia="zh-CN"/>
+        </w:rPr>
+      </w:pPr>
+      <w:bookmarkStart w:id="13" w:name="_Toc24518"/>
+      <w:r>
+        <w:rPr>
+          <w:rFonts w:hint="eastAsia"/>
+          <w:lang w:val="en-US" w:eastAsia="zh-CN"/>
+        </w:rPr>
+        <w:t>2.2.1 编译运行</w:t>
+      </w:r>
+      <w:bookmarkEnd w:id="13"/>
+    </w:p>
+    <w:p>
+      <w:pPr>
+        <w:ind w:firstLine="420"/>
+        <w:rPr>
+          <w:rFonts w:hint="eastAsia"/>
+          <w:lang w:val="en-US" w:eastAsia="zh-CN"/>
+        </w:rPr>
+      </w:pPr>
+      <w:r>
+        <w:rPr>
+          <w:rFonts w:hint="eastAsia"/>
+          <w:lang w:val="en-US" w:eastAsia="zh-CN"/>
+        </w:rPr>
+        <w:t>配置完环境后,你可以编译它,打开终端,进入源码目录执行以下命令</w:t>
+      </w:r>
+    </w:p>
+    <w:p>
+      <w:pPr>
+        <w:ind w:firstLine="420"/>
+        <w:rPr>
           <w:rFonts w:hint="default"/>
           <w:lang w:val="en-US" w:eastAsia="zh-CN"/>
         </w:rPr>
       </w:pPr>
-      <w:bookmarkStart w:id="13" w:name="_Toc14057"/>
-      <w:r>
-        <w:rPr>
-          <w:rFonts w:hint="eastAsia"/>
-          <w:lang w:val="en-US" w:eastAsia="zh-CN"/>
-        </w:rPr>
-        <w:t>2.2.1 环境配置</w:t>
-      </w:r>
-      <w:bookmarkEnd w:id="13"/>
+      <w:r>
+        <w:rPr>
+          <w:rFonts w:hint="eastAsia"/>
+          <w:lang w:val="en-US" w:eastAsia="zh-CN"/>
+        </w:rPr>
+        <w:t>编译:make</w:t>
+      </w:r>
     </w:p>
     <w:p>
       <w:pPr>
@@ -3265,7 +3109,95 @@
           <w:rFonts w:hint="eastAsia"/>
           <w:lang w:val="en-US" w:eastAsia="zh-CN"/>
         </w:rPr>
-        <w:t>如果使用LINUX来开发运行,那么你需要在UBUNTU或者CENTOS下面才可以使用,UBUNTU需要20.04 以上系统.RockyLinux需要8.x版本(兼容STREAM版本)</w:t>
+        <w:t>安装:make FLAGS=InstallAll</w:t>
+      </w:r>
+    </w:p>
+    <w:p>
+      <w:pPr>
+        <w:ind w:firstLine="420"/>
+        <w:rPr>
+          <w:rFonts w:hint="default"/>
+          <w:lang w:val="en-US" w:eastAsia="zh-CN"/>
+        </w:rPr>
+      </w:pPr>
+      <w:r>
+        <w:rPr>
+          <w:rFonts w:hint="eastAsia"/>
+          <w:lang w:val="en-US" w:eastAsia="zh-CN"/>
+        </w:rPr>
+        <w:t>清理:make FLAGS=CleanAll</w:t>
+      </w:r>
+    </w:p>
+    <w:p>
+      <w:pPr>
+        <w:ind w:firstLine="420"/>
+        <w:rPr>
+          <w:rFonts w:hint="default" w:eastAsiaTheme="minorEastAsia"/>
+          <w:lang w:val="en-US" w:eastAsia="zh-CN"/>
+        </w:rPr>
+      </w:pPr>
+      <w:r>
+        <w:rPr>
+          <w:rFonts w:hint="eastAsia"/>
+          <w:lang w:val="en-US" w:eastAsia="zh-CN"/>
+        </w:rPr>
+        <w:t xml:space="preserve">如果没有错误,你可以在XEngine_Release目录下看到编译的XEngine_XControlApp </w:t>
+      </w:r>
+    </w:p>
+    <w:p>
+      <w:pPr>
+        <w:pStyle w:val="2"/>
+        <w:bidi w:val="0"/>
+        <w:rPr>
+          <w:rFonts w:hint="eastAsia"/>
+          <w:lang w:val="en-US" w:eastAsia="zh-CN"/>
+        </w:rPr>
+      </w:pPr>
+      <w:bookmarkStart w:id="14" w:name="_Toc26702"/>
+      <w:r>
+        <w:rPr>
+          <w:rFonts w:hint="eastAsia"/>
+          <w:lang w:val="en-US" w:eastAsia="zh-CN"/>
+        </w:rPr>
+        <w:t>三 接口协议</w:t>
+      </w:r>
+      <w:bookmarkEnd w:id="14"/>
+    </w:p>
+    <w:p>
+      <w:pPr>
+        <w:pStyle w:val="3"/>
+        <w:bidi w:val="0"/>
+        <w:rPr>
+          <w:rFonts w:hint="eastAsia"/>
+          <w:lang w:val="en-US" w:eastAsia="zh-CN"/>
+        </w:rPr>
+      </w:pPr>
+      <w:bookmarkStart w:id="15" w:name="_Toc9453"/>
+      <w:bookmarkStart w:id="16" w:name="_Toc20190"/>
+      <w:r>
+        <w:rPr>
+          <w:rFonts w:hint="eastAsia"/>
+          <w:lang w:val="en-US" w:eastAsia="zh-CN"/>
+        </w:rPr>
+        <w:t>3.1 后台服务协议</w:t>
+      </w:r>
+      <w:bookmarkEnd w:id="15"/>
+      <w:bookmarkEnd w:id="16"/>
+    </w:p>
+    <w:p>
+      <w:pPr>
+        <w:ind w:firstLine="420"/>
+        <w:rPr>
+          <w:rFonts w:hint="default"/>
+          <w:lang w:val="en-US" w:eastAsia="zh-CN"/>
+        </w:rPr>
+      </w:pPr>
+      <w:r>
+        <w:rPr>
+          <w:rFonts w:hint="eastAsia"/>
+          <w:lang w:val="en-US" w:eastAsia="zh-CN"/>
+        </w:rPr>
+        <w:t>后台服务协议用于后台程序服务,适用于XEngine_XControl服务,可以通过此服务对一个机器进行管理.后台服务协议没有回复确认包</w:t>
       </w:r>
     </w:p>
     <w:p>
@@ -3277,36 +3209,22 @@
           <w:lang w:val="en-US" w:eastAsia="zh-CN"/>
         </w:rPr>
       </w:pPr>
-      <w:bookmarkStart w:id="14" w:name="_Toc3340"/>
-      <w:r>
-        <w:rPr>
-          <w:rFonts w:hint="eastAsia"/>
-          <w:lang w:val="en-US" w:eastAsia="zh-CN"/>
-        </w:rPr>
-        <w:t>2.2.2 编译运行</w:t>
-      </w:r>
-      <w:bookmarkEnd w:id="14"/>
+      <w:bookmarkStart w:id="17" w:name="_Toc3124"/>
+      <w:bookmarkStart w:id="18" w:name="_Toc1640"/>
+      <w:r>
+        <w:rPr>
+          <w:rFonts w:hint="eastAsia"/>
+          <w:lang w:val="en-US" w:eastAsia="zh-CN"/>
+        </w:rPr>
+        <w:t>3.1.1 协议处理</w:t>
+      </w:r>
+      <w:bookmarkEnd w:id="17"/>
+      <w:bookmarkEnd w:id="18"/>
     </w:p>
     <w:p>
       <w:pPr>
         <w:ind w:firstLine="420"/>
         <w:rPr>
-          <w:rFonts w:hint="eastAsia"/>
-          <w:lang w:val="en-US" w:eastAsia="zh-CN"/>
-        </w:rPr>
-      </w:pPr>
-      <w:r>
-        <w:rPr>
-          <w:rFonts w:hint="eastAsia"/>
-          <w:lang w:val="en-US" w:eastAsia="zh-CN"/>
-        </w:rPr>
-        <w:t>配置完环境后,你可以编译它,打开终端,进入源码目录执行以下命令</w:t>
-      </w:r>
-    </w:p>
-    <w:p>
-      <w:pPr>
-        <w:ind w:firstLine="420"/>
-        <w:rPr>
           <w:rFonts w:hint="default"/>
           <w:lang w:val="en-US" w:eastAsia="zh-CN"/>
         </w:rPr>
@@ -3316,75 +3234,36 @@
           <w:rFonts w:hint="eastAsia"/>
           <w:lang w:val="en-US" w:eastAsia="zh-CN"/>
         </w:rPr>
-        <w:t>编译:make</w:t>
-      </w:r>
-    </w:p>
-    <w:p>
-      <w:pPr>
-        <w:ind w:firstLine="420"/>
-        <w:rPr>
-          <w:rFonts w:hint="eastAsia"/>
-          <w:lang w:val="en-US" w:eastAsia="zh-CN"/>
-        </w:rPr>
-      </w:pPr>
-      <w:r>
-        <w:rPr>
-          <w:rFonts w:hint="eastAsia"/>
-          <w:lang w:val="en-US" w:eastAsia="zh-CN"/>
-        </w:rPr>
-        <w:t>安装:make FLAGS=InstallAll</w:t>
-      </w:r>
-    </w:p>
-    <w:p>
-      <w:pPr>
-        <w:ind w:firstLine="420"/>
+        <w:t>注意:每种协议的JSON里面都需要带上</w:t>
+      </w:r>
+      <w:r>
         <w:rPr>
           <w:rFonts w:hint="default"/>
           <w:lang w:val="en-US" w:eastAsia="zh-CN"/>
         </w:rPr>
-      </w:pPr>
-      <w:r>
-        <w:rPr>
-          <w:rFonts w:hint="eastAsia"/>
-          <w:lang w:val="en-US" w:eastAsia="zh-CN"/>
-        </w:rPr>
-        <w:t>清理:make FLAGS=CleanAll</w:t>
-      </w:r>
-    </w:p>
-    <w:p>
-      <w:pPr>
-        <w:ind w:firstLine="420"/>
-        <w:rPr>
-          <w:rFonts w:hint="default" w:eastAsiaTheme="minorEastAsia"/>
-          <w:lang w:val="en-US" w:eastAsia="zh-CN"/>
-        </w:rPr>
-      </w:pPr>
-      <w:r>
-        <w:rPr>
-          <w:rFonts w:hint="eastAsia"/>
-          <w:lang w:val="en-US" w:eastAsia="zh-CN"/>
-        </w:rPr>
-        <w:t xml:space="preserve">如果没有错误,你可以在XEngine_Release目录下看到编译的XEngine_XControlApp </w:t>
-      </w:r>
-    </w:p>
-    <w:p>
-      <w:pPr>
-        <w:pStyle w:val="3"/>
-        <w:bidi w:val="0"/>
-        <w:rPr>
-          <w:rFonts w:hint="eastAsia"/>
-          <w:lang w:val="en-US" w:eastAsia="zh-CN"/>
-        </w:rPr>
-      </w:pPr>
-      <w:bookmarkStart w:id="15" w:name="_Toc527"/>
-      <w:r>
-        <w:rPr>
-          <w:rFonts w:hint="eastAsia"/>
-          <w:lang w:val="en-US" w:eastAsia="zh-CN"/>
-        </w:rPr>
-        <w:t>2.3 版本要求</w:t>
-      </w:r>
-      <w:bookmarkEnd w:id="15"/>
+        <w:t>”</w:t>
+      </w:r>
+      <w:r>
+        <w:rPr>
+          <w:rFonts w:hint="eastAsia"/>
+          <w:lang w:val="en-US" w:eastAsia="zh-CN"/>
+        </w:rPr>
+        <w:t>unOperatorCode</w:t>
+      </w:r>
+      <w:r>
+        <w:rPr>
+          <w:rFonts w:hint="default"/>
+          <w:lang w:val="en-US" w:eastAsia="zh-CN"/>
+        </w:rPr>
+        <w:t>”</w:t>
+      </w:r>
+      <w:r>
+        <w:rPr>
+          <w:rFonts w:hint="eastAsia"/>
+          <w:lang w:val="en-US" w:eastAsia="zh-CN"/>
+        </w:rPr>
+        <w:t>:0x5001 字段.这个字段代表需要处理的协议类型.这个类型可以通过协议头找到,比如0x5001表示下载.</w:t>
+      </w:r>
     </w:p>
     <w:p>
       <w:pPr>
@@ -3395,287 +3274,17 @@
           <w:lang w:val="en-US" w:eastAsia="zh-CN"/>
         </w:rPr>
       </w:pPr>
-      <w:bookmarkStart w:id="16" w:name="_Toc10479"/>
-      <w:r>
-        <w:rPr>
-          <w:rFonts w:hint="eastAsia"/>
-          <w:lang w:val="en-US" w:eastAsia="zh-CN"/>
-        </w:rPr>
-        <w:t>2.3.1 系统版本</w:t>
-      </w:r>
-      <w:bookmarkEnd w:id="16"/>
-    </w:p>
-    <w:p>
-      <w:pPr>
-        <w:rPr>
-          <w:rFonts w:hint="default"/>
-          <w:lang w:val="en-US" w:eastAsia="zh-CN"/>
-        </w:rPr>
-      </w:pPr>
-      <w:r>
-        <w:rPr>
-          <w:rFonts w:hint="eastAsia"/>
-          <w:lang w:val="en-US" w:eastAsia="zh-CN"/>
-        </w:rPr>
-        <w:t xml:space="preserve">    最低版本要求:</w:t>
-      </w:r>
-    </w:p>
-    <w:p>
-      <w:pPr>
-        <w:ind w:firstLine="420"/>
-        <w:rPr>
-          <w:rFonts w:hint="eastAsia"/>
-          <w:lang w:val="en-US" w:eastAsia="zh-CN"/>
-        </w:rPr>
-      </w:pPr>
-      <w:r>
-        <w:rPr>
-          <w:rFonts w:hint="eastAsia"/>
-          <w:lang w:val="en-US" w:eastAsia="zh-CN"/>
-        </w:rPr>
-        <w:t xml:space="preserve">WINDOWS: win7 sp1 </w:t>
-      </w:r>
-    </w:p>
-    <w:p>
-      <w:pPr>
-        <w:ind w:firstLine="420"/>
-        <w:rPr>
-          <w:rFonts w:hint="eastAsia"/>
-          <w:lang w:val="en-US" w:eastAsia="zh-CN"/>
-        </w:rPr>
-      </w:pPr>
-      <w:r>
-        <w:rPr>
-          <w:rFonts w:hint="eastAsia"/>
-          <w:lang w:val="en-US" w:eastAsia="zh-CN"/>
-        </w:rPr>
-        <w:t xml:space="preserve">Ubuntu:20.04 </w:t>
-      </w:r>
-    </w:p>
-    <w:p>
-      <w:pPr>
-        <w:ind w:firstLine="420"/>
-        <w:rPr>
-          <w:rFonts w:hint="eastAsia"/>
-          <w:lang w:val="en-US" w:eastAsia="zh-CN"/>
-        </w:rPr>
-      </w:pPr>
-      <w:r>
-        <w:rPr>
-          <w:rFonts w:hint="eastAsia"/>
-          <w:lang w:val="en-US" w:eastAsia="zh-CN"/>
-        </w:rPr>
-        <w:t>Centos:8.x</w:t>
-      </w:r>
-    </w:p>
-    <w:p>
-      <w:pPr>
-        <w:ind w:firstLine="420"/>
-        <w:rPr>
-          <w:rFonts w:hint="default"/>
-          <w:lang w:val="en-US" w:eastAsia="zh-CN"/>
-        </w:rPr>
-      </w:pPr>
-      <w:r>
-        <w:rPr>
-          <w:rFonts w:hint="eastAsia"/>
-          <w:lang w:val="en-US" w:eastAsia="zh-CN"/>
-        </w:rPr>
-        <w:t>MacOS:12</w:t>
-      </w:r>
-    </w:p>
-    <w:p>
-      <w:pPr>
-        <w:pStyle w:val="4"/>
-        <w:bidi w:val="0"/>
-        <w:rPr>
-          <w:rFonts w:hint="eastAsia"/>
-          <w:lang w:val="en-US" w:eastAsia="zh-CN"/>
-        </w:rPr>
-      </w:pPr>
-      <w:bookmarkStart w:id="17" w:name="_Toc7687"/>
-      <w:r>
-        <w:rPr>
-          <w:rFonts w:hint="eastAsia"/>
-          <w:lang w:val="en-US" w:eastAsia="zh-CN"/>
-        </w:rPr>
-        <w:t>2.3.2 软件需求</w:t>
-      </w:r>
-      <w:bookmarkEnd w:id="17"/>
-    </w:p>
-    <w:p>
-      <w:pPr>
-        <w:ind w:firstLine="420"/>
-        <w:rPr>
-          <w:rFonts w:hint="eastAsia"/>
-          <w:lang w:val="en-US" w:eastAsia="zh-CN"/>
-        </w:rPr>
-      </w:pPr>
-      <w:r>
-        <w:rPr>
-          <w:rFonts w:hint="eastAsia"/>
-          <w:lang w:val="en-US" w:eastAsia="zh-CN"/>
-        </w:rPr>
-        <w:t>最低版本要求:</w:t>
-      </w:r>
-    </w:p>
-    <w:p>
-      <w:pPr>
-        <w:ind w:firstLine="420"/>
-        <w:rPr>
-          <w:rFonts w:hint="default"/>
-          <w:lang w:val="en-US" w:eastAsia="zh-CN"/>
-        </w:rPr>
-      </w:pPr>
-      <w:r>
-        <w:rPr>
-          <w:rFonts w:hint="eastAsia"/>
-          <w:lang w:val="en-US" w:eastAsia="zh-CN"/>
-        </w:rPr>
-        <w:t>XEngine:V7.50</w:t>
-      </w:r>
-    </w:p>
-    <w:p>
-      <w:pPr>
-        <w:pStyle w:val="2"/>
-        <w:bidi w:val="0"/>
-        <w:rPr>
-          <w:rFonts w:hint="eastAsia"/>
-          <w:lang w:val="en-US" w:eastAsia="zh-CN"/>
-        </w:rPr>
-      </w:pPr>
-      <w:bookmarkStart w:id="18" w:name="_Toc20295"/>
-      <w:r>
-        <w:rPr>
-          <w:rFonts w:hint="eastAsia"/>
-          <w:lang w:val="en-US" w:eastAsia="zh-CN"/>
-        </w:rPr>
-        <w:t>三 接口协议</w:t>
-      </w:r>
-      <w:bookmarkEnd w:id="18"/>
-    </w:p>
-    <w:p>
-      <w:pPr>
-        <w:pStyle w:val="3"/>
-        <w:bidi w:val="0"/>
-        <w:rPr>
-          <w:rFonts w:hint="eastAsia"/>
-          <w:lang w:val="en-US" w:eastAsia="zh-CN"/>
-        </w:rPr>
-      </w:pPr>
-      <w:bookmarkStart w:id="19" w:name="_Toc9453"/>
-      <w:bookmarkStart w:id="20" w:name="_Toc24795"/>
-      <w:r>
-        <w:rPr>
-          <w:rFonts w:hint="eastAsia"/>
-          <w:lang w:val="en-US" w:eastAsia="zh-CN"/>
-        </w:rPr>
-        <w:t>3.1 后台服务协议</w:t>
+      <w:bookmarkStart w:id="19" w:name="_Toc16924"/>
+      <w:bookmarkStart w:id="20" w:name="_Toc6923"/>
+      <w:r>
+        <w:rPr>
+          <w:rFonts w:hint="eastAsia"/>
+          <w:lang w:val="en-US" w:eastAsia="zh-CN"/>
+        </w:rPr>
+        <w:t>3.1.2 后台管理协议</w:t>
       </w:r>
       <w:bookmarkEnd w:id="19"/>
       <w:bookmarkEnd w:id="20"/>
-    </w:p>
-    <w:p>
-      <w:pPr>
-        <w:ind w:firstLine="420"/>
-        <w:rPr>
-          <w:rFonts w:hint="default"/>
-          <w:lang w:val="en-US" w:eastAsia="zh-CN"/>
-        </w:rPr>
-      </w:pPr>
-      <w:r>
-        <w:rPr>
-          <w:rFonts w:hint="eastAsia"/>
-          <w:lang w:val="en-US" w:eastAsia="zh-CN"/>
-        </w:rPr>
-        <w:t>后台服务协议用于后台程序服务,适用于XEngine_XControl服务,可以通过此服务对一个机器进行管理.后台服务协议没有回复确认包</w:t>
-      </w:r>
-    </w:p>
-    <w:p>
-      <w:pPr>
-        <w:pStyle w:val="4"/>
-        <w:bidi w:val="0"/>
-        <w:rPr>
-          <w:rFonts w:hint="eastAsia"/>
-          <w:lang w:val="en-US" w:eastAsia="zh-CN"/>
-        </w:rPr>
-      </w:pPr>
-      <w:bookmarkStart w:id="21" w:name="_Toc3124"/>
-      <w:bookmarkStart w:id="22" w:name="_Toc30544"/>
-      <w:r>
-        <w:rPr>
-          <w:rFonts w:hint="eastAsia"/>
-          <w:lang w:val="en-US" w:eastAsia="zh-CN"/>
-        </w:rPr>
-        <w:t>3.1.1 协议处理</w:t>
-      </w:r>
-      <w:bookmarkEnd w:id="21"/>
-      <w:bookmarkEnd w:id="22"/>
-    </w:p>
-    <w:p>
-      <w:pPr>
-        <w:ind w:firstLine="420"/>
-        <w:rPr>
-          <w:rFonts w:hint="default"/>
-          <w:lang w:val="en-US" w:eastAsia="zh-CN"/>
-        </w:rPr>
-      </w:pPr>
-      <w:r>
-        <w:rPr>
-          <w:rFonts w:hint="eastAsia"/>
-          <w:lang w:val="en-US" w:eastAsia="zh-CN"/>
-        </w:rPr>
-        <w:t>注意:每种协议的JSON里面都需要带上</w:t>
-      </w:r>
-      <w:r>
-        <w:rPr>
-          <w:rFonts w:hint="default"/>
-          <w:lang w:val="en-US" w:eastAsia="zh-CN"/>
-        </w:rPr>
-        <w:t>”</w:t>
-      </w:r>
-      <w:r>
-        <w:rPr>
-          <w:rFonts w:hint="eastAsia"/>
-          <w:lang w:val="en-US" w:eastAsia="zh-CN"/>
-        </w:rPr>
-        <w:t>unOperatorCode</w:t>
-      </w:r>
-      <w:r>
-        <w:rPr>
-          <w:rFonts w:hint="default"/>
-          <w:lang w:val="en-US" w:eastAsia="zh-CN"/>
-        </w:rPr>
-        <w:t>”</w:t>
-      </w:r>
-      <w:r>
-        <w:rPr>
-          <w:rFonts w:hint="eastAsia"/>
-          <w:lang w:val="en-US" w:eastAsia="zh-CN"/>
-        </w:rPr>
-        <w:t>:0x5001 字段.这个字段代表需要处理的协议类型.这个类型可以通过协议头找到,比如0x5001表示下载.</w:t>
-      </w:r>
-    </w:p>
-    <w:p>
-      <w:pPr>
-        <w:pStyle w:val="4"/>
-        <w:bidi w:val="0"/>
-        <w:rPr>
-          <w:rFonts w:hint="eastAsia"/>
-          <w:lang w:val="en-US" w:eastAsia="zh-CN"/>
-        </w:rPr>
-      </w:pPr>
-      <w:bookmarkStart w:id="23" w:name="_Toc16924"/>
-      <w:bookmarkStart w:id="24" w:name="_Toc24783"/>
-      <w:r>
-        <w:rPr>
-          <w:rFonts w:hint="eastAsia"/>
-          <w:lang w:val="en-US" w:eastAsia="zh-CN"/>
-        </w:rPr>
-        <w:t>3.1.2 后台管理协议</w:t>
-      </w:r>
-      <w:bookmarkEnd w:id="23"/>
-      <w:bookmarkEnd w:id="24"/>
     </w:p>
     <w:p>
       <w:pPr>
@@ -6720,7 +6329,7 @@
           <w:lang w:val="en-US" w:eastAsia="zh-CN"/>
         </w:rPr>
       </w:pPr>
-      <w:bookmarkStart w:id="25" w:name="_Toc12906"/>
+      <w:bookmarkStart w:id="21" w:name="_Toc29840"/>
       <w:r>
         <w:rPr>
           <w:rFonts w:hint="eastAsia"/>
@@ -6728,7 +6337,7 @@
         </w:rPr>
         <w:t>四 配置说明</w:t>
       </w:r>
-      <w:bookmarkEnd w:id="25"/>
+      <w:bookmarkEnd w:id="21"/>
     </w:p>
     <w:p>
       <w:pPr>
@@ -6739,7 +6348,7 @@
           <w:lang w:val="en-US" w:eastAsia="zh-CN"/>
         </w:rPr>
       </w:pPr>
-      <w:bookmarkStart w:id="26" w:name="_Toc5441"/>
+      <w:bookmarkStart w:id="22" w:name="_Toc1573"/>
       <w:r>
         <w:rPr>
           <w:rFonts w:hint="eastAsia"/>
@@ -6747,7 +6356,7 @@
         </w:rPr>
         <w:t>4.1 服务器配置</w:t>
       </w:r>
-      <w:bookmarkEnd w:id="26"/>
+      <w:bookmarkEnd w:id="22"/>
     </w:p>
     <w:p>
       <w:pPr>
@@ -6773,7 +6382,7 @@
           <w:lang w:val="en-US" w:eastAsia="zh-CN"/>
         </w:rPr>
       </w:pPr>
-      <w:bookmarkStart w:id="27" w:name="_Toc8179"/>
+      <w:bookmarkStart w:id="23" w:name="_Toc2473"/>
       <w:r>
         <w:rPr>
           <w:rFonts w:hint="eastAsia"/>
@@ -6781,7 +6390,7 @@
         </w:rPr>
         <w:t>4.1.1 基本配置</w:t>
       </w:r>
-      <w:bookmarkEnd w:id="27"/>
+      <w:bookmarkEnd w:id="23"/>
     </w:p>
     <w:p>
       <w:pPr>
@@ -6852,7 +6461,7 @@
           <w:lang w:val="en-US" w:eastAsia="zh-CN"/>
         </w:rPr>
       </w:pPr>
-      <w:bookmarkStart w:id="28" w:name="_Toc30637"/>
+      <w:bookmarkStart w:id="24" w:name="_Toc24136"/>
       <w:r>
         <w:rPr>
           <w:rFonts w:hint="eastAsia"/>
@@ -6860,7 +6469,7 @@
         </w:rPr>
         <w:t>4.1.2 时间配置</w:t>
       </w:r>
-      <w:bookmarkEnd w:id="28"/>
+      <w:bookmarkEnd w:id="24"/>
     </w:p>
     <w:p>
       <w:pPr>
@@ -6913,7 +6522,7 @@
           <w:lang w:val="en-US" w:eastAsia="zh-CN"/>
         </w:rPr>
       </w:pPr>
-      <w:bookmarkStart w:id="29" w:name="_Toc5311"/>
+      <w:bookmarkStart w:id="25" w:name="_Toc27414"/>
       <w:r>
         <w:rPr>
           <w:rFonts w:hint="eastAsia"/>
@@ -6921,7 +6530,7 @@
         </w:rPr>
         <w:t>4.1.3 日志配置</w:t>
       </w:r>
-      <w:bookmarkEnd w:id="29"/>
+      <w:bookmarkEnd w:id="25"/>
     </w:p>
     <w:p>
       <w:pPr>
@@ -7062,7 +6671,7 @@
           <w:lang w:val="en-US" w:eastAsia="zh-CN"/>
         </w:rPr>
       </w:pPr>
-      <w:bookmarkStart w:id="30" w:name="_Toc28082"/>
+      <w:bookmarkStart w:id="26" w:name="_Toc27675"/>
       <w:r>
         <w:rPr>
           <w:rFonts w:hint="eastAsia"/>
@@ -7070,7 +6679,7 @@
         </w:rPr>
         <w:t>4.1.4 版本配置</w:t>
       </w:r>
-      <w:bookmarkEnd w:id="30"/>
+      <w:bookmarkEnd w:id="26"/>
     </w:p>
     <w:p>
       <w:pPr>
@@ -7102,7 +6711,7 @@
           <w:lang w:val="en-US" w:eastAsia="zh-CN"/>
         </w:rPr>
       </w:pPr>
-      <w:bookmarkStart w:id="31" w:name="_Toc15248"/>
+      <w:bookmarkStart w:id="27" w:name="_Toc23664"/>
       <w:r>
         <w:rPr>
           <w:rFonts w:hint="eastAsia"/>
@@ -7110,7 +6719,7 @@
         </w:rPr>
         <w:t>附录</w:t>
       </w:r>
-      <w:bookmarkEnd w:id="31"/>
+      <w:bookmarkEnd w:id="27"/>
     </w:p>
     <w:p>
       <w:pPr>
@@ -7121,7 +6730,7 @@
           <w:lang w:val="en-US" w:eastAsia="zh-CN"/>
         </w:rPr>
       </w:pPr>
-      <w:bookmarkStart w:id="32" w:name="_Toc19522"/>
+      <w:bookmarkStart w:id="28" w:name="_Toc13366"/>
       <w:r>
         <w:rPr>
           <w:rFonts w:hint="eastAsia"/>
@@ -7129,7 +6738,7 @@
         </w:rPr>
         <w:t>附录1 更新历史</w:t>
       </w:r>
-      <w:bookmarkEnd w:id="32"/>
+      <w:bookmarkEnd w:id="28"/>
     </w:p>
     <w:tbl>
       <w:tblPr>
@@ -7168,6 +6777,12 @@
             <w:insideH w:val="single" w:color="auto" w:sz="4" w:space="0"/>
             <w:insideV w:val="single" w:color="auto" w:sz="4" w:space="0"/>
           </w:tblBorders>
+          <w:tblCellMar>
+            <w:top w:w="0" w:type="dxa"/>
+            <w:left w:w="108" w:type="dxa"/>
+            <w:bottom w:w="0" w:type="dxa"/>
+            <w:right w:w="108" w:type="dxa"/>
+          </w:tblCellMar>
         </w:tblPrEx>
         <w:tc>
           <w:tcPr>

--- a/XEngine_Docment/Docment_zh.docx
+++ b/XEngine_Docment/Docment_zh.docx
@@ -13,7 +13,7 @@
           <w:szCs w:val="44"/>
         </w:rPr>
       </w:pPr>
-      <w:bookmarkStart w:id="0" w:name="_Toc3319"/>
+      <w:bookmarkStart w:id="0" w:name="_Toc5821"/>
       <w:r>
         <w:rPr>
           <w:rFonts w:hint="eastAsia"/>
@@ -99,7 +99,7 @@
             <w:fldChar w:fldCharType="begin"/>
           </w:r>
           <w:r>
-            <w:instrText xml:space="preserve"> HYPERLINK \l _Toc3319 </w:instrText>
+            <w:instrText xml:space="preserve"> HYPERLINK \l _Toc5821 </w:instrText>
           </w:r>
           <w:r>
             <w:fldChar w:fldCharType="separate"/>
@@ -126,7 +126,7 @@
             <w:fldChar w:fldCharType="begin"/>
           </w:r>
           <w:r>
-            <w:instrText xml:space="preserve"> PAGEREF _Toc3319 \h </w:instrText>
+            <w:instrText xml:space="preserve"> PAGEREF _Toc5821 \h </w:instrText>
           </w:r>
           <w:r>
             <w:fldChar w:fldCharType="separate"/>
@@ -160,7 +160,7 @@
               <w:bCs/>
               <w:lang w:val="zh-CN"/>
             </w:rPr>
-            <w:instrText xml:space="preserve"> HYPERLINK \l _Toc29860 </w:instrText>
+            <w:instrText xml:space="preserve"> HYPERLINK \l _Toc10796 </w:instrText>
           </w:r>
           <w:r>
             <w:rPr>
@@ -182,7 +182,7 @@
             <w:fldChar w:fldCharType="begin"/>
           </w:r>
           <w:r>
-            <w:instrText xml:space="preserve"> PAGEREF _Toc29860 \h </w:instrText>
+            <w:instrText xml:space="preserve"> PAGEREF _Toc10796 \h </w:instrText>
           </w:r>
           <w:r>
             <w:fldChar w:fldCharType="separate"/>
@@ -220,7 +220,7 @@
               <w:bCs/>
               <w:lang w:val="zh-CN"/>
             </w:rPr>
-            <w:instrText xml:space="preserve"> HYPERLINK \l _Toc10992 </w:instrText>
+            <w:instrText xml:space="preserve"> HYPERLINK \l _Toc21831 </w:instrText>
           </w:r>
           <w:r>
             <w:rPr>
@@ -242,7 +242,7 @@
             <w:fldChar w:fldCharType="begin"/>
           </w:r>
           <w:r>
-            <w:instrText xml:space="preserve"> PAGEREF _Toc10992 \h </w:instrText>
+            <w:instrText xml:space="preserve"> PAGEREF _Toc21831 \h </w:instrText>
           </w:r>
           <w:r>
             <w:fldChar w:fldCharType="separate"/>
@@ -280,7 +280,7 @@
               <w:bCs/>
               <w:lang w:val="zh-CN"/>
             </w:rPr>
-            <w:instrText xml:space="preserve"> HYPERLINK \l _Toc30850 </w:instrText>
+            <w:instrText xml:space="preserve"> HYPERLINK \l _Toc20016 </w:instrText>
           </w:r>
           <w:r>
             <w:rPr>
@@ -304,7 +304,7 @@
             <w:fldChar w:fldCharType="begin"/>
           </w:r>
           <w:r>
-            <w:instrText xml:space="preserve"> PAGEREF _Toc30850 \h </w:instrText>
+            <w:instrText xml:space="preserve"> PAGEREF _Toc20016 \h </w:instrText>
           </w:r>
           <w:r>
             <w:fldChar w:fldCharType="separate"/>
@@ -342,7 +342,7 @@
               <w:bCs/>
               <w:lang w:val="zh-CN"/>
             </w:rPr>
-            <w:instrText xml:space="preserve"> HYPERLINK \l _Toc21786 </w:instrText>
+            <w:instrText xml:space="preserve"> HYPERLINK \l _Toc13692 </w:instrText>
           </w:r>
           <w:r>
             <w:rPr>
@@ -365,7 +365,7 @@
             <w:fldChar w:fldCharType="begin"/>
           </w:r>
           <w:r>
-            <w:instrText xml:space="preserve"> PAGEREF _Toc21786 \h </w:instrText>
+            <w:instrText xml:space="preserve"> PAGEREF _Toc13692 \h </w:instrText>
           </w:r>
           <w:r>
             <w:fldChar w:fldCharType="separate"/>
@@ -403,7 +403,7 @@
               <w:bCs/>
               <w:lang w:val="zh-CN"/>
             </w:rPr>
-            <w:instrText xml:space="preserve"> HYPERLINK \l _Toc27480 </w:instrText>
+            <w:instrText xml:space="preserve"> HYPERLINK \l _Toc1908 </w:instrText>
           </w:r>
           <w:r>
             <w:rPr>
@@ -432,7 +432,75 @@
             <w:fldChar w:fldCharType="begin"/>
           </w:r>
           <w:r>
-            <w:instrText xml:space="preserve"> PAGEREF _Toc27480 \h </w:instrText>
+            <w:instrText xml:space="preserve"> PAGEREF _Toc1908 \h </w:instrText>
+          </w:r>
+          <w:r>
+            <w:fldChar w:fldCharType="separate"/>
+          </w:r>
+          <w:r>
+            <w:t>3</w:t>
+          </w:r>
+          <w:r>
+            <w:fldChar w:fldCharType="end"/>
+          </w:r>
+          <w:r>
+            <w:rPr>
+              <w:bCs/>
+              <w:lang w:val="zh-CN"/>
+            </w:rPr>
+            <w:fldChar w:fldCharType="end"/>
+          </w:r>
+        </w:p>
+        <w:p>
+          <w:pPr>
+            <w:pStyle w:val="10"/>
+            <w:tabs>
+              <w:tab w:val="right" w:leader="dot" w:pos="8306"/>
+            </w:tabs>
+          </w:pPr>
+          <w:r>
+            <w:rPr>
+              <w:bCs/>
+              <w:lang w:val="zh-CN"/>
+            </w:rPr>
+            <w:fldChar w:fldCharType="begin"/>
+          </w:r>
+          <w:r>
+            <w:rPr>
+              <w:bCs/>
+              <w:lang w:val="zh-CN"/>
+            </w:rPr>
+            <w:instrText xml:space="preserve"> HYPERLINK \l _Toc16423 </w:instrText>
+          </w:r>
+          <w:r>
+            <w:rPr>
+              <w:bCs/>
+              <w:lang w:val="zh-CN"/>
+            </w:rPr>
+            <w:fldChar w:fldCharType="separate"/>
+          </w:r>
+          <w:r>
+            <w:rPr>
+              <w:rFonts w:hint="eastAsia"/>
+              <w:lang w:eastAsia="zh-CN"/>
+            </w:rPr>
+            <w:t>二</w:t>
+          </w:r>
+          <w:r>
+            <w:rPr>
+              <w:rFonts w:hint="eastAsia"/>
+              <w:lang w:val="en-US" w:eastAsia="zh-CN"/>
+            </w:rPr>
+            <w:t xml:space="preserve"> 配置环境</w:t>
+          </w:r>
+          <w:r>
+            <w:tab/>
+          </w:r>
+          <w:r>
+            <w:fldChar w:fldCharType="begin"/>
+          </w:r>
+          <w:r>
+            <w:instrText xml:space="preserve"> PAGEREF _Toc16423 \h </w:instrText>
           </w:r>
           <w:r>
             <w:fldChar w:fldCharType="separate"/>
@@ -470,7 +538,7 @@
               <w:bCs/>
               <w:lang w:val="zh-CN"/>
             </w:rPr>
-            <w:instrText xml:space="preserve"> HYPERLINK \l _Toc28862 </w:instrText>
+            <w:instrText xml:space="preserve"> HYPERLINK \l _Toc30631 </w:instrText>
           </w:r>
           <w:r>
             <w:rPr>
@@ -478,20 +546,13 @@
               <w:lang w:val="zh-CN"/>
             </w:rPr>
             <w:fldChar w:fldCharType="separate"/>
-          </w:r>
-          <w:r>
-            <w:rPr>
-              <w:rFonts w:hint="default"/>
-              <w:lang w:val="en-US" w:eastAsia="zh-CN"/>
-            </w:rPr>
-            <w:t xml:space="preserve">1.1 </w:t>
           </w:r>
           <w:r>
             <w:rPr>
               <w:rFonts w:hint="eastAsia"/>
               <w:lang w:val="en-US" w:eastAsia="zh-CN"/>
             </w:rPr>
-            <w:t>TCP</w:t>
+            <w:t>2.1 WINDOWS</w:t>
           </w:r>
           <w:r>
             <w:tab/>
@@ -500,7 +561,129 @@
             <w:fldChar w:fldCharType="begin"/>
           </w:r>
           <w:r>
-            <w:instrText xml:space="preserve"> PAGEREF _Toc28862 \h </w:instrText>
+            <w:instrText xml:space="preserve"> PAGEREF _Toc30631 \h </w:instrText>
+          </w:r>
+          <w:r>
+            <w:fldChar w:fldCharType="separate"/>
+          </w:r>
+          <w:r>
+            <w:t>3</w:t>
+          </w:r>
+          <w:r>
+            <w:fldChar w:fldCharType="end"/>
+          </w:r>
+          <w:r>
+            <w:rPr>
+              <w:bCs/>
+              <w:lang w:val="zh-CN"/>
+            </w:rPr>
+            <w:fldChar w:fldCharType="end"/>
+          </w:r>
+        </w:p>
+        <w:p>
+          <w:pPr>
+            <w:pStyle w:val="7"/>
+            <w:tabs>
+              <w:tab w:val="right" w:leader="dot" w:pos="8306"/>
+            </w:tabs>
+          </w:pPr>
+          <w:r>
+            <w:rPr>
+              <w:bCs/>
+              <w:lang w:val="zh-CN"/>
+            </w:rPr>
+            <w:fldChar w:fldCharType="begin"/>
+          </w:r>
+          <w:r>
+            <w:rPr>
+              <w:bCs/>
+              <w:lang w:val="zh-CN"/>
+            </w:rPr>
+            <w:instrText xml:space="preserve"> HYPERLINK \l _Toc9225 </w:instrText>
+          </w:r>
+          <w:r>
+            <w:rPr>
+              <w:bCs/>
+              <w:lang w:val="zh-CN"/>
+            </w:rPr>
+            <w:fldChar w:fldCharType="separate"/>
+          </w:r>
+          <w:r>
+            <w:rPr>
+              <w:rFonts w:hint="eastAsia"/>
+              <w:lang w:val="en-US" w:eastAsia="zh-CN"/>
+            </w:rPr>
+            <w:t>2.1.1 配置环境</w:t>
+          </w:r>
+          <w:r>
+            <w:tab/>
+          </w:r>
+          <w:r>
+            <w:fldChar w:fldCharType="begin"/>
+          </w:r>
+          <w:r>
+            <w:instrText xml:space="preserve"> PAGEREF _Toc9225 \h </w:instrText>
+          </w:r>
+          <w:r>
+            <w:fldChar w:fldCharType="separate"/>
+          </w:r>
+          <w:r>
+            <w:t>3</w:t>
+          </w:r>
+          <w:r>
+            <w:fldChar w:fldCharType="end"/>
+          </w:r>
+          <w:r>
+            <w:rPr>
+              <w:bCs/>
+              <w:lang w:val="zh-CN"/>
+            </w:rPr>
+            <w:fldChar w:fldCharType="end"/>
+          </w:r>
+        </w:p>
+        <w:p>
+          <w:pPr>
+            <w:pStyle w:val="7"/>
+            <w:tabs>
+              <w:tab w:val="right" w:leader="dot" w:pos="8306"/>
+            </w:tabs>
+          </w:pPr>
+          <w:r>
+            <w:rPr>
+              <w:bCs/>
+              <w:lang w:val="zh-CN"/>
+            </w:rPr>
+            <w:fldChar w:fldCharType="begin"/>
+          </w:r>
+          <w:r>
+            <w:rPr>
+              <w:bCs/>
+              <w:lang w:val="zh-CN"/>
+            </w:rPr>
+            <w:instrText xml:space="preserve"> HYPERLINK \l _Toc32560 </w:instrText>
+          </w:r>
+          <w:r>
+            <w:rPr>
+              <w:bCs/>
+              <w:lang w:val="zh-CN"/>
+            </w:rPr>
+            <w:fldChar w:fldCharType="separate"/>
+          </w:r>
+          <w:r>
+            <w:rPr>
+              <w:rFonts w:hint="eastAsia"/>
+              <w:lang w:val="en-US" w:eastAsia="zh-CN"/>
+            </w:rPr>
+            <w:t>2.1.2 编译运行</w:t>
+          </w:r>
+          <w:r>
+            <w:tab/>
+          </w:r>
+          <w:r>
+            <w:fldChar w:fldCharType="begin"/>
+          </w:r>
+          <w:r>
+            <w:instrText xml:space="preserve"> PAGEREF _Toc32560 \h </w:instrText>
           </w:r>
           <w:r>
             <w:fldChar w:fldCharType="separate"/>
@@ -538,7 +721,7 @@
               <w:bCs/>
               <w:lang w:val="zh-CN"/>
             </w:rPr>
-            <w:instrText xml:space="preserve"> HYPERLINK \l _Toc25499 </w:instrText>
+            <w:instrText xml:space="preserve"> HYPERLINK \l _Toc521 </w:instrText>
           </w:r>
           <w:r>
             <w:rPr>
@@ -546,20 +729,13 @@
               <w:lang w:val="zh-CN"/>
             </w:rPr>
             <w:fldChar w:fldCharType="separate"/>
-          </w:r>
-          <w:r>
-            <w:rPr>
-              <w:rFonts w:hint="default"/>
-              <w:lang w:val="en-US" w:eastAsia="zh-CN"/>
-            </w:rPr>
-            <w:t xml:space="preserve">1.2 </w:t>
           </w:r>
           <w:r>
             <w:rPr>
               <w:rFonts w:hint="eastAsia"/>
               <w:lang w:val="en-US" w:eastAsia="zh-CN"/>
             </w:rPr>
-            <w:t>HTTP</w:t>
+            <w:t>2.2 LINUX</w:t>
           </w:r>
           <w:r>
             <w:tab/>
@@ -568,13 +744,74 @@
             <w:fldChar w:fldCharType="begin"/>
           </w:r>
           <w:r>
-            <w:instrText xml:space="preserve"> PAGEREF _Toc25499 \h </w:instrText>
+            <w:instrText xml:space="preserve"> PAGEREF _Toc521 \h </w:instrText>
           </w:r>
           <w:r>
             <w:fldChar w:fldCharType="separate"/>
           </w:r>
           <w:r>
-            <w:t>3</w:t>
+            <w:t>4</w:t>
+          </w:r>
+          <w:r>
+            <w:fldChar w:fldCharType="end"/>
+          </w:r>
+          <w:r>
+            <w:rPr>
+              <w:bCs/>
+              <w:lang w:val="zh-CN"/>
+            </w:rPr>
+            <w:fldChar w:fldCharType="end"/>
+          </w:r>
+        </w:p>
+        <w:p>
+          <w:pPr>
+            <w:pStyle w:val="12"/>
+            <w:tabs>
+              <w:tab w:val="right" w:leader="dot" w:pos="8306"/>
+            </w:tabs>
+          </w:pPr>
+          <w:r>
+            <w:rPr>
+              <w:bCs/>
+              <w:lang w:val="zh-CN"/>
+            </w:rPr>
+            <w:fldChar w:fldCharType="begin"/>
+          </w:r>
+          <w:r>
+            <w:rPr>
+              <w:bCs/>
+              <w:lang w:val="zh-CN"/>
+            </w:rPr>
+            <w:instrText xml:space="preserve"> HYPERLINK \l _Toc23812 </w:instrText>
+          </w:r>
+          <w:r>
+            <w:rPr>
+              <w:bCs/>
+              <w:lang w:val="zh-CN"/>
+            </w:rPr>
+            <w:fldChar w:fldCharType="separate"/>
+          </w:r>
+          <w:r>
+            <w:rPr>
+              <w:rFonts w:hint="eastAsia"/>
+              <w:lang w:val="en-US" w:eastAsia="zh-CN"/>
+            </w:rPr>
+            <w:t>2.3 MacOS</w:t>
+          </w:r>
+          <w:r>
+            <w:tab/>
+          </w:r>
+          <w:r>
+            <w:fldChar w:fldCharType="begin"/>
+          </w:r>
+          <w:r>
+            <w:instrText xml:space="preserve"> PAGEREF _Toc23812 \h </w:instrText>
+          </w:r>
+          <w:r>
+            <w:fldChar w:fldCharType="separate"/>
+          </w:r>
+          <w:r>
+            <w:t>4</w:t>
           </w:r>
           <w:r>
             <w:fldChar w:fldCharType="end"/>
@@ -606,7 +843,7 @@
               <w:bCs/>
               <w:lang w:val="zh-CN"/>
             </w:rPr>
-            <w:instrText xml:space="preserve"> HYPERLINK \l _Toc12166 </w:instrText>
+            <w:instrText xml:space="preserve"> HYPERLINK \l _Toc43 </w:instrText>
           </w:r>
           <w:r>
             <w:rPr>
@@ -614,20 +851,13 @@
               <w:lang w:val="zh-CN"/>
             </w:rPr>
             <w:fldChar w:fldCharType="separate"/>
-          </w:r>
-          <w:r>
-            <w:rPr>
-              <w:rFonts w:hint="eastAsia"/>
-              <w:lang w:eastAsia="zh-CN"/>
-            </w:rPr>
-            <w:t>二</w:t>
           </w:r>
           <w:r>
             <w:rPr>
               <w:rFonts w:hint="eastAsia"/>
               <w:lang w:val="en-US" w:eastAsia="zh-CN"/>
             </w:rPr>
-            <w:t xml:space="preserve"> 配置环境</w:t>
+            <w:t>三 接口协议</w:t>
           </w:r>
           <w:r>
             <w:tab/>
@@ -636,13 +866,13 @@
             <w:fldChar w:fldCharType="begin"/>
           </w:r>
           <w:r>
-            <w:instrText xml:space="preserve"> PAGEREF _Toc12166 \h </w:instrText>
+            <w:instrText xml:space="preserve"> PAGEREF _Toc43 \h </w:instrText>
           </w:r>
           <w:r>
             <w:fldChar w:fldCharType="separate"/>
           </w:r>
           <w:r>
-            <w:t>3</w:t>
+            <w:t>4</w:t>
           </w:r>
           <w:r>
             <w:fldChar w:fldCharType="end"/>
@@ -674,7 +904,7 @@
               <w:bCs/>
               <w:lang w:val="zh-CN"/>
             </w:rPr>
-            <w:instrText xml:space="preserve"> HYPERLINK \l _Toc5427 </w:instrText>
+            <w:instrText xml:space="preserve"> HYPERLINK \l _Toc7775 </w:instrText>
           </w:r>
           <w:r>
             <w:rPr>
@@ -688,7 +918,7 @@
               <w:rFonts w:hint="eastAsia"/>
               <w:lang w:val="en-US" w:eastAsia="zh-CN"/>
             </w:rPr>
-            <w:t>2.1 WINDOWS</w:t>
+            <w:t>3.1 后台服务协议</w:t>
           </w:r>
           <w:r>
             <w:tab/>
@@ -697,13 +927,13 @@
             <w:fldChar w:fldCharType="begin"/>
           </w:r>
           <w:r>
-            <w:instrText xml:space="preserve"> PAGEREF _Toc5427 \h </w:instrText>
+            <w:instrText xml:space="preserve"> PAGEREF _Toc7775 \h </w:instrText>
           </w:r>
           <w:r>
             <w:fldChar w:fldCharType="separate"/>
           </w:r>
           <w:r>
-            <w:t>3</w:t>
+            <w:t>4</w:t>
           </w:r>
           <w:r>
             <w:fldChar w:fldCharType="end"/>
@@ -735,7 +965,7 @@
               <w:bCs/>
               <w:lang w:val="zh-CN"/>
             </w:rPr>
-            <w:instrText xml:space="preserve"> HYPERLINK \l _Toc8979 </w:instrText>
+            <w:instrText xml:space="preserve"> HYPERLINK \l _Toc252 </w:instrText>
           </w:r>
           <w:r>
             <w:rPr>
@@ -749,7 +979,7 @@
               <w:rFonts w:hint="eastAsia"/>
               <w:lang w:val="en-US" w:eastAsia="zh-CN"/>
             </w:rPr>
-            <w:t>2.1.1 配置环境</w:t>
+            <w:t>3.1.1 协议处理</w:t>
           </w:r>
           <w:r>
             <w:tab/>
@@ -758,7 +988,7 @@
             <w:fldChar w:fldCharType="begin"/>
           </w:r>
           <w:r>
-            <w:instrText xml:space="preserve"> PAGEREF _Toc8979 \h </w:instrText>
+            <w:instrText xml:space="preserve"> PAGEREF _Toc252 \h </w:instrText>
           </w:r>
           <w:r>
             <w:fldChar w:fldCharType="separate"/>
@@ -796,7 +1026,7 @@
               <w:bCs/>
               <w:lang w:val="zh-CN"/>
             </w:rPr>
-            <w:instrText xml:space="preserve"> HYPERLINK \l _Toc11048 </w:instrText>
+            <w:instrText xml:space="preserve"> HYPERLINK \l _Toc25831 </w:instrText>
           </w:r>
           <w:r>
             <w:rPr>
@@ -810,7 +1040,7 @@
               <w:rFonts w:hint="eastAsia"/>
               <w:lang w:val="en-US" w:eastAsia="zh-CN"/>
             </w:rPr>
-            <w:t>2.1.2 编译运行</w:t>
+            <w:t>3.1.2 后台管理协议</w:t>
           </w:r>
           <w:r>
             <w:tab/>
@@ -819,13 +1049,74 @@
             <w:fldChar w:fldCharType="begin"/>
           </w:r>
           <w:r>
-            <w:instrText xml:space="preserve"> PAGEREF _Toc11048 \h </w:instrText>
+            <w:instrText xml:space="preserve"> PAGEREF _Toc25831 \h </w:instrText>
           </w:r>
           <w:r>
             <w:fldChar w:fldCharType="separate"/>
           </w:r>
           <w:r>
             <w:t>4</w:t>
+          </w:r>
+          <w:r>
+            <w:fldChar w:fldCharType="end"/>
+          </w:r>
+          <w:r>
+            <w:rPr>
+              <w:bCs/>
+              <w:lang w:val="zh-CN"/>
+            </w:rPr>
+            <w:fldChar w:fldCharType="end"/>
+          </w:r>
+        </w:p>
+        <w:p>
+          <w:pPr>
+            <w:pStyle w:val="10"/>
+            <w:tabs>
+              <w:tab w:val="right" w:leader="dot" w:pos="8306"/>
+            </w:tabs>
+          </w:pPr>
+          <w:r>
+            <w:rPr>
+              <w:bCs/>
+              <w:lang w:val="zh-CN"/>
+            </w:rPr>
+            <w:fldChar w:fldCharType="begin"/>
+          </w:r>
+          <w:r>
+            <w:rPr>
+              <w:bCs/>
+              <w:lang w:val="zh-CN"/>
+            </w:rPr>
+            <w:instrText xml:space="preserve"> HYPERLINK \l _Toc2960 </w:instrText>
+          </w:r>
+          <w:r>
+            <w:rPr>
+              <w:bCs/>
+              <w:lang w:val="zh-CN"/>
+            </w:rPr>
+            <w:fldChar w:fldCharType="separate"/>
+          </w:r>
+          <w:r>
+            <w:rPr>
+              <w:rFonts w:hint="eastAsia"/>
+              <w:lang w:val="en-US" w:eastAsia="zh-CN"/>
+            </w:rPr>
+            <w:t>四 配置说明</w:t>
+          </w:r>
+          <w:r>
+            <w:tab/>
+          </w:r>
+          <w:r>
+            <w:fldChar w:fldCharType="begin"/>
+          </w:r>
+          <w:r>
+            <w:instrText xml:space="preserve"> PAGEREF _Toc2960 \h </w:instrText>
+          </w:r>
+          <w:r>
+            <w:fldChar w:fldCharType="separate"/>
+          </w:r>
+          <w:r>
+            <w:t>7</w:t>
           </w:r>
           <w:r>
             <w:fldChar w:fldCharType="end"/>
@@ -857,7 +1148,7 @@
               <w:bCs/>
               <w:lang w:val="zh-CN"/>
             </w:rPr>
-            <w:instrText xml:space="preserve"> HYPERLINK \l _Toc29305 </w:instrText>
+            <w:instrText xml:space="preserve"> HYPERLINK \l _Toc32580 </w:instrText>
           </w:r>
           <w:r>
             <w:rPr>
@@ -871,7 +1162,7 @@
               <w:rFonts w:hint="eastAsia"/>
               <w:lang w:val="en-US" w:eastAsia="zh-CN"/>
             </w:rPr>
-            <w:t>2.2 LINUX</w:t>
+            <w:t>4.1 服务器配置</w:t>
           </w:r>
           <w:r>
             <w:tab/>
@@ -880,13 +1171,13 @@
             <w:fldChar w:fldCharType="begin"/>
           </w:r>
           <w:r>
-            <w:instrText xml:space="preserve"> PAGEREF _Toc29305 \h </w:instrText>
+            <w:instrText xml:space="preserve"> PAGEREF _Toc32580 \h </w:instrText>
           </w:r>
           <w:r>
             <w:fldChar w:fldCharType="separate"/>
           </w:r>
           <w:r>
-            <w:t>4</w:t>
+            <w:t>7</w:t>
           </w:r>
           <w:r>
             <w:fldChar w:fldCharType="end"/>
@@ -918,7 +1209,7 @@
               <w:bCs/>
               <w:lang w:val="zh-CN"/>
             </w:rPr>
-            <w:instrText xml:space="preserve"> HYPERLINK \l _Toc24518 </w:instrText>
+            <w:instrText xml:space="preserve"> HYPERLINK \l _Toc4172 </w:instrText>
           </w:r>
           <w:r>
             <w:rPr>
@@ -932,7 +1223,7 @@
               <w:rFonts w:hint="eastAsia"/>
               <w:lang w:val="en-US" w:eastAsia="zh-CN"/>
             </w:rPr>
-            <w:t>2.2.1 编译运行</w:t>
+            <w:t>4.1.1 基本配置</w:t>
           </w:r>
           <w:r>
             <w:tab/>
@@ -941,13 +1232,196 @@
             <w:fldChar w:fldCharType="begin"/>
           </w:r>
           <w:r>
-            <w:instrText xml:space="preserve"> PAGEREF _Toc24518 \h </w:instrText>
+            <w:instrText xml:space="preserve"> PAGEREF _Toc4172 \h </w:instrText>
           </w:r>
           <w:r>
             <w:fldChar w:fldCharType="separate"/>
           </w:r>
           <w:r>
-            <w:t>4</w:t>
+            <w:t>7</w:t>
+          </w:r>
+          <w:r>
+            <w:fldChar w:fldCharType="end"/>
+          </w:r>
+          <w:r>
+            <w:rPr>
+              <w:bCs/>
+              <w:lang w:val="zh-CN"/>
+            </w:rPr>
+            <w:fldChar w:fldCharType="end"/>
+          </w:r>
+        </w:p>
+        <w:p>
+          <w:pPr>
+            <w:pStyle w:val="7"/>
+            <w:tabs>
+              <w:tab w:val="right" w:leader="dot" w:pos="8306"/>
+            </w:tabs>
+          </w:pPr>
+          <w:r>
+            <w:rPr>
+              <w:bCs/>
+              <w:lang w:val="zh-CN"/>
+            </w:rPr>
+            <w:fldChar w:fldCharType="begin"/>
+          </w:r>
+          <w:r>
+            <w:rPr>
+              <w:bCs/>
+              <w:lang w:val="zh-CN"/>
+            </w:rPr>
+            <w:instrText xml:space="preserve"> HYPERLINK \l _Toc28475 </w:instrText>
+          </w:r>
+          <w:r>
+            <w:rPr>
+              <w:bCs/>
+              <w:lang w:val="zh-CN"/>
+            </w:rPr>
+            <w:fldChar w:fldCharType="separate"/>
+          </w:r>
+          <w:r>
+            <w:rPr>
+              <w:rFonts w:hint="eastAsia"/>
+              <w:lang w:val="en-US" w:eastAsia="zh-CN"/>
+            </w:rPr>
+            <w:t>4.1.2 时间配置</w:t>
+          </w:r>
+          <w:r>
+            <w:tab/>
+          </w:r>
+          <w:r>
+            <w:fldChar w:fldCharType="begin"/>
+          </w:r>
+          <w:r>
+            <w:instrText xml:space="preserve"> PAGEREF _Toc28475 \h </w:instrText>
+          </w:r>
+          <w:r>
+            <w:fldChar w:fldCharType="separate"/>
+          </w:r>
+          <w:r>
+            <w:t>7</w:t>
+          </w:r>
+          <w:r>
+            <w:fldChar w:fldCharType="end"/>
+          </w:r>
+          <w:r>
+            <w:rPr>
+              <w:bCs/>
+              <w:lang w:val="zh-CN"/>
+            </w:rPr>
+            <w:fldChar w:fldCharType="end"/>
+          </w:r>
+        </w:p>
+        <w:p>
+          <w:pPr>
+            <w:pStyle w:val="7"/>
+            <w:tabs>
+              <w:tab w:val="right" w:leader="dot" w:pos="8306"/>
+            </w:tabs>
+          </w:pPr>
+          <w:r>
+            <w:rPr>
+              <w:bCs/>
+              <w:lang w:val="zh-CN"/>
+            </w:rPr>
+            <w:fldChar w:fldCharType="begin"/>
+          </w:r>
+          <w:r>
+            <w:rPr>
+              <w:bCs/>
+              <w:lang w:val="zh-CN"/>
+            </w:rPr>
+            <w:instrText xml:space="preserve"> HYPERLINK \l _Toc22792 </w:instrText>
+          </w:r>
+          <w:r>
+            <w:rPr>
+              <w:bCs/>
+              <w:lang w:val="zh-CN"/>
+            </w:rPr>
+            <w:fldChar w:fldCharType="separate"/>
+          </w:r>
+          <w:r>
+            <w:rPr>
+              <w:rFonts w:hint="eastAsia"/>
+              <w:lang w:val="en-US" w:eastAsia="zh-CN"/>
+            </w:rPr>
+            <w:t>4.1.3 日志配置</w:t>
+          </w:r>
+          <w:r>
+            <w:tab/>
+          </w:r>
+          <w:r>
+            <w:fldChar w:fldCharType="begin"/>
+          </w:r>
+          <w:r>
+            <w:instrText xml:space="preserve"> PAGEREF _Toc22792 \h </w:instrText>
+          </w:r>
+          <w:r>
+            <w:fldChar w:fldCharType="separate"/>
+          </w:r>
+          <w:r>
+            <w:t>7</w:t>
+          </w:r>
+          <w:r>
+            <w:fldChar w:fldCharType="end"/>
+          </w:r>
+          <w:r>
+            <w:rPr>
+              <w:bCs/>
+              <w:lang w:val="zh-CN"/>
+            </w:rPr>
+            <w:fldChar w:fldCharType="end"/>
+          </w:r>
+        </w:p>
+        <w:p>
+          <w:pPr>
+            <w:pStyle w:val="7"/>
+            <w:tabs>
+              <w:tab w:val="right" w:leader="dot" w:pos="8306"/>
+            </w:tabs>
+          </w:pPr>
+          <w:r>
+            <w:rPr>
+              <w:bCs/>
+              <w:lang w:val="zh-CN"/>
+            </w:rPr>
+            <w:fldChar w:fldCharType="begin"/>
+          </w:r>
+          <w:r>
+            <w:rPr>
+              <w:bCs/>
+              <w:lang w:val="zh-CN"/>
+            </w:rPr>
+            <w:instrText xml:space="preserve"> HYPERLINK \l _Toc4549 </w:instrText>
+          </w:r>
+          <w:r>
+            <w:rPr>
+              <w:bCs/>
+              <w:lang w:val="zh-CN"/>
+            </w:rPr>
+            <w:fldChar w:fldCharType="separate"/>
+          </w:r>
+          <w:r>
+            <w:rPr>
+              <w:rFonts w:hint="eastAsia"/>
+              <w:lang w:val="en-US" w:eastAsia="zh-CN"/>
+            </w:rPr>
+            <w:t>4.1.4 版本配置</w:t>
+          </w:r>
+          <w:r>
+            <w:tab/>
+          </w:r>
+          <w:r>
+            <w:fldChar w:fldCharType="begin"/>
+          </w:r>
+          <w:r>
+            <w:instrText xml:space="preserve"> PAGEREF _Toc4549 \h </w:instrText>
+          </w:r>
+          <w:r>
+            <w:fldChar w:fldCharType="separate"/>
+          </w:r>
+          <w:r>
+            <w:t>8</w:t>
           </w:r>
           <w:r>
             <w:fldChar w:fldCharType="end"/>
@@ -979,7 +1453,7 @@
               <w:bCs/>
               <w:lang w:val="zh-CN"/>
             </w:rPr>
-            <w:instrText xml:space="preserve"> HYPERLINK \l _Toc26702 </w:instrText>
+            <w:instrText xml:space="preserve"> HYPERLINK \l _Toc10070 </w:instrText>
           </w:r>
           <w:r>
             <w:rPr>
@@ -993,7 +1467,7 @@
               <w:rFonts w:hint="eastAsia"/>
               <w:lang w:val="en-US" w:eastAsia="zh-CN"/>
             </w:rPr>
-            <w:t>三 接口协议</w:t>
+            <w:t>附录</w:t>
           </w:r>
           <w:r>
             <w:tab/>
@@ -1002,13 +1476,13 @@
             <w:fldChar w:fldCharType="begin"/>
           </w:r>
           <w:r>
-            <w:instrText xml:space="preserve"> PAGEREF _Toc26702 \h </w:instrText>
+            <w:instrText xml:space="preserve"> PAGEREF _Toc10070 \h </w:instrText>
           </w:r>
           <w:r>
             <w:fldChar w:fldCharType="separate"/>
           </w:r>
           <w:r>
-            <w:t>4</w:t>
+            <w:t>8</w:t>
           </w:r>
           <w:r>
             <w:fldChar w:fldCharType="end"/>
@@ -1040,7 +1514,7 @@
               <w:bCs/>
               <w:lang w:val="zh-CN"/>
             </w:rPr>
-            <w:instrText xml:space="preserve"> HYPERLINK \l _Toc20190 </w:instrText>
+            <w:instrText xml:space="preserve"> HYPERLINK \l _Toc187 </w:instrText>
           </w:r>
           <w:r>
             <w:rPr>
@@ -1054,7 +1528,7 @@
               <w:rFonts w:hint="eastAsia"/>
               <w:lang w:val="en-US" w:eastAsia="zh-CN"/>
             </w:rPr>
-            <w:t>3.1 后台服务协议</w:t>
+            <w:t>附录1 更新历史</w:t>
           </w:r>
           <w:r>
             <w:tab/>
@@ -1063,617 +1537,7 @@
             <w:fldChar w:fldCharType="begin"/>
           </w:r>
           <w:r>
-            <w:instrText xml:space="preserve"> PAGEREF _Toc20190 \h </w:instrText>
-          </w:r>
-          <w:r>
-            <w:fldChar w:fldCharType="separate"/>
-          </w:r>
-          <w:r>
-            <w:t>4</w:t>
-          </w:r>
-          <w:r>
-            <w:fldChar w:fldCharType="end"/>
-          </w:r>
-          <w:r>
-            <w:rPr>
-              <w:bCs/>
-              <w:lang w:val="zh-CN"/>
-            </w:rPr>
-            <w:fldChar w:fldCharType="end"/>
-          </w:r>
-        </w:p>
-        <w:p>
-          <w:pPr>
-            <w:pStyle w:val="7"/>
-            <w:tabs>
-              <w:tab w:val="right" w:leader="dot" w:pos="8306"/>
-            </w:tabs>
-          </w:pPr>
-          <w:r>
-            <w:rPr>
-              <w:bCs/>
-              <w:lang w:val="zh-CN"/>
-            </w:rPr>
-            <w:fldChar w:fldCharType="begin"/>
-          </w:r>
-          <w:r>
-            <w:rPr>
-              <w:bCs/>
-              <w:lang w:val="zh-CN"/>
-            </w:rPr>
-            <w:instrText xml:space="preserve"> HYPERLINK \l _Toc1640 </w:instrText>
-          </w:r>
-          <w:r>
-            <w:rPr>
-              <w:bCs/>
-              <w:lang w:val="zh-CN"/>
-            </w:rPr>
-            <w:fldChar w:fldCharType="separate"/>
-          </w:r>
-          <w:r>
-            <w:rPr>
-              <w:rFonts w:hint="eastAsia"/>
-              <w:lang w:val="en-US" w:eastAsia="zh-CN"/>
-            </w:rPr>
-            <w:t>3.1.1 协议处理</w:t>
-          </w:r>
-          <w:r>
-            <w:tab/>
-          </w:r>
-          <w:r>
-            <w:fldChar w:fldCharType="begin"/>
-          </w:r>
-          <w:r>
-            <w:instrText xml:space="preserve"> PAGEREF _Toc1640 \h </w:instrText>
-          </w:r>
-          <w:r>
-            <w:fldChar w:fldCharType="separate"/>
-          </w:r>
-          <w:r>
-            <w:t>4</w:t>
-          </w:r>
-          <w:r>
-            <w:fldChar w:fldCharType="end"/>
-          </w:r>
-          <w:r>
-            <w:rPr>
-              <w:bCs/>
-              <w:lang w:val="zh-CN"/>
-            </w:rPr>
-            <w:fldChar w:fldCharType="end"/>
-          </w:r>
-        </w:p>
-        <w:p>
-          <w:pPr>
-            <w:pStyle w:val="7"/>
-            <w:tabs>
-              <w:tab w:val="right" w:leader="dot" w:pos="8306"/>
-            </w:tabs>
-          </w:pPr>
-          <w:r>
-            <w:rPr>
-              <w:bCs/>
-              <w:lang w:val="zh-CN"/>
-            </w:rPr>
-            <w:fldChar w:fldCharType="begin"/>
-          </w:r>
-          <w:r>
-            <w:rPr>
-              <w:bCs/>
-              <w:lang w:val="zh-CN"/>
-            </w:rPr>
-            <w:instrText xml:space="preserve"> HYPERLINK \l _Toc6923 </w:instrText>
-          </w:r>
-          <w:r>
-            <w:rPr>
-              <w:bCs/>
-              <w:lang w:val="zh-CN"/>
-            </w:rPr>
-            <w:fldChar w:fldCharType="separate"/>
-          </w:r>
-          <w:r>
-            <w:rPr>
-              <w:rFonts w:hint="eastAsia"/>
-              <w:lang w:val="en-US" w:eastAsia="zh-CN"/>
-            </w:rPr>
-            <w:t>3.1.2 后台管理协议</w:t>
-          </w:r>
-          <w:r>
-            <w:tab/>
-          </w:r>
-          <w:r>
-            <w:fldChar w:fldCharType="begin"/>
-          </w:r>
-          <w:r>
-            <w:instrText xml:space="preserve"> PAGEREF _Toc6923 \h </w:instrText>
-          </w:r>
-          <w:r>
-            <w:fldChar w:fldCharType="separate"/>
-          </w:r>
-          <w:r>
-            <w:t>5</w:t>
-          </w:r>
-          <w:r>
-            <w:fldChar w:fldCharType="end"/>
-          </w:r>
-          <w:r>
-            <w:rPr>
-              <w:bCs/>
-              <w:lang w:val="zh-CN"/>
-            </w:rPr>
-            <w:fldChar w:fldCharType="end"/>
-          </w:r>
-        </w:p>
-        <w:p>
-          <w:pPr>
-            <w:pStyle w:val="10"/>
-            <w:tabs>
-              <w:tab w:val="right" w:leader="dot" w:pos="8306"/>
-            </w:tabs>
-          </w:pPr>
-          <w:r>
-            <w:rPr>
-              <w:bCs/>
-              <w:lang w:val="zh-CN"/>
-            </w:rPr>
-            <w:fldChar w:fldCharType="begin"/>
-          </w:r>
-          <w:r>
-            <w:rPr>
-              <w:bCs/>
-              <w:lang w:val="zh-CN"/>
-            </w:rPr>
-            <w:instrText xml:space="preserve"> HYPERLINK \l _Toc29840 </w:instrText>
-          </w:r>
-          <w:r>
-            <w:rPr>
-              <w:bCs/>
-              <w:lang w:val="zh-CN"/>
-            </w:rPr>
-            <w:fldChar w:fldCharType="separate"/>
-          </w:r>
-          <w:r>
-            <w:rPr>
-              <w:rFonts w:hint="eastAsia"/>
-              <w:lang w:val="en-US" w:eastAsia="zh-CN"/>
-            </w:rPr>
-            <w:t>四 配置说明</w:t>
-          </w:r>
-          <w:r>
-            <w:tab/>
-          </w:r>
-          <w:r>
-            <w:fldChar w:fldCharType="begin"/>
-          </w:r>
-          <w:r>
-            <w:instrText xml:space="preserve"> PAGEREF _Toc29840 \h </w:instrText>
-          </w:r>
-          <w:r>
-            <w:fldChar w:fldCharType="separate"/>
-          </w:r>
-          <w:r>
-            <w:t>8</w:t>
-          </w:r>
-          <w:r>
-            <w:fldChar w:fldCharType="end"/>
-          </w:r>
-          <w:r>
-            <w:rPr>
-              <w:bCs/>
-              <w:lang w:val="zh-CN"/>
-            </w:rPr>
-            <w:fldChar w:fldCharType="end"/>
-          </w:r>
-        </w:p>
-        <w:p>
-          <w:pPr>
-            <w:pStyle w:val="12"/>
-            <w:tabs>
-              <w:tab w:val="right" w:leader="dot" w:pos="8306"/>
-            </w:tabs>
-          </w:pPr>
-          <w:r>
-            <w:rPr>
-              <w:bCs/>
-              <w:lang w:val="zh-CN"/>
-            </w:rPr>
-            <w:fldChar w:fldCharType="begin"/>
-          </w:r>
-          <w:r>
-            <w:rPr>
-              <w:bCs/>
-              <w:lang w:val="zh-CN"/>
-            </w:rPr>
-            <w:instrText xml:space="preserve"> HYPERLINK \l _Toc1573 </w:instrText>
-          </w:r>
-          <w:r>
-            <w:rPr>
-              <w:bCs/>
-              <w:lang w:val="zh-CN"/>
-            </w:rPr>
-            <w:fldChar w:fldCharType="separate"/>
-          </w:r>
-          <w:r>
-            <w:rPr>
-              <w:rFonts w:hint="eastAsia"/>
-              <w:lang w:val="en-US" w:eastAsia="zh-CN"/>
-            </w:rPr>
-            <w:t>4.1 服务器配置</w:t>
-          </w:r>
-          <w:r>
-            <w:tab/>
-          </w:r>
-          <w:r>
-            <w:fldChar w:fldCharType="begin"/>
-          </w:r>
-          <w:r>
-            <w:instrText xml:space="preserve"> PAGEREF _Toc1573 \h </w:instrText>
-          </w:r>
-          <w:r>
-            <w:fldChar w:fldCharType="separate"/>
-          </w:r>
-          <w:r>
-            <w:t>8</w:t>
-          </w:r>
-          <w:r>
-            <w:fldChar w:fldCharType="end"/>
-          </w:r>
-          <w:r>
-            <w:rPr>
-              <w:bCs/>
-              <w:lang w:val="zh-CN"/>
-            </w:rPr>
-            <w:fldChar w:fldCharType="end"/>
-          </w:r>
-        </w:p>
-        <w:p>
-          <w:pPr>
-            <w:pStyle w:val="7"/>
-            <w:tabs>
-              <w:tab w:val="right" w:leader="dot" w:pos="8306"/>
-            </w:tabs>
-          </w:pPr>
-          <w:r>
-            <w:rPr>
-              <w:bCs/>
-              <w:lang w:val="zh-CN"/>
-            </w:rPr>
-            <w:fldChar w:fldCharType="begin"/>
-          </w:r>
-          <w:r>
-            <w:rPr>
-              <w:bCs/>
-              <w:lang w:val="zh-CN"/>
-            </w:rPr>
-            <w:instrText xml:space="preserve"> HYPERLINK \l _Toc2473 </w:instrText>
-          </w:r>
-          <w:r>
-            <w:rPr>
-              <w:bCs/>
-              <w:lang w:val="zh-CN"/>
-            </w:rPr>
-            <w:fldChar w:fldCharType="separate"/>
-          </w:r>
-          <w:r>
-            <w:rPr>
-              <w:rFonts w:hint="eastAsia"/>
-              <w:lang w:val="en-US" w:eastAsia="zh-CN"/>
-            </w:rPr>
-            <w:t>4.1.1 基本配置</w:t>
-          </w:r>
-          <w:r>
-            <w:tab/>
-          </w:r>
-          <w:r>
-            <w:fldChar w:fldCharType="begin"/>
-          </w:r>
-          <w:r>
-            <w:instrText xml:space="preserve"> PAGEREF _Toc2473 \h </w:instrText>
-          </w:r>
-          <w:r>
-            <w:fldChar w:fldCharType="separate"/>
-          </w:r>
-          <w:r>
-            <w:t>8</w:t>
-          </w:r>
-          <w:r>
-            <w:fldChar w:fldCharType="end"/>
-          </w:r>
-          <w:r>
-            <w:rPr>
-              <w:bCs/>
-              <w:lang w:val="zh-CN"/>
-            </w:rPr>
-            <w:fldChar w:fldCharType="end"/>
-          </w:r>
-        </w:p>
-        <w:p>
-          <w:pPr>
-            <w:pStyle w:val="7"/>
-            <w:tabs>
-              <w:tab w:val="right" w:leader="dot" w:pos="8306"/>
-            </w:tabs>
-          </w:pPr>
-          <w:r>
-            <w:rPr>
-              <w:bCs/>
-              <w:lang w:val="zh-CN"/>
-            </w:rPr>
-            <w:fldChar w:fldCharType="begin"/>
-          </w:r>
-          <w:r>
-            <w:rPr>
-              <w:bCs/>
-              <w:lang w:val="zh-CN"/>
-            </w:rPr>
-            <w:instrText xml:space="preserve"> HYPERLINK \l _Toc24136 </w:instrText>
-          </w:r>
-          <w:r>
-            <w:rPr>
-              <w:bCs/>
-              <w:lang w:val="zh-CN"/>
-            </w:rPr>
-            <w:fldChar w:fldCharType="separate"/>
-          </w:r>
-          <w:r>
-            <w:rPr>
-              <w:rFonts w:hint="eastAsia"/>
-              <w:lang w:val="en-US" w:eastAsia="zh-CN"/>
-            </w:rPr>
-            <w:t>4.1.2 时间配置</w:t>
-          </w:r>
-          <w:r>
-            <w:tab/>
-          </w:r>
-          <w:r>
-            <w:fldChar w:fldCharType="begin"/>
-          </w:r>
-          <w:r>
-            <w:instrText xml:space="preserve"> PAGEREF _Toc24136 \h </w:instrText>
-          </w:r>
-          <w:r>
-            <w:fldChar w:fldCharType="separate"/>
-          </w:r>
-          <w:r>
-            <w:t>8</w:t>
-          </w:r>
-          <w:r>
-            <w:fldChar w:fldCharType="end"/>
-          </w:r>
-          <w:r>
-            <w:rPr>
-              <w:bCs/>
-              <w:lang w:val="zh-CN"/>
-            </w:rPr>
-            <w:fldChar w:fldCharType="end"/>
-          </w:r>
-        </w:p>
-        <w:p>
-          <w:pPr>
-            <w:pStyle w:val="7"/>
-            <w:tabs>
-              <w:tab w:val="right" w:leader="dot" w:pos="8306"/>
-            </w:tabs>
-          </w:pPr>
-          <w:r>
-            <w:rPr>
-              <w:bCs/>
-              <w:lang w:val="zh-CN"/>
-            </w:rPr>
-            <w:fldChar w:fldCharType="begin"/>
-          </w:r>
-          <w:r>
-            <w:rPr>
-              <w:bCs/>
-              <w:lang w:val="zh-CN"/>
-            </w:rPr>
-            <w:instrText xml:space="preserve"> HYPERLINK \l _Toc27414 </w:instrText>
-          </w:r>
-          <w:r>
-            <w:rPr>
-              <w:bCs/>
-              <w:lang w:val="zh-CN"/>
-            </w:rPr>
-            <w:fldChar w:fldCharType="separate"/>
-          </w:r>
-          <w:r>
-            <w:rPr>
-              <w:rFonts w:hint="eastAsia"/>
-              <w:lang w:val="en-US" w:eastAsia="zh-CN"/>
-            </w:rPr>
-            <w:t>4.1.3 日志配置</w:t>
-          </w:r>
-          <w:r>
-            <w:tab/>
-          </w:r>
-          <w:r>
-            <w:fldChar w:fldCharType="begin"/>
-          </w:r>
-          <w:r>
-            <w:instrText xml:space="preserve"> PAGEREF _Toc27414 \h </w:instrText>
-          </w:r>
-          <w:r>
-            <w:fldChar w:fldCharType="separate"/>
-          </w:r>
-          <w:r>
-            <w:t>8</w:t>
-          </w:r>
-          <w:r>
-            <w:fldChar w:fldCharType="end"/>
-          </w:r>
-          <w:r>
-            <w:rPr>
-              <w:bCs/>
-              <w:lang w:val="zh-CN"/>
-            </w:rPr>
-            <w:fldChar w:fldCharType="end"/>
-          </w:r>
-        </w:p>
-        <w:p>
-          <w:pPr>
-            <w:pStyle w:val="7"/>
-            <w:tabs>
-              <w:tab w:val="right" w:leader="dot" w:pos="8306"/>
-            </w:tabs>
-          </w:pPr>
-          <w:r>
-            <w:rPr>
-              <w:bCs/>
-              <w:lang w:val="zh-CN"/>
-            </w:rPr>
-            <w:fldChar w:fldCharType="begin"/>
-          </w:r>
-          <w:r>
-            <w:rPr>
-              <w:bCs/>
-              <w:lang w:val="zh-CN"/>
-            </w:rPr>
-            <w:instrText xml:space="preserve"> HYPERLINK \l _Toc27675 </w:instrText>
-          </w:r>
-          <w:r>
-            <w:rPr>
-              <w:bCs/>
-              <w:lang w:val="zh-CN"/>
-            </w:rPr>
-            <w:fldChar w:fldCharType="separate"/>
-          </w:r>
-          <w:r>
-            <w:rPr>
-              <w:rFonts w:hint="eastAsia"/>
-              <w:lang w:val="en-US" w:eastAsia="zh-CN"/>
-            </w:rPr>
-            <w:t>4.1.4 版本配置</w:t>
-          </w:r>
-          <w:r>
-            <w:tab/>
-          </w:r>
-          <w:r>
-            <w:fldChar w:fldCharType="begin"/>
-          </w:r>
-          <w:r>
-            <w:instrText xml:space="preserve"> PAGEREF _Toc27675 \h </w:instrText>
-          </w:r>
-          <w:r>
-            <w:fldChar w:fldCharType="separate"/>
-          </w:r>
-          <w:r>
-            <w:t>8</w:t>
-          </w:r>
-          <w:r>
-            <w:fldChar w:fldCharType="end"/>
-          </w:r>
-          <w:r>
-            <w:rPr>
-              <w:bCs/>
-              <w:lang w:val="zh-CN"/>
-            </w:rPr>
-            <w:fldChar w:fldCharType="end"/>
-          </w:r>
-        </w:p>
-        <w:p>
-          <w:pPr>
-            <w:pStyle w:val="10"/>
-            <w:tabs>
-              <w:tab w:val="right" w:leader="dot" w:pos="8306"/>
-            </w:tabs>
-          </w:pPr>
-          <w:r>
-            <w:rPr>
-              <w:bCs/>
-              <w:lang w:val="zh-CN"/>
-            </w:rPr>
-            <w:fldChar w:fldCharType="begin"/>
-          </w:r>
-          <w:r>
-            <w:rPr>
-              <w:bCs/>
-              <w:lang w:val="zh-CN"/>
-            </w:rPr>
-            <w:instrText xml:space="preserve"> HYPERLINK \l _Toc23664 </w:instrText>
-          </w:r>
-          <w:r>
-            <w:rPr>
-              <w:bCs/>
-              <w:lang w:val="zh-CN"/>
-            </w:rPr>
-            <w:fldChar w:fldCharType="separate"/>
-          </w:r>
-          <w:r>
-            <w:rPr>
-              <w:rFonts w:hint="eastAsia"/>
-              <w:lang w:val="en-US" w:eastAsia="zh-CN"/>
-            </w:rPr>
-            <w:t>附录</w:t>
-          </w:r>
-          <w:r>
-            <w:tab/>
-          </w:r>
-          <w:r>
-            <w:fldChar w:fldCharType="begin"/>
-          </w:r>
-          <w:r>
-            <w:instrText xml:space="preserve"> PAGEREF _Toc23664 \h </w:instrText>
-          </w:r>
-          <w:r>
-            <w:fldChar w:fldCharType="separate"/>
-          </w:r>
-          <w:r>
-            <w:t>8</w:t>
-          </w:r>
-          <w:r>
-            <w:fldChar w:fldCharType="end"/>
-          </w:r>
-          <w:r>
-            <w:rPr>
-              <w:bCs/>
-              <w:lang w:val="zh-CN"/>
-            </w:rPr>
-            <w:fldChar w:fldCharType="end"/>
-          </w:r>
-        </w:p>
-        <w:p>
-          <w:pPr>
-            <w:pStyle w:val="12"/>
-            <w:tabs>
-              <w:tab w:val="right" w:leader="dot" w:pos="8306"/>
-            </w:tabs>
-          </w:pPr>
-          <w:r>
-            <w:rPr>
-              <w:bCs/>
-              <w:lang w:val="zh-CN"/>
-            </w:rPr>
-            <w:fldChar w:fldCharType="begin"/>
-          </w:r>
-          <w:r>
-            <w:rPr>
-              <w:bCs/>
-              <w:lang w:val="zh-CN"/>
-            </w:rPr>
-            <w:instrText xml:space="preserve"> HYPERLINK \l _Toc13366 </w:instrText>
-          </w:r>
-          <w:r>
-            <w:rPr>
-              <w:bCs/>
-              <w:lang w:val="zh-CN"/>
-            </w:rPr>
-            <w:fldChar w:fldCharType="separate"/>
-          </w:r>
-          <w:r>
-            <w:rPr>
-              <w:rFonts w:hint="eastAsia"/>
-              <w:lang w:val="en-US" w:eastAsia="zh-CN"/>
-            </w:rPr>
-            <w:t>附录1 更新历史</w:t>
-          </w:r>
-          <w:r>
-            <w:tab/>
-          </w:r>
-          <w:r>
-            <w:fldChar w:fldCharType="begin"/>
-          </w:r>
-          <w:r>
-            <w:instrText xml:space="preserve"> PAGEREF _Toc13366 \h </w:instrText>
+            <w:instrText xml:space="preserve"> PAGEREF _Toc187 \h </w:instrText>
           </w:r>
           <w:r>
             <w:fldChar w:fldCharType="separate"/>
@@ -1854,8 +1718,36 @@
           <w:lang w:val="zh-CN"/>
         </w:rPr>
       </w:pPr>
-      <w:bookmarkStart w:id="29" w:name="_GoBack"/>
-      <w:bookmarkEnd w:id="29"/>
+    </w:p>
+    <w:p>
+      <w:pPr>
+        <w:rPr>
+          <w:rFonts w:asciiTheme="minorHAnsi" w:hAnsiTheme="minorHAnsi" w:eastAsiaTheme="minorEastAsia" w:cstheme="minorBidi"/>
+          <w:b/>
+          <w:bCs/>
+          <w:color w:val="auto"/>
+          <w:kern w:val="2"/>
+          <w:sz w:val="21"/>
+          <w:szCs w:val="22"/>
+          <w:lang w:val="zh-CN"/>
+        </w:rPr>
+      </w:pPr>
+    </w:p>
+    <w:p>
+      <w:pPr>
+        <w:rPr>
+          <w:rFonts w:asciiTheme="minorHAnsi" w:hAnsiTheme="minorHAnsi" w:eastAsiaTheme="minorEastAsia" w:cstheme="minorBidi"/>
+          <w:b/>
+          <w:bCs/>
+          <w:color w:val="auto"/>
+          <w:kern w:val="2"/>
+          <w:sz w:val="21"/>
+          <w:szCs w:val="22"/>
+          <w:lang w:val="zh-CN"/>
+        </w:rPr>
+      </w:pPr>
+      <w:bookmarkStart w:id="27" w:name="_GoBack"/>
+      <w:bookmarkEnd w:id="27"/>
     </w:p>
     <w:p>
       <w:pPr>
@@ -2146,7 +2038,7 @@
                 <w:rFonts w:hint="eastAsia"/>
                 <w:lang w:val="en-US" w:eastAsia="zh-CN"/>
               </w:rPr>
-              <w:t>4.0.0.1001</w:t>
+              <w:t>4.1.0.1001</w:t>
             </w:r>
           </w:p>
         </w:tc>
@@ -2273,7 +2165,7 @@
                 <w:rFonts w:hint="eastAsia"/>
                 <w:lang w:val="en-US" w:eastAsia="zh-CN"/>
               </w:rPr>
-              <w:t>04</w:t>
+              <w:t>28</w:t>
             </w:r>
           </w:p>
         </w:tc>
@@ -2588,7 +2480,7 @@
       <w:pPr>
         <w:pStyle w:val="2"/>
       </w:pPr>
-      <w:bookmarkStart w:id="1" w:name="_Toc29860"/>
+      <w:bookmarkStart w:id="1" w:name="_Toc10796"/>
       <w:r>
         <w:rPr>
           <w:rFonts w:hint="eastAsia"/>
@@ -2604,7 +2496,7 @@
           <w:rFonts w:hint="eastAsia"/>
         </w:rPr>
       </w:pPr>
-      <w:bookmarkStart w:id="2" w:name="_Toc10992"/>
+      <w:bookmarkStart w:id="2" w:name="_Toc21831"/>
       <w:r>
         <w:rPr>
           <w:rFonts w:hint="eastAsia"/>
@@ -2653,7 +2545,7 @@
           <w:lang w:eastAsia="zh-CN"/>
         </w:rPr>
       </w:pPr>
-      <w:bookmarkStart w:id="3" w:name="_Toc30850"/>
+      <w:bookmarkStart w:id="3" w:name="_Toc20016"/>
       <w:r>
         <w:rPr>
           <w:rFonts w:hint="eastAsia"/>
@@ -2689,7 +2581,7 @@
           <w:lang w:val="en-US" w:eastAsia="zh-CN"/>
         </w:rPr>
       </w:pPr>
-      <w:bookmarkStart w:id="4" w:name="_Toc21786"/>
+      <w:bookmarkStart w:id="4" w:name="_Toc13692"/>
       <w:r>
         <w:rPr>
           <w:rFonts w:hint="eastAsia"/>
@@ -2723,7 +2615,7 @@
           <w:lang w:val="en-US" w:eastAsia="zh-CN"/>
         </w:rPr>
       </w:pPr>
-      <w:bookmarkStart w:id="5" w:name="_Toc27480"/>
+      <w:bookmarkStart w:id="5" w:name="_Toc1908"/>
       <w:r>
         <w:rPr>
           <w:rFonts w:hint="eastAsia"/>
@@ -2743,45 +2635,6 @@
       <w:pPr>
         <w:ind w:firstLine="420"/>
         <w:rPr>
-          <w:rFonts w:hint="eastAsia"/>
-          <w:lang w:val="en-US" w:eastAsia="zh-CN"/>
-        </w:rPr>
-      </w:pPr>
-      <w:r>
-        <w:rPr>
-          <w:rFonts w:hint="eastAsia"/>
-          <w:lang w:val="en-US" w:eastAsia="zh-CN"/>
-        </w:rPr>
-        <w:t>采用的是HTTP协议来作为基础通信协议.也支持TCP</w:t>
-      </w:r>
-    </w:p>
-    <w:p>
-      <w:pPr>
-        <w:pStyle w:val="3"/>
-        <w:numPr>
-          <w:ilvl w:val="1"/>
-          <w:numId w:val="1"/>
-        </w:numPr>
-        <w:bidi w:val="0"/>
-        <w:rPr>
-          <w:rFonts w:hint="eastAsia"/>
-          <w:lang w:val="en-US" w:eastAsia="zh-CN"/>
-        </w:rPr>
-      </w:pPr>
-      <w:bookmarkStart w:id="6" w:name="_Toc28862"/>
-      <w:r>
-        <w:rPr>
-          <w:rFonts w:hint="eastAsia"/>
-          <w:lang w:val="en-US" w:eastAsia="zh-CN"/>
-        </w:rPr>
-        <w:t>TCP</w:t>
-      </w:r>
-      <w:bookmarkEnd w:id="6"/>
-    </w:p>
-    <w:p>
-      <w:pPr>
-        <w:ind w:firstLine="420"/>
-        <w:rPr>
           <w:rFonts w:hint="default"/>
           <w:lang w:val="en-US" w:eastAsia="zh-CN"/>
         </w:rPr>
@@ -2791,46 +2644,7 @@
           <w:rFonts w:hint="eastAsia"/>
           <w:lang w:val="en-US" w:eastAsia="zh-CN"/>
         </w:rPr>
-        <w:t>TCP协议.TCP协议速度更快,功能更多.</w:t>
-      </w:r>
-    </w:p>
-    <w:p>
-      <w:pPr>
-        <w:pStyle w:val="3"/>
-        <w:numPr>
-          <w:ilvl w:val="1"/>
-          <w:numId w:val="1"/>
-        </w:numPr>
-        <w:bidi w:val="0"/>
-        <w:rPr>
-          <w:rFonts w:hint="default"/>
-          <w:lang w:val="en-US" w:eastAsia="zh-CN"/>
-        </w:rPr>
-      </w:pPr>
-      <w:bookmarkStart w:id="7" w:name="_Toc25499"/>
-      <w:r>
-        <w:rPr>
-          <w:rFonts w:hint="eastAsia"/>
-          <w:lang w:val="en-US" w:eastAsia="zh-CN"/>
-        </w:rPr>
-        <w:t>HTTP</w:t>
-      </w:r>
-      <w:bookmarkEnd w:id="7"/>
-    </w:p>
-    <w:p>
-      <w:pPr>
-        <w:ind w:firstLine="420"/>
-        <w:rPr>
-          <w:rFonts w:hint="default"/>
-          <w:lang w:val="en-US" w:eastAsia="zh-CN"/>
-        </w:rPr>
-      </w:pPr>
-      <w:r>
-        <w:rPr>
-          <w:rFonts w:hint="eastAsia"/>
-          <w:lang w:val="en-US" w:eastAsia="zh-CN"/>
-        </w:rPr>
-        <w:t>控制消息通过通过GET方法获取</w:t>
+        <w:t>采用的是TCP协议来作为基础通信协议.HTTP作为辅助协议</w:t>
       </w:r>
     </w:p>
     <w:p>
@@ -2842,7 +2656,7 @@
           <w:lang w:val="en-US" w:eastAsia="zh-CN"/>
         </w:rPr>
       </w:pPr>
-      <w:bookmarkStart w:id="8" w:name="_Toc12166"/>
+      <w:bookmarkStart w:id="6" w:name="_Toc16423"/>
       <w:r>
         <w:rPr>
           <w:rFonts w:hint="eastAsia"/>
@@ -2857,7 +2671,7 @@
         </w:rPr>
         <w:t xml:space="preserve"> 配置环境</w:t>
       </w:r>
-      <w:bookmarkEnd w:id="8"/>
+      <w:bookmarkEnd w:id="6"/>
     </w:p>
     <w:p>
       <w:pPr>
@@ -2868,7 +2682,7 @@
           <w:lang w:val="en-US" w:eastAsia="zh-CN"/>
         </w:rPr>
       </w:pPr>
-      <w:bookmarkStart w:id="9" w:name="_Toc5427"/>
+      <w:bookmarkStart w:id="7" w:name="_Toc30631"/>
       <w:r>
         <w:rPr>
           <w:rFonts w:hint="eastAsia"/>
@@ -2876,7 +2690,7 @@
         </w:rPr>
         <w:t>2.1 WINDOWS</w:t>
       </w:r>
-      <w:bookmarkEnd w:id="9"/>
+      <w:bookmarkEnd w:id="7"/>
     </w:p>
     <w:p>
       <w:pPr>
@@ -2919,7 +2733,7 @@
           <w:lang w:val="en-US" w:eastAsia="zh-CN"/>
         </w:rPr>
       </w:pPr>
-      <w:bookmarkStart w:id="10" w:name="_Toc8979"/>
+      <w:bookmarkStart w:id="8" w:name="_Toc9225"/>
       <w:r>
         <w:rPr>
           <w:rFonts w:hint="eastAsia"/>
@@ -2927,7 +2741,7 @@
         </w:rPr>
         <w:t>2.1.1 配置环境</w:t>
       </w:r>
-      <w:bookmarkEnd w:id="10"/>
+      <w:bookmarkEnd w:id="8"/>
     </w:p>
     <w:p>
       <w:pPr>
@@ -2954,7 +2768,7 @@
           <w:lang w:val="en-US" w:eastAsia="zh-CN"/>
         </w:rPr>
       </w:pPr>
-      <w:bookmarkStart w:id="11" w:name="_Toc11048"/>
+      <w:bookmarkStart w:id="9" w:name="_Toc32560"/>
       <w:r>
         <w:rPr>
           <w:rFonts w:hint="eastAsia"/>
@@ -2962,7 +2776,7 @@
         </w:rPr>
         <w:t>2.1.2 编译运行</w:t>
       </w:r>
-      <w:bookmarkEnd w:id="11"/>
+      <w:bookmarkEnd w:id="9"/>
     </w:p>
     <w:p>
       <w:pPr>
@@ -3035,7 +2849,7 @@
           <w:lang w:val="en-US" w:eastAsia="zh-CN"/>
         </w:rPr>
       </w:pPr>
-      <w:bookmarkStart w:id="12" w:name="_Toc29305"/>
+      <w:bookmarkStart w:id="10" w:name="_Toc521"/>
       <w:r>
         <w:rPr>
           <w:rFonts w:hint="eastAsia"/>
@@ -3043,7 +2857,113 @@
         </w:rPr>
         <w:t>2.2 LINUX</w:t>
       </w:r>
+      <w:bookmarkEnd w:id="10"/>
+    </w:p>
+    <w:p>
+      <w:pPr>
+        <w:ind w:firstLine="420"/>
+        <w:rPr>
+          <w:rFonts w:hint="eastAsia"/>
+          <w:lang w:val="en-US" w:eastAsia="zh-CN"/>
+        </w:rPr>
+      </w:pPr>
+      <w:r>
+        <w:rPr>
+          <w:rFonts w:hint="eastAsia"/>
+          <w:lang w:val="en-US" w:eastAsia="zh-CN"/>
+        </w:rPr>
+        <w:t xml:space="preserve">配置完环境后,你可以编译它,如果没有错误,你可以在XEngine_Release目录下看到编译的XEngine_XControlApp </w:t>
+      </w:r>
+    </w:p>
+    <w:p>
+      <w:pPr>
+        <w:pStyle w:val="3"/>
+        <w:bidi w:val="0"/>
+        <w:rPr>
+          <w:rFonts w:hint="eastAsia"/>
+          <w:lang w:val="en-US" w:eastAsia="zh-CN"/>
+        </w:rPr>
+      </w:pPr>
+      <w:bookmarkStart w:id="11" w:name="_Toc23812"/>
+      <w:r>
+        <w:rPr>
+          <w:rFonts w:hint="eastAsia"/>
+          <w:lang w:val="en-US" w:eastAsia="zh-CN"/>
+        </w:rPr>
+        <w:t>2.3 MacOS</w:t>
+      </w:r>
+      <w:bookmarkEnd w:id="11"/>
+    </w:p>
+    <w:p>
+      <w:pPr>
+        <w:rPr>
+          <w:rFonts w:hint="default"/>
+          <w:lang w:val="en-US" w:eastAsia="zh-CN"/>
+        </w:rPr>
+      </w:pPr>
+      <w:r>
+        <w:rPr>
+          <w:rFonts w:hint="eastAsia"/>
+          <w:lang w:val="en-US" w:eastAsia="zh-CN"/>
+        </w:rPr>
+        <w:t xml:space="preserve">    参考Linux</w:t>
+      </w:r>
+    </w:p>
+    <w:p>
+      <w:pPr>
+        <w:pStyle w:val="2"/>
+        <w:bidi w:val="0"/>
+        <w:rPr>
+          <w:rFonts w:hint="eastAsia"/>
+          <w:lang w:val="en-US" w:eastAsia="zh-CN"/>
+        </w:rPr>
+      </w:pPr>
+      <w:bookmarkStart w:id="12" w:name="_Toc43"/>
+      <w:r>
+        <w:rPr>
+          <w:rFonts w:hint="eastAsia"/>
+          <w:lang w:val="en-US" w:eastAsia="zh-CN"/>
+        </w:rPr>
+        <w:t>三 接口协议</w:t>
+      </w:r>
       <w:bookmarkEnd w:id="12"/>
+    </w:p>
+    <w:p>
+      <w:pPr>
+        <w:pStyle w:val="3"/>
+        <w:bidi w:val="0"/>
+        <w:rPr>
+          <w:rFonts w:hint="eastAsia"/>
+          <w:lang w:val="en-US" w:eastAsia="zh-CN"/>
+        </w:rPr>
+      </w:pPr>
+      <w:bookmarkStart w:id="13" w:name="_Toc9453"/>
+      <w:bookmarkStart w:id="14" w:name="_Toc7775"/>
+      <w:r>
+        <w:rPr>
+          <w:rFonts w:hint="eastAsia"/>
+          <w:lang w:val="en-US" w:eastAsia="zh-CN"/>
+        </w:rPr>
+        <w:t>3.1 后台服务协议</w:t>
+      </w:r>
+      <w:bookmarkEnd w:id="13"/>
+      <w:bookmarkEnd w:id="14"/>
+    </w:p>
+    <w:p>
+      <w:pPr>
+        <w:ind w:firstLine="420"/>
+        <w:rPr>
+          <w:rFonts w:hint="default"/>
+          <w:lang w:val="en-US" w:eastAsia="zh-CN"/>
+        </w:rPr>
+      </w:pPr>
+      <w:r>
+        <w:rPr>
+          <w:rFonts w:hint="eastAsia"/>
+          <w:lang w:val="en-US" w:eastAsia="zh-CN"/>
+        </w:rPr>
+        <w:t>后台服务协议用于后台程序服务,适用于XEngine_XControl服务,可以通过此服务对一个机器进行管理.后台服务协议没有回复确认包</w:t>
+      </w:r>
     </w:p>
     <w:p>
       <w:pPr>
@@ -3054,132 +2974,14 @@
           <w:lang w:val="en-US" w:eastAsia="zh-CN"/>
         </w:rPr>
       </w:pPr>
-      <w:bookmarkStart w:id="13" w:name="_Toc24518"/>
-      <w:r>
-        <w:rPr>
-          <w:rFonts w:hint="eastAsia"/>
-          <w:lang w:val="en-US" w:eastAsia="zh-CN"/>
-        </w:rPr>
-        <w:t>2.2.1 编译运行</w:t>
-      </w:r>
-      <w:bookmarkEnd w:id="13"/>
-    </w:p>
-    <w:p>
-      <w:pPr>
-        <w:ind w:firstLine="420"/>
-        <w:rPr>
-          <w:rFonts w:hint="eastAsia"/>
-          <w:lang w:val="en-US" w:eastAsia="zh-CN"/>
-        </w:rPr>
-      </w:pPr>
-      <w:r>
-        <w:rPr>
-          <w:rFonts w:hint="eastAsia"/>
-          <w:lang w:val="en-US" w:eastAsia="zh-CN"/>
-        </w:rPr>
-        <w:t>配置完环境后,你可以编译它,打开终端,进入源码目录执行以下命令</w:t>
-      </w:r>
-    </w:p>
-    <w:p>
-      <w:pPr>
-        <w:ind w:firstLine="420"/>
-        <w:rPr>
-          <w:rFonts w:hint="default"/>
-          <w:lang w:val="en-US" w:eastAsia="zh-CN"/>
-        </w:rPr>
-      </w:pPr>
-      <w:r>
-        <w:rPr>
-          <w:rFonts w:hint="eastAsia"/>
-          <w:lang w:val="en-US" w:eastAsia="zh-CN"/>
-        </w:rPr>
-        <w:t>编译:make</w:t>
-      </w:r>
-    </w:p>
-    <w:p>
-      <w:pPr>
-        <w:ind w:firstLine="420"/>
-        <w:rPr>
-          <w:rFonts w:hint="eastAsia"/>
-          <w:lang w:val="en-US" w:eastAsia="zh-CN"/>
-        </w:rPr>
-      </w:pPr>
-      <w:r>
-        <w:rPr>
-          <w:rFonts w:hint="eastAsia"/>
-          <w:lang w:val="en-US" w:eastAsia="zh-CN"/>
-        </w:rPr>
-        <w:t>安装:make FLAGS=InstallAll</w:t>
-      </w:r>
-    </w:p>
-    <w:p>
-      <w:pPr>
-        <w:ind w:firstLine="420"/>
-        <w:rPr>
-          <w:rFonts w:hint="default"/>
-          <w:lang w:val="en-US" w:eastAsia="zh-CN"/>
-        </w:rPr>
-      </w:pPr>
-      <w:r>
-        <w:rPr>
-          <w:rFonts w:hint="eastAsia"/>
-          <w:lang w:val="en-US" w:eastAsia="zh-CN"/>
-        </w:rPr>
-        <w:t>清理:make FLAGS=CleanAll</w:t>
-      </w:r>
-    </w:p>
-    <w:p>
-      <w:pPr>
-        <w:ind w:firstLine="420"/>
-        <w:rPr>
-          <w:rFonts w:hint="default" w:eastAsiaTheme="minorEastAsia"/>
-          <w:lang w:val="en-US" w:eastAsia="zh-CN"/>
-        </w:rPr>
-      </w:pPr>
-      <w:r>
-        <w:rPr>
-          <w:rFonts w:hint="eastAsia"/>
-          <w:lang w:val="en-US" w:eastAsia="zh-CN"/>
-        </w:rPr>
-        <w:t xml:space="preserve">如果没有错误,你可以在XEngine_Release目录下看到编译的XEngine_XControlApp </w:t>
-      </w:r>
-    </w:p>
-    <w:p>
-      <w:pPr>
-        <w:pStyle w:val="2"/>
-        <w:bidi w:val="0"/>
-        <w:rPr>
-          <w:rFonts w:hint="eastAsia"/>
-          <w:lang w:val="en-US" w:eastAsia="zh-CN"/>
-        </w:rPr>
-      </w:pPr>
-      <w:bookmarkStart w:id="14" w:name="_Toc26702"/>
-      <w:r>
-        <w:rPr>
-          <w:rFonts w:hint="eastAsia"/>
-          <w:lang w:val="en-US" w:eastAsia="zh-CN"/>
-        </w:rPr>
-        <w:t>三 接口协议</w:t>
-      </w:r>
-      <w:bookmarkEnd w:id="14"/>
-    </w:p>
-    <w:p>
-      <w:pPr>
-        <w:pStyle w:val="3"/>
-        <w:bidi w:val="0"/>
-        <w:rPr>
-          <w:rFonts w:hint="eastAsia"/>
-          <w:lang w:val="en-US" w:eastAsia="zh-CN"/>
-        </w:rPr>
-      </w:pPr>
-      <w:bookmarkStart w:id="15" w:name="_Toc9453"/>
-      <w:bookmarkStart w:id="16" w:name="_Toc20190"/>
-      <w:r>
-        <w:rPr>
-          <w:rFonts w:hint="eastAsia"/>
-          <w:lang w:val="en-US" w:eastAsia="zh-CN"/>
-        </w:rPr>
-        <w:t>3.1 后台服务协议</w:t>
+      <w:bookmarkStart w:id="15" w:name="_Toc3124"/>
+      <w:bookmarkStart w:id="16" w:name="_Toc252"/>
+      <w:r>
+        <w:rPr>
+          <w:rFonts w:hint="eastAsia"/>
+          <w:lang w:val="en-US" w:eastAsia="zh-CN"/>
+        </w:rPr>
+        <w:t>3.1.1 协议处理</w:t>
       </w:r>
       <w:bookmarkEnd w:id="15"/>
       <w:bookmarkEnd w:id="16"/>
@@ -3197,7 +2999,35 @@
           <w:rFonts w:hint="eastAsia"/>
           <w:lang w:val="en-US" w:eastAsia="zh-CN"/>
         </w:rPr>
-        <w:t>后台服务协议用于后台程序服务,适用于XEngine_XControl服务,可以通过此服务对一个机器进行管理.后台服务协议没有回复确认包</w:t>
+        <w:t>注意:每种协议的JSON里面都需要带上</w:t>
+      </w:r>
+      <w:r>
+        <w:rPr>
+          <w:rFonts w:hint="default"/>
+          <w:lang w:val="en-US" w:eastAsia="zh-CN"/>
+        </w:rPr>
+        <w:t>”</w:t>
+      </w:r>
+      <w:r>
+        <w:rPr>
+          <w:rFonts w:hint="eastAsia"/>
+          <w:lang w:val="en-US" w:eastAsia="zh-CN"/>
+        </w:rPr>
+        <w:t>unOperatorCode</w:t>
+      </w:r>
+      <w:r>
+        <w:rPr>
+          <w:rFonts w:hint="default"/>
+          <w:lang w:val="en-US" w:eastAsia="zh-CN"/>
+        </w:rPr>
+        <w:t>”</w:t>
+      </w:r>
+      <w:r>
+        <w:rPr>
+          <w:rFonts w:hint="eastAsia"/>
+          <w:lang w:val="en-US" w:eastAsia="zh-CN"/>
+        </w:rPr>
+        <w:t>:0x5001 字段.这个字段代表需要处理的协议类型.这个类型可以通过协议头找到,比如0x5001表示下载.</w:t>
       </w:r>
     </w:p>
     <w:p>
@@ -3209,82 +3039,17 @@
           <w:lang w:val="en-US" w:eastAsia="zh-CN"/>
         </w:rPr>
       </w:pPr>
-      <w:bookmarkStart w:id="17" w:name="_Toc3124"/>
-      <w:bookmarkStart w:id="18" w:name="_Toc1640"/>
-      <w:r>
-        <w:rPr>
-          <w:rFonts w:hint="eastAsia"/>
-          <w:lang w:val="en-US" w:eastAsia="zh-CN"/>
-        </w:rPr>
-        <w:t>3.1.1 协议处理</w:t>
+      <w:bookmarkStart w:id="17" w:name="_Toc16924"/>
+      <w:bookmarkStart w:id="18" w:name="_Toc25831"/>
+      <w:r>
+        <w:rPr>
+          <w:rFonts w:hint="eastAsia"/>
+          <w:lang w:val="en-US" w:eastAsia="zh-CN"/>
+        </w:rPr>
+        <w:t>3.1.2 后台管理协议</w:t>
       </w:r>
       <w:bookmarkEnd w:id="17"/>
       <w:bookmarkEnd w:id="18"/>
-    </w:p>
-    <w:p>
-      <w:pPr>
-        <w:ind w:firstLine="420"/>
-        <w:rPr>
-          <w:rFonts w:hint="default"/>
-          <w:lang w:val="en-US" w:eastAsia="zh-CN"/>
-        </w:rPr>
-      </w:pPr>
-      <w:r>
-        <w:rPr>
-          <w:rFonts w:hint="eastAsia"/>
-          <w:lang w:val="en-US" w:eastAsia="zh-CN"/>
-        </w:rPr>
-        <w:t>注意:每种协议的JSON里面都需要带上</w:t>
-      </w:r>
-      <w:r>
-        <w:rPr>
-          <w:rFonts w:hint="default"/>
-          <w:lang w:val="en-US" w:eastAsia="zh-CN"/>
-        </w:rPr>
-        <w:t>”</w:t>
-      </w:r>
-      <w:r>
-        <w:rPr>
-          <w:rFonts w:hint="eastAsia"/>
-          <w:lang w:val="en-US" w:eastAsia="zh-CN"/>
-        </w:rPr>
-        <w:t>unOperatorCode</w:t>
-      </w:r>
-      <w:r>
-        <w:rPr>
-          <w:rFonts w:hint="default"/>
-          <w:lang w:val="en-US" w:eastAsia="zh-CN"/>
-        </w:rPr>
-        <w:t>”</w:t>
-      </w:r>
-      <w:r>
-        <w:rPr>
-          <w:rFonts w:hint="eastAsia"/>
-          <w:lang w:val="en-US" w:eastAsia="zh-CN"/>
-        </w:rPr>
-        <w:t>:0x5001 字段.这个字段代表需要处理的协议类型.这个类型可以通过协议头找到,比如0x5001表示下载.</w:t>
-      </w:r>
-    </w:p>
-    <w:p>
-      <w:pPr>
-        <w:pStyle w:val="4"/>
-        <w:bidi w:val="0"/>
-        <w:rPr>
-          <w:rFonts w:hint="eastAsia"/>
-          <w:lang w:val="en-US" w:eastAsia="zh-CN"/>
-        </w:rPr>
-      </w:pPr>
-      <w:bookmarkStart w:id="19" w:name="_Toc16924"/>
-      <w:bookmarkStart w:id="20" w:name="_Toc6923"/>
-      <w:r>
-        <w:rPr>
-          <w:rFonts w:hint="eastAsia"/>
-          <w:lang w:val="en-US" w:eastAsia="zh-CN"/>
-        </w:rPr>
-        <w:t>3.1.2 后台管理协议</w:t>
-      </w:r>
-      <w:bookmarkEnd w:id="19"/>
-      <w:bookmarkEnd w:id="20"/>
     </w:p>
     <w:p>
       <w:pPr>
@@ -4256,250 +4021,86 @@
           <w:szCs w:val="28"/>
           <w:shd w:val="clear" w:fill="FFFFFF"/>
         </w:rPr>
-        <w:t>    </w:t>
-      </w:r>
-      <w:r>
-        <w:rPr>
-          <w:rStyle w:val="27"/>
-          <w:rFonts w:hint="default" w:ascii="Tahoma" w:hAnsi="Tahoma" w:eastAsia="Tahoma" w:cs="Tahoma"/>
-          <w:b/>
-          <w:i w:val="0"/>
-          <w:caps w:val="0"/>
-          <w:color w:val="92278F"/>
+        <w:br w:type="textWrapping"/>
+      </w:r>
+      <w:r>
+        <w:rPr>
+          <w:rFonts w:hint="default" w:ascii="Tahoma" w:hAnsi="Tahoma" w:eastAsia="Tahoma" w:cs="Tahoma"/>
+          <w:i w:val="0"/>
+          <w:caps w:val="0"/>
+          <w:color w:val="353535"/>
           <w:spacing w:val="0"/>
           <w:sz w:val="28"/>
           <w:szCs w:val="28"/>
           <w:shd w:val="clear" w:fill="FFFFFF"/>
         </w:rPr>
-        <w:t>"PostUrl"</w:t>
-      </w:r>
-      <w:r>
-        <w:rPr>
-          <w:rFonts w:hint="default" w:ascii="Tahoma" w:hAnsi="Tahoma" w:eastAsia="Tahoma" w:cs="Tahoma"/>
-          <w:i w:val="0"/>
-          <w:caps w:val="0"/>
-          <w:color w:val="353535"/>
+        <w:t>    </w:t>
+      </w:r>
+      <w:r>
+        <w:rPr>
+          <w:rStyle w:val="27"/>
+          <w:rFonts w:hint="default" w:ascii="Tahoma" w:hAnsi="Tahoma" w:eastAsia="Tahoma" w:cs="Tahoma"/>
+          <w:b/>
+          <w:i w:val="0"/>
+          <w:caps w:val="0"/>
+          <w:color w:val="92278F"/>
           <w:spacing w:val="0"/>
           <w:sz w:val="28"/>
           <w:szCs w:val="28"/>
           <w:shd w:val="clear" w:fill="FFFFFF"/>
         </w:rPr>
-        <w:t>:</w:t>
-      </w:r>
-      <w:r>
-        <w:rPr>
-          <w:rStyle w:val="28"/>
-          <w:rFonts w:hint="default" w:ascii="Tahoma" w:hAnsi="Tahoma" w:eastAsia="Tahoma" w:cs="Tahoma"/>
-          <w:b/>
-          <w:i w:val="0"/>
-          <w:caps w:val="0"/>
-          <w:color w:val="3AB54A"/>
+        <w:t>"FilePath"</w:t>
+      </w:r>
+      <w:r>
+        <w:rPr>
+          <w:rFonts w:hint="default" w:ascii="Tahoma" w:hAnsi="Tahoma" w:eastAsia="Tahoma" w:cs="Tahoma"/>
+          <w:i w:val="0"/>
+          <w:caps w:val="0"/>
+          <w:color w:val="353535"/>
           <w:spacing w:val="0"/>
           <w:sz w:val="28"/>
           <w:szCs w:val="28"/>
           <w:shd w:val="clear" w:fill="FFFFFF"/>
         </w:rPr>
-        <w:t>"</w:t>
+        <w:t>:</w:t>
       </w:r>
       <w:r>
         <w:rPr>
           <w:rStyle w:val="28"/>
-          <w:rFonts w:hint="default" w:ascii="微软雅黑" w:hAnsi="微软雅黑" w:eastAsia="微软雅黑" w:cs="微软雅黑"/>
+          <w:rFonts w:hint="default" w:ascii="Tahoma" w:hAnsi="Tahoma" w:eastAsia="Tahoma" w:cs="Tahoma"/>
           <w:b/>
           <w:i w:val="0"/>
           <w:caps w:val="0"/>
-          <w:color w:val="61D2D6"/>
+          <w:color w:val="3AB54A"/>
           <w:spacing w:val="0"/>
           <w:sz w:val="28"/>
           <w:szCs w:val="28"/>
-          <w:u w:val="none"/>
-          <w:shd w:val="clear" w:fill="FFFFFF"/>
-        </w:rPr>
-        <w:fldChar w:fldCharType="begin"/>
-      </w:r>
-      <w:r>
-        <w:rPr>
-          <w:rStyle w:val="28"/>
-          <w:rFonts w:hint="default" w:ascii="微软雅黑" w:hAnsi="微软雅黑" w:eastAsia="微软雅黑" w:cs="微软雅黑"/>
-          <w:b/>
-          <w:i w:val="0"/>
-          <w:caps w:val="0"/>
-          <w:color w:val="61D2D6"/>
+          <w:shd w:val="clear" w:fill="FFFFFF"/>
+        </w:rPr>
+        <w:t>"C:\1\file.exe"</w:t>
+      </w:r>
+      <w:r>
+        <w:rPr>
+          <w:rFonts w:hint="default" w:ascii="Tahoma" w:hAnsi="Tahoma" w:eastAsia="Tahoma" w:cs="Tahoma"/>
+          <w:i w:val="0"/>
+          <w:caps w:val="0"/>
+          <w:color w:val="353535"/>
           <w:spacing w:val="0"/>
           <w:sz w:val="28"/>
           <w:szCs w:val="28"/>
-          <w:u w:val="none"/>
-          <w:shd w:val="clear" w:fill="FFFFFF"/>
-        </w:rPr>
-        <w:instrText xml:space="preserve"> HYPERLINK "http://www.xyry.org/api/listfile" \t "https://www.json.cn/json/_blank" </w:instrText>
-      </w:r>
-      <w:r>
-        <w:rPr>
-          <w:rStyle w:val="28"/>
-          <w:rFonts w:hint="default" w:ascii="微软雅黑" w:hAnsi="微软雅黑" w:eastAsia="微软雅黑" w:cs="微软雅黑"/>
-          <w:b/>
-          <w:i w:val="0"/>
-          <w:caps w:val="0"/>
-          <w:color w:val="61D2D6"/>
+          <w:shd w:val="clear" w:fill="FFFFFF"/>
+        </w:rPr>
+        <w:br w:type="textWrapping"/>
+      </w:r>
+      <w:r>
+        <w:rPr>
+          <w:rFonts w:hint="default" w:ascii="Tahoma" w:hAnsi="Tahoma" w:eastAsia="Tahoma" w:cs="Tahoma"/>
+          <w:i w:val="0"/>
+          <w:caps w:val="0"/>
+          <w:color w:val="353535"/>
           <w:spacing w:val="0"/>
           <w:sz w:val="28"/>
           <w:szCs w:val="28"/>
-          <w:u w:val="none"/>
-          <w:shd w:val="clear" w:fill="FFFFFF"/>
-        </w:rPr>
-        <w:fldChar w:fldCharType="separate"/>
-      </w:r>
-      <w:r>
-        <w:rPr>
-          <w:rStyle w:val="19"/>
-          <w:rFonts w:hint="eastAsia" w:ascii="微软雅黑" w:hAnsi="微软雅黑" w:eastAsia="微软雅黑" w:cs="微软雅黑"/>
-          <w:b/>
-          <w:i w:val="0"/>
-          <w:caps w:val="0"/>
-          <w:color w:val="61D2D6"/>
-          <w:spacing w:val="0"/>
-          <w:sz w:val="28"/>
-          <w:szCs w:val="28"/>
-          <w:u w:val="none"/>
-          <w:shd w:val="clear" w:fill="FFFFFF"/>
-        </w:rPr>
-        <w:t>http://www.xyry.org/api/listfile</w:t>
-      </w:r>
-      <w:r>
-        <w:rPr>
-          <w:rStyle w:val="28"/>
-          <w:rFonts w:hint="eastAsia" w:ascii="微软雅黑" w:hAnsi="微软雅黑" w:eastAsia="微软雅黑" w:cs="微软雅黑"/>
-          <w:b/>
-          <w:i w:val="0"/>
-          <w:caps w:val="0"/>
-          <w:color w:val="61D2D6"/>
-          <w:spacing w:val="0"/>
-          <w:sz w:val="28"/>
-          <w:szCs w:val="28"/>
-          <w:u w:val="none"/>
-          <w:shd w:val="clear" w:fill="FFFFFF"/>
-        </w:rPr>
-        <w:fldChar w:fldCharType="end"/>
-      </w:r>
-      <w:r>
-        <w:rPr>
-          <w:rStyle w:val="28"/>
-          <w:rFonts w:hint="default" w:ascii="Tahoma" w:hAnsi="Tahoma" w:eastAsia="Tahoma" w:cs="Tahoma"/>
-          <w:b/>
-          <w:i w:val="0"/>
-          <w:caps w:val="0"/>
-          <w:color w:val="3AB54A"/>
-          <w:spacing w:val="0"/>
-          <w:sz w:val="28"/>
-          <w:szCs w:val="28"/>
-          <w:shd w:val="clear" w:fill="FFFFFF"/>
-        </w:rPr>
-        <w:t>"</w:t>
-      </w:r>
-      <w:r>
-        <w:rPr>
-          <w:rFonts w:hint="default" w:ascii="Tahoma" w:hAnsi="Tahoma" w:eastAsia="Tahoma" w:cs="Tahoma"/>
-          <w:i w:val="0"/>
-          <w:caps w:val="0"/>
-          <w:color w:val="353535"/>
-          <w:spacing w:val="0"/>
-          <w:sz w:val="28"/>
-          <w:szCs w:val="28"/>
-          <w:shd w:val="clear" w:fill="FFFFFF"/>
-        </w:rPr>
-        <w:t>,</w:t>
-      </w:r>
-      <w:r>
-        <w:rPr>
-          <w:rFonts w:hint="default" w:ascii="Tahoma" w:hAnsi="Tahoma" w:eastAsia="Tahoma" w:cs="Tahoma"/>
-          <w:i w:val="0"/>
-          <w:caps w:val="0"/>
-          <w:color w:val="353535"/>
-          <w:spacing w:val="0"/>
-          <w:sz w:val="28"/>
-          <w:szCs w:val="28"/>
-          <w:shd w:val="clear" w:fill="FFFFFF"/>
-        </w:rPr>
-        <w:br w:type="textWrapping"/>
-      </w:r>
-      <w:r>
-        <w:rPr>
-          <w:rFonts w:hint="default" w:ascii="Tahoma" w:hAnsi="Tahoma" w:eastAsia="Tahoma" w:cs="Tahoma"/>
-          <w:i w:val="0"/>
-          <w:caps w:val="0"/>
-          <w:color w:val="353535"/>
-          <w:spacing w:val="0"/>
-          <w:sz w:val="28"/>
-          <w:szCs w:val="28"/>
-          <w:shd w:val="clear" w:fill="FFFFFF"/>
-        </w:rPr>
-        <w:t>    </w:t>
-      </w:r>
-      <w:r>
-        <w:rPr>
-          <w:rStyle w:val="27"/>
-          <w:rFonts w:hint="default" w:ascii="Tahoma" w:hAnsi="Tahoma" w:eastAsia="Tahoma" w:cs="Tahoma"/>
-          <w:b/>
-          <w:i w:val="0"/>
-          <w:caps w:val="0"/>
-          <w:color w:val="92278F"/>
-          <w:spacing w:val="0"/>
-          <w:sz w:val="28"/>
-          <w:szCs w:val="28"/>
-          <w:shd w:val="clear" w:fill="FFFFFF"/>
-        </w:rPr>
-        <w:t>"FilePath"</w:t>
-      </w:r>
-      <w:r>
-        <w:rPr>
-          <w:rFonts w:hint="default" w:ascii="Tahoma" w:hAnsi="Tahoma" w:eastAsia="Tahoma" w:cs="Tahoma"/>
-          <w:i w:val="0"/>
-          <w:caps w:val="0"/>
-          <w:color w:val="353535"/>
-          <w:spacing w:val="0"/>
-          <w:sz w:val="28"/>
-          <w:szCs w:val="28"/>
-          <w:shd w:val="clear" w:fill="FFFFFF"/>
-        </w:rPr>
-        <w:t>:</w:t>
-      </w:r>
-      <w:r>
-        <w:rPr>
-          <w:rStyle w:val="28"/>
-          <w:rFonts w:hint="default" w:ascii="Tahoma" w:hAnsi="Tahoma" w:eastAsia="Tahoma" w:cs="Tahoma"/>
-          <w:b/>
-          <w:i w:val="0"/>
-          <w:caps w:val="0"/>
-          <w:color w:val="3AB54A"/>
-          <w:spacing w:val="0"/>
-          <w:sz w:val="28"/>
-          <w:szCs w:val="28"/>
-          <w:shd w:val="clear" w:fill="FFFFFF"/>
-        </w:rPr>
-        <w:t>"C:\1\file.exe"</w:t>
-      </w:r>
-      <w:r>
-        <w:rPr>
-          <w:rFonts w:hint="default" w:ascii="Tahoma" w:hAnsi="Tahoma" w:eastAsia="Tahoma" w:cs="Tahoma"/>
-          <w:i w:val="0"/>
-          <w:caps w:val="0"/>
-          <w:color w:val="353535"/>
-          <w:spacing w:val="0"/>
-          <w:sz w:val="28"/>
-          <w:szCs w:val="28"/>
-          <w:shd w:val="clear" w:fill="FFFFFF"/>
-        </w:rPr>
-        <w:br w:type="textWrapping"/>
-      </w:r>
-      <w:r>
-        <w:rPr>
-          <w:rFonts w:hint="default" w:ascii="Tahoma" w:hAnsi="Tahoma" w:eastAsia="Tahoma" w:cs="Tahoma"/>
-          <w:i w:val="0"/>
-          <w:caps w:val="0"/>
-          <w:color w:val="353535"/>
-          <w:spacing w:val="0"/>
-          <w:sz w:val="28"/>
-          <w:szCs w:val="28"/>
           <w:shd w:val="clear" w:fill="FFFFFF"/>
         </w:rPr>
         <w:t>}</w:t>
@@ -4534,7 +4135,7 @@
           <w:rFonts w:hint="eastAsia"/>
           <w:lang w:val="en-US" w:eastAsia="zh-CN"/>
         </w:rPr>
-        <w:t xml:space="preserve">    如果成功,那么将发送一个HTTP POST请求到你指定的POSTURL地址中.并且负载如下格式的JSON内容</w:t>
+        <w:t xml:space="preserve">    如果成功,那么将回复一个标准协议头并且负载如下格式的JSON内容</w:t>
       </w:r>
     </w:p>
     <w:p>
@@ -6146,82 +5747,6 @@
           <w:szCs w:val="21"/>
           <w:shd w:val="clear" w:fill="FFFFFF"/>
         </w:rPr>
-        <w:t>    </w:t>
-      </w:r>
-      <w:r>
-        <w:rPr>
-          <w:rStyle w:val="27"/>
-          <w:rFonts w:hint="default" w:ascii="Tahoma" w:hAnsi="Tahoma" w:eastAsia="Tahoma" w:cs="Tahoma"/>
-          <w:b/>
-          <w:bCs/>
-          <w:i w:val="0"/>
-          <w:iCs w:val="0"/>
-          <w:caps w:val="0"/>
-          <w:color w:val="92278F"/>
-          <w:spacing w:val="0"/>
-          <w:sz w:val="21"/>
-          <w:szCs w:val="21"/>
-          <w:shd w:val="clear" w:fill="FFFFFF"/>
-        </w:rPr>
-        <w:t>"tszIPAddr"</w:t>
-      </w:r>
-      <w:r>
-        <w:rPr>
-          <w:rFonts w:hint="default" w:ascii="Tahoma" w:hAnsi="Tahoma" w:eastAsia="Tahoma" w:cs="Tahoma"/>
-          <w:i w:val="0"/>
-          <w:iCs w:val="0"/>
-          <w:caps w:val="0"/>
-          <w:color w:val="4A5560"/>
-          <w:spacing w:val="0"/>
-          <w:sz w:val="21"/>
-          <w:szCs w:val="21"/>
-          <w:shd w:val="clear" w:fill="FFFFFF"/>
-        </w:rPr>
-        <w:t>:</w:t>
-      </w:r>
-      <w:r>
-        <w:rPr>
-          <w:rStyle w:val="28"/>
-          <w:rFonts w:hint="default" w:ascii="Tahoma" w:hAnsi="Tahoma" w:eastAsia="Tahoma" w:cs="Tahoma"/>
-          <w:b/>
-          <w:bCs/>
-          <w:i w:val="0"/>
-          <w:iCs w:val="0"/>
-          <w:caps w:val="0"/>
-          <w:color w:val="3AB54A"/>
-          <w:spacing w:val="0"/>
-          <w:sz w:val="21"/>
-          <w:szCs w:val="21"/>
-          <w:shd w:val="clear" w:fill="FFFFFF"/>
-        </w:rPr>
-        <w:t>"要报告的地址.POST提交"</w:t>
-      </w:r>
-      <w:r>
-        <w:rPr>
-          <w:rFonts w:hint="default" w:ascii="Tahoma" w:hAnsi="Tahoma" w:eastAsia="Tahoma" w:cs="Tahoma"/>
-          <w:i w:val="0"/>
-          <w:iCs w:val="0"/>
-          <w:caps w:val="0"/>
-          <w:color w:val="4A5560"/>
-          <w:spacing w:val="0"/>
-          <w:sz w:val="21"/>
-          <w:szCs w:val="21"/>
-          <w:shd w:val="clear" w:fill="FFFFFF"/>
-        </w:rPr>
-        <w:br w:type="textWrapping"/>
-      </w:r>
-      <w:r>
-        <w:rPr>
-          <w:rFonts w:hint="default" w:ascii="Tahoma" w:hAnsi="Tahoma" w:eastAsia="Tahoma" w:cs="Tahoma"/>
-          <w:i w:val="0"/>
-          <w:iCs w:val="0"/>
-          <w:caps w:val="0"/>
-          <w:color w:val="4A5560"/>
-          <w:spacing w:val="0"/>
-          <w:sz w:val="21"/>
-          <w:szCs w:val="21"/>
-          <w:shd w:val="clear" w:fill="FFFFFF"/>
-        </w:rPr>
         <w:t>}</w:t>
       </w:r>
     </w:p>
@@ -6329,7 +5854,7 @@
           <w:lang w:val="en-US" w:eastAsia="zh-CN"/>
         </w:rPr>
       </w:pPr>
-      <w:bookmarkStart w:id="21" w:name="_Toc29840"/>
+      <w:bookmarkStart w:id="19" w:name="_Toc2960"/>
       <w:r>
         <w:rPr>
           <w:rFonts w:hint="eastAsia"/>
@@ -6337,7 +5862,7 @@
         </w:rPr>
         <w:t>四 配置说明</w:t>
       </w:r>
-      <w:bookmarkEnd w:id="21"/>
+      <w:bookmarkEnd w:id="19"/>
     </w:p>
     <w:p>
       <w:pPr>
@@ -6348,7 +5873,7 @@
           <w:lang w:val="en-US" w:eastAsia="zh-CN"/>
         </w:rPr>
       </w:pPr>
-      <w:bookmarkStart w:id="22" w:name="_Toc1573"/>
+      <w:bookmarkStart w:id="20" w:name="_Toc32580"/>
       <w:r>
         <w:rPr>
           <w:rFonts w:hint="eastAsia"/>
@@ -6356,7 +5881,7 @@
         </w:rPr>
         <w:t>4.1 服务器配置</w:t>
       </w:r>
-      <w:bookmarkEnd w:id="22"/>
+      <w:bookmarkEnd w:id="20"/>
     </w:p>
     <w:p>
       <w:pPr>
@@ -6382,7 +5907,7 @@
           <w:lang w:val="en-US" w:eastAsia="zh-CN"/>
         </w:rPr>
       </w:pPr>
-      <w:bookmarkStart w:id="23" w:name="_Toc2473"/>
+      <w:bookmarkStart w:id="21" w:name="_Toc4172"/>
       <w:r>
         <w:rPr>
           <w:rFonts w:hint="eastAsia"/>
@@ -6390,13 +5915,13 @@
         </w:rPr>
         <w:t>4.1.1 基本配置</w:t>
       </w:r>
-      <w:bookmarkEnd w:id="23"/>
+      <w:bookmarkEnd w:id="21"/>
     </w:p>
     <w:p>
       <w:pPr>
         <w:numPr>
           <w:ilvl w:val="0"/>
-          <w:numId w:val="2"/>
+          <w:numId w:val="1"/>
         </w:numPr>
         <w:ind w:left="420" w:leftChars="0" w:hanging="420" w:firstLineChars="0"/>
         <w:rPr>
@@ -6416,7 +5941,7 @@
       <w:pPr>
         <w:numPr>
           <w:ilvl w:val="0"/>
-          <w:numId w:val="2"/>
+          <w:numId w:val="1"/>
         </w:numPr>
         <w:ind w:left="420" w:leftChars="0" w:hanging="420" w:firstLineChars="0"/>
         <w:rPr>
@@ -6436,7 +5961,7 @@
       <w:pPr>
         <w:numPr>
           <w:ilvl w:val="0"/>
-          <w:numId w:val="2"/>
+          <w:numId w:val="1"/>
         </w:numPr>
         <w:ind w:left="420" w:leftChars="0" w:hanging="420" w:firstLineChars="0"/>
         <w:rPr>
@@ -6461,7 +5986,7 @@
           <w:lang w:val="en-US" w:eastAsia="zh-CN"/>
         </w:rPr>
       </w:pPr>
-      <w:bookmarkStart w:id="24" w:name="_Toc24136"/>
+      <w:bookmarkStart w:id="22" w:name="_Toc28475"/>
       <w:r>
         <w:rPr>
           <w:rFonts w:hint="eastAsia"/>
@@ -6469,7 +5994,7 @@
         </w:rPr>
         <w:t>4.1.2 时间配置</w:t>
       </w:r>
-      <w:bookmarkEnd w:id="24"/>
+      <w:bookmarkEnd w:id="22"/>
     </w:p>
     <w:p>
       <w:pPr>
@@ -6490,7 +6015,7 @@
       <w:pPr>
         <w:numPr>
           <w:ilvl w:val="0"/>
-          <w:numId w:val="2"/>
+          <w:numId w:val="1"/>
         </w:numPr>
         <w:ind w:left="420" w:leftChars="0" w:hanging="420" w:firstLineChars="0"/>
         <w:rPr>
@@ -6522,7 +6047,7 @@
           <w:lang w:val="en-US" w:eastAsia="zh-CN"/>
         </w:rPr>
       </w:pPr>
-      <w:bookmarkStart w:id="25" w:name="_Toc27414"/>
+      <w:bookmarkStart w:id="23" w:name="_Toc22792"/>
       <w:r>
         <w:rPr>
           <w:rFonts w:hint="eastAsia"/>
@@ -6530,7 +6055,7 @@
         </w:rPr>
         <w:t>4.1.3 日志配置</w:t>
       </w:r>
-      <w:bookmarkEnd w:id="25"/>
+      <w:bookmarkEnd w:id="23"/>
     </w:p>
     <w:p>
       <w:pPr>
@@ -6558,7 +6083,7 @@
       <w:pPr>
         <w:numPr>
           <w:ilvl w:val="0"/>
-          <w:numId w:val="2"/>
+          <w:numId w:val="1"/>
         </w:numPr>
         <w:ind w:left="420" w:leftChars="0" w:hanging="420" w:firstLineChars="0"/>
         <w:rPr>
@@ -6585,7 +6110,7 @@
       <w:pPr>
         <w:numPr>
           <w:ilvl w:val="0"/>
-          <w:numId w:val="2"/>
+          <w:numId w:val="1"/>
         </w:numPr>
         <w:ind w:left="420" w:leftChars="0" w:hanging="420" w:firstLineChars="0"/>
         <w:rPr>
@@ -6612,7 +6137,7 @@
       <w:pPr>
         <w:numPr>
           <w:ilvl w:val="0"/>
-          <w:numId w:val="2"/>
+          <w:numId w:val="1"/>
         </w:numPr>
         <w:ind w:left="420" w:leftChars="0" w:hanging="420" w:firstLineChars="0"/>
         <w:rPr>
@@ -6639,7 +6164,7 @@
       <w:pPr>
         <w:numPr>
           <w:ilvl w:val="0"/>
-          <w:numId w:val="2"/>
+          <w:numId w:val="1"/>
         </w:numPr>
         <w:ind w:left="420" w:leftChars="0" w:hanging="420" w:firstLineChars="0"/>
         <w:rPr>
@@ -6671,7 +6196,7 @@
           <w:lang w:val="en-US" w:eastAsia="zh-CN"/>
         </w:rPr>
       </w:pPr>
-      <w:bookmarkStart w:id="26" w:name="_Toc27675"/>
+      <w:bookmarkStart w:id="24" w:name="_Toc4549"/>
       <w:r>
         <w:rPr>
           <w:rFonts w:hint="eastAsia"/>
@@ -6679,7 +6204,7 @@
         </w:rPr>
         <w:t>4.1.4 版本配置</w:t>
       </w:r>
-      <w:bookmarkEnd w:id="26"/>
+      <w:bookmarkEnd w:id="24"/>
     </w:p>
     <w:p>
       <w:pPr>
@@ -6711,7 +6236,7 @@
           <w:lang w:val="en-US" w:eastAsia="zh-CN"/>
         </w:rPr>
       </w:pPr>
-      <w:bookmarkStart w:id="27" w:name="_Toc23664"/>
+      <w:bookmarkStart w:id="25" w:name="_Toc10070"/>
       <w:r>
         <w:rPr>
           <w:rFonts w:hint="eastAsia"/>
@@ -6719,7 +6244,7 @@
         </w:rPr>
         <w:t>附录</w:t>
       </w:r>
-      <w:bookmarkEnd w:id="27"/>
+      <w:bookmarkEnd w:id="25"/>
     </w:p>
     <w:p>
       <w:pPr>
@@ -6730,7 +6255,7 @@
           <w:lang w:val="en-US" w:eastAsia="zh-CN"/>
         </w:rPr>
       </w:pPr>
-      <w:bookmarkStart w:id="28" w:name="_Toc13366"/>
+      <w:bookmarkStart w:id="26" w:name="_Toc187"/>
       <w:r>
         <w:rPr>
           <w:rFonts w:hint="eastAsia"/>
@@ -6738,7 +6263,7 @@
         </w:rPr>
         <w:t>附录1 更新历史</w:t>
       </w:r>
-      <w:bookmarkEnd w:id="28"/>
+      <w:bookmarkEnd w:id="26"/>
     </w:p>
     <w:tbl>
       <w:tblPr>
@@ -7101,132 +6626,7 @@
       </w:rPr>
     </w:lvl>
   </w:abstractNum>
-  <w:abstractNum w:abstractNumId="1">
-    <w:nsid w:val="0BA0B5B3"/>
-    <w:multiLevelType w:val="multilevel"/>
-    <w:tmpl w:val="0BA0B5B3"/>
-    <w:lvl w:ilvl="0" w:tentative="0">
-      <w:start w:val="1"/>
-      <w:numFmt w:val="decimal"/>
-      <w:suff w:val="space"/>
-      <w:lvlText w:val="%1"/>
-      <w:lvlJc w:val="left"/>
-      <w:pPr>
-        <w:ind w:left="0" w:leftChars="0" w:firstLine="0" w:firstLineChars="0"/>
-      </w:pPr>
-      <w:rPr>
-        <w:rFonts w:hint="default"/>
-      </w:rPr>
-    </w:lvl>
-    <w:lvl w:ilvl="1" w:tentative="0">
-      <w:start w:val="1"/>
-      <w:numFmt w:val="decimal"/>
-      <w:suff w:val="space"/>
-      <w:lvlText w:val="%1.%2"/>
-      <w:lvlJc w:val="left"/>
-      <w:pPr>
-        <w:ind w:left="0" w:leftChars="0" w:firstLine="0" w:firstLineChars="0"/>
-      </w:pPr>
-      <w:rPr>
-        <w:rFonts w:hint="default"/>
-      </w:rPr>
-    </w:lvl>
-    <w:lvl w:ilvl="2" w:tentative="0">
-      <w:start w:val="1"/>
-      <w:numFmt w:val="decimal"/>
-      <w:suff w:val="space"/>
-      <w:lvlText w:val="%1.%2.%3"/>
-      <w:lvlJc w:val="left"/>
-      <w:pPr>
-        <w:ind w:left="0" w:leftChars="0" w:firstLine="0" w:firstLineChars="0"/>
-      </w:pPr>
-      <w:rPr>
-        <w:rFonts w:hint="default"/>
-      </w:rPr>
-    </w:lvl>
-    <w:lvl w:ilvl="3" w:tentative="0">
-      <w:start w:val="1"/>
-      <w:numFmt w:val="decimal"/>
-      <w:suff w:val="space"/>
-      <w:lvlText w:val="%1.%2.%3.%4"/>
-      <w:lvlJc w:val="left"/>
-      <w:pPr>
-        <w:ind w:left="0" w:leftChars="0" w:firstLine="0" w:firstLineChars="0"/>
-      </w:pPr>
-      <w:rPr>
-        <w:rFonts w:hint="default"/>
-      </w:rPr>
-    </w:lvl>
-    <w:lvl w:ilvl="4" w:tentative="0">
-      <w:start w:val="1"/>
-      <w:numFmt w:val="decimal"/>
-      <w:suff w:val="space"/>
-      <w:lvlText w:val="%1.%2.%3.%4.%5"/>
-      <w:lvlJc w:val="left"/>
-      <w:pPr>
-        <w:ind w:left="0" w:leftChars="0" w:firstLine="0" w:firstLineChars="0"/>
-      </w:pPr>
-      <w:rPr>
-        <w:rFonts w:hint="default"/>
-      </w:rPr>
-    </w:lvl>
-    <w:lvl w:ilvl="5" w:tentative="0">
-      <w:start w:val="1"/>
-      <w:numFmt w:val="decimal"/>
-      <w:suff w:val="space"/>
-      <w:lvlText w:val="%1.%2.%3.%4.%5.%6"/>
-      <w:lvlJc w:val="left"/>
-      <w:pPr>
-        <w:ind w:left="0" w:leftChars="0" w:firstLine="0" w:firstLineChars="0"/>
-      </w:pPr>
-      <w:rPr>
-        <w:rFonts w:hint="default"/>
-      </w:rPr>
-    </w:lvl>
-    <w:lvl w:ilvl="6" w:tentative="0">
-      <w:start w:val="1"/>
-      <w:numFmt w:val="decimal"/>
-      <w:suff w:val="space"/>
-      <w:lvlText w:val="%1.%2.%3.%4.%5.%6.%7"/>
-      <w:lvlJc w:val="left"/>
-      <w:pPr>
-        <w:ind w:left="0" w:leftChars="0" w:firstLine="0" w:firstLineChars="0"/>
-      </w:pPr>
-      <w:rPr>
-        <w:rFonts w:hint="default"/>
-      </w:rPr>
-    </w:lvl>
-    <w:lvl w:ilvl="7" w:tentative="0">
-      <w:start w:val="1"/>
-      <w:numFmt w:val="decimal"/>
-      <w:suff w:val="space"/>
-      <w:lvlText w:val="%1.%2.%3.%4.%5.%6.%7.%8"/>
-      <w:lvlJc w:val="left"/>
-      <w:pPr>
-        <w:ind w:left="0" w:leftChars="0" w:firstLine="0" w:firstLineChars="0"/>
-      </w:pPr>
-      <w:rPr>
-        <w:rFonts w:hint="default"/>
-      </w:rPr>
-    </w:lvl>
-    <w:lvl w:ilvl="8" w:tentative="0">
-      <w:start w:val="1"/>
-      <w:numFmt w:val="decimal"/>
-      <w:suff w:val="space"/>
-      <w:lvlText w:val="%1.%2.%3.%4.%5.%6.%7.%8.%9"/>
-      <w:lvlJc w:val="left"/>
-      <w:pPr>
-        <w:ind w:left="0" w:leftChars="0" w:firstLine="0" w:firstLineChars="0"/>
-      </w:pPr>
-      <w:rPr>
-        <w:rFonts w:hint="default"/>
-      </w:rPr>
-    </w:lvl>
-  </w:abstractNum>
   <w:num w:numId="1">
-    <w:abstractNumId w:val="1"/>
-  </w:num>
-  <w:num w:numId="2">
     <w:abstractNumId w:val="0"/>
   </w:num>
 </w:numbering>
